--- a/Doc/Zakluychenie КПМ-0016.docx
+++ b/Doc/Zakluychenie КПМ-0016.docx
@@ -954,7 +954,7 @@
                 <w:szCs w:val="24"/>
                 <w:lang w:val="en-US" w:eastAsia="ru-RU"/>
               </w:rPr>
-              <w:t xml:space="preserve"/>
+              <w:t xml:space="preserve">Нет</w:t>
             </w:r>
           </w:p>
         </w:tc>
@@ -1019,7 +1019,7 @@
                 <w:szCs w:val="24"/>
                 <w:lang w:val="en-US" w:eastAsia="ru-RU"/>
               </w:rPr>
-              <w:t xml:space="preserve"/>
+              <w:t xml:space="preserve">Да</w:t>
             </w:r>
           </w:p>
         </w:tc>
@@ -1095,7 +1095,7 @@
                 <w:szCs w:val="24"/>
                 <w:lang w:val="en-US" w:eastAsia="ru-RU"/>
               </w:rPr>
-              <w:t xml:space="preserve"/>
+              <w:t xml:space="preserve">Нет</w:t>
             </w:r>
           </w:p>
         </w:tc>
@@ -1193,7 +1193,7 @@
                 <w:szCs w:val="24"/>
                 <w:lang w:val="en-US" w:eastAsia="ru-RU"/>
               </w:rPr>
-              <w:t xml:space="preserve"/>
+              <w:t xml:space="preserve">Нет</w:t>
             </w:r>
           </w:p>
         </w:tc>
@@ -1369,7 +1369,7 @@
                 <w:szCs w:val="24"/>
                 <w:lang w:val="en-US" w:eastAsia="ru-RU"/>
               </w:rPr>
-              <w:t xml:space="preserve"/>
+              <w:t xml:space="preserve">Да</w:t>
             </w:r>
           </w:p>
         </w:tc>
@@ -1433,7 +1433,7 @@
                 <w:szCs w:val="24"/>
                 <w:lang w:val="en-US" w:eastAsia="ru-RU"/>
               </w:rPr>
-              <w:t xml:space="preserve"/>
+              <w:t xml:space="preserve">Нет</w:t>
             </w:r>
           </w:p>
         </w:tc>
@@ -1497,7 +1497,7 @@
                 <w:szCs w:val="24"/>
                 <w:lang w:val="en-US" w:eastAsia="ru-RU"/>
               </w:rPr>
-              <w:t xml:space="preserve"/>
+              <w:t xml:space="preserve">Нет</w:t>
             </w:r>
           </w:p>
         </w:tc>
@@ -1561,7 +1561,7 @@
                 <w:szCs w:val="24"/>
                 <w:lang w:val="en-US" w:eastAsia="ru-RU"/>
               </w:rPr>
-              <w:t xml:space="preserve"/>
+              <w:t xml:space="preserve">Нет</w:t>
             </w:r>
           </w:p>
         </w:tc>

--- a/Doc/Zakluychenie КПМ-0016.docx
+++ b/Doc/Zakluychenie КПМ-0016.docx
@@ -1,6 +1,6 @@
 
 <file path=word/document.xml><?xml version="1.0" encoding="utf-8"?>
-<w:document xmlns:wpc="http://schemas.microsoft.com/office/word/2010/wordprocessingCanvas" xmlns:cx="http://schemas.microsoft.com/office/drawing/2014/chartex" xmlns:cx1="http://schemas.microsoft.com/office/drawing/2015/9/8/chartex" xmlns:mc="http://schemas.openxmlformats.org/markup-compatibility/2006" xmlns:o="urn:schemas-microsoft-com:office:office" xmlns:r="http://schemas.openxmlformats.org/officeDocument/2006/relationships" xmlns:m="http://schemas.openxmlformats.org/officeDocument/2006/math" xmlns:v="urn:schemas-microsoft-com:vml" xmlns:wp14="http://schemas.microsoft.com/office/word/2010/wordprocessingDrawing" xmlns:wp="http://schemas.openxmlformats.org/drawingml/2006/wordprocessingDrawing" xmlns:w10="urn:schemas-microsoft-com:office:word" xmlns:w="http://schemas.openxmlformats.org/wordprocessingml/2006/main" xmlns:w14="http://schemas.microsoft.com/office/word/2010/wordml" xmlns:w15="http://schemas.microsoft.com/office/word/2012/wordml" xmlns:w16se="http://schemas.microsoft.com/office/word/2015/wordml/symex" xmlns:wpg="http://schemas.microsoft.com/office/word/2010/wordprocessingGroup" xmlns:wpi="http://schemas.microsoft.com/office/word/2010/wordprocessingInk" xmlns:wne="http://schemas.microsoft.com/office/word/2006/wordml" xmlns:wps="http://schemas.microsoft.com/office/word/2010/wordprocessingShape" mc:Ignorable="w14 w15 w16se wp14">
+<w:document xmlns:wpc="http://schemas.microsoft.com/office/word/2010/wordprocessingCanvas" xmlns:mc="http://schemas.openxmlformats.org/markup-compatibility/2006" xmlns:o="urn:schemas-microsoft-com:office:office" xmlns:r="http://schemas.openxmlformats.org/officeDocument/2006/relationships" xmlns:m="http://schemas.openxmlformats.org/officeDocument/2006/math" xmlns:v="urn:schemas-microsoft-com:vml" xmlns:wp14="http://schemas.microsoft.com/office/word/2010/wordprocessingDrawing" xmlns:wp="http://schemas.openxmlformats.org/drawingml/2006/wordprocessingDrawing" xmlns:w10="urn:schemas-microsoft-com:office:word" xmlns:w="http://schemas.openxmlformats.org/wordprocessingml/2006/main" xmlns:w14="http://schemas.microsoft.com/office/word/2010/wordml" xmlns:w15="http://schemas.microsoft.com/office/word/2012/wordml" xmlns:wpg="http://schemas.microsoft.com/office/word/2010/wordprocessingGroup" xmlns:wpi="http://schemas.microsoft.com/office/word/2010/wordprocessingInk" xmlns:wne="http://schemas.microsoft.com/office/word/2006/wordml" xmlns:wps="http://schemas.microsoft.com/office/word/2010/wordprocessingShape" mc:Ignorable="w14 w15 wp14">
   <w:body>
     <w:p>
       <w:pPr>
@@ -699,23 +699,7 @@
           <w:sz w:val="24"/>
           <w:szCs w:val="24"/>
         </w:rPr>
-        <w:t>нформационные материалы, которые</w:t>
-      </w:r>
-      <w:r>
-        <w:rPr>
-          <w:rFonts w:ascii="Times New Roman" w:hAnsi="Times New Roman" w:cs="Times New Roman"/>
-          <w:sz w:val="24"/>
-          <w:szCs w:val="24"/>
-        </w:rPr>
-        <w:t xml:space="preserve"> </w:t>
-      </w:r>
-      <w:r>
-        <w:rPr>
-          <w:rFonts w:ascii="Times New Roman" w:hAnsi="Times New Roman" w:cs="Times New Roman"/>
-          <w:sz w:val="24"/>
-          <w:szCs w:val="24"/>
-        </w:rPr>
-        <w:t>имеются в отчетной документации</w:t>
+        <w:t>нформационные материалы, которые имеются в отчетной документации</w:t>
       </w:r>
       <w:r>
         <w:rPr>
@@ -1214,15 +1198,7 @@
           <w:sz w:val="24"/>
           <w:szCs w:val="24"/>
         </w:rPr>
-        <w:t>Сквозные</w:t>
-      </w:r>
-      <w:r>
-        <w:rPr>
-          <w:rFonts w:ascii="Times New Roman" w:hAnsi="Times New Roman" w:cs="Times New Roman"/>
-          <w:sz w:val="24"/>
-          <w:szCs w:val="24"/>
-        </w:rPr>
-        <w:t xml:space="preserve"> технологии, отмеченные в указе Президента Российской Федерации от 18 июня 2024 года № 529 «Об утверждении приоритетных направлений научно-технологического развития и перечня важнейших наукоемких технологий, к которым относится результат проекта</w:t>
+        <w:t>Сквозные технологии, отмеченные в указе Президента Российской Федерации от 18 июня 2024 года № 529 «Об утверждении приоритетных направлений научно-технологического развития и перечня важнейших наукоемких технологий, к которым относится результат проекта</w:t>
       </w:r>
     </w:p>
     <w:tbl>
@@ -1248,7 +1224,7 @@
         </w:trPr>
         <w:tc>
           <w:tcPr>
-            <w:tcW w:w="4320" w:type="pct"/>
+            <w:tcW w:w="4090" w:type="pct"/>
             <w:shd w:val="clear" w:color="auto" w:fill="auto"/>
             <w:vAlign w:val="center"/>
           </w:tcPr>
@@ -1280,7 +1256,7 @@
         </w:tc>
         <w:tc>
           <w:tcPr>
-            <w:tcW w:w="680" w:type="pct"/>
+            <w:tcW w:w="910" w:type="pct"/>
             <w:vAlign w:val="center"/>
           </w:tcPr>
           <w:p>
@@ -1316,7 +1292,7 @@
         </w:trPr>
         <w:tc>
           <w:tcPr>
-            <w:tcW w:w="4320" w:type="pct"/>
+            <w:tcW w:w="4090" w:type="pct"/>
             <w:shd w:val="clear" w:color="auto" w:fill="auto"/>
             <w:vAlign w:val="center"/>
             <w:hideMark/>
@@ -1346,7 +1322,7 @@
         </w:tc>
         <w:tc>
           <w:tcPr>
-            <w:tcW w:w="680" w:type="pct"/>
+            <w:tcW w:w="910" w:type="pct"/>
             <w:vAlign w:val="center"/>
           </w:tcPr>
           <w:p>
@@ -1380,7 +1356,7 @@
         </w:trPr>
         <w:tc>
           <w:tcPr>
-            <w:tcW w:w="4320" w:type="pct"/>
+            <w:tcW w:w="4090" w:type="pct"/>
             <w:shd w:val="clear" w:color="auto" w:fill="auto"/>
             <w:vAlign w:val="center"/>
             <w:hideMark/>
@@ -1410,7 +1386,7 @@
         </w:tc>
         <w:tc>
           <w:tcPr>
-            <w:tcW w:w="680" w:type="pct"/>
+            <w:tcW w:w="910" w:type="pct"/>
             <w:vAlign w:val="center"/>
           </w:tcPr>
           <w:p>
@@ -1444,7 +1420,7 @@
         </w:trPr>
         <w:tc>
           <w:tcPr>
-            <w:tcW w:w="4320" w:type="pct"/>
+            <w:tcW w:w="4090" w:type="pct"/>
             <w:shd w:val="clear" w:color="auto" w:fill="auto"/>
             <w:vAlign w:val="center"/>
             <w:hideMark/>
@@ -1474,7 +1450,7 @@
         </w:tc>
         <w:tc>
           <w:tcPr>
-            <w:tcW w:w="680" w:type="pct"/>
+            <w:tcW w:w="910" w:type="pct"/>
             <w:vAlign w:val="center"/>
           </w:tcPr>
           <w:p>
@@ -1508,7 +1484,7 @@
         </w:trPr>
         <w:tc>
           <w:tcPr>
-            <w:tcW w:w="4320" w:type="pct"/>
+            <w:tcW w:w="4090" w:type="pct"/>
             <w:shd w:val="clear" w:color="auto" w:fill="auto"/>
             <w:vAlign w:val="center"/>
             <w:hideMark/>
@@ -1538,7 +1514,7 @@
         </w:tc>
         <w:tc>
           <w:tcPr>
-            <w:tcW w:w="680" w:type="pct"/>
+            <w:tcW w:w="910" w:type="pct"/>
             <w:vAlign w:val="center"/>
           </w:tcPr>
           <w:p>
@@ -1572,30 +1548,28 @@
         <w:spacing w:before="120" w:after="0" w:line="360" w:lineRule="auto"/>
         <w:rPr>
           <w:rFonts w:ascii="Times New Roman" w:hAnsi="Times New Roman" w:cs="Times New Roman"/>
-          <w:b/>
-          <w:sz w:val="24"/>
-          <w:szCs w:val="24"/>
-        </w:rPr>
-      </w:pPr>
-      <w:r>
-        <w:rPr>
-          <w:rFonts w:ascii="Times New Roman" w:hAnsi="Times New Roman" w:cs="Times New Roman"/>
-          <w:b/>
-          <w:sz w:val="24"/>
-          <w:szCs w:val="24"/>
-          <w:lang w:val="en-US"/>
-        </w:rPr>
-        <w:t>III</w:t>
-      </w:r>
-      <w:r>
-        <w:rPr>
-          <w:rFonts w:ascii="Times New Roman" w:hAnsi="Times New Roman" w:cs="Times New Roman"/>
-          <w:b/>
-          <w:sz w:val="24"/>
-          <w:szCs w:val="24"/>
-        </w:rPr>
-        <w:t>. Вывод:</w:t>
-      </w:r>
+          <w:sz w:val="24"/>
+          <w:szCs w:val="24"/>
+        </w:rPr>
+      </w:pPr>
+      <w:r>
+        <w:rPr>
+          <w:rFonts w:ascii="Times New Roman" w:hAnsi="Times New Roman" w:cs="Times New Roman"/>
+          <w:sz w:val="24"/>
+          <w:szCs w:val="24"/>
+        </w:rPr>
+        <w:t>Соответствие достигнутого научного результата НИР ожидаемым результатам</w:t>
+      </w:r>
+      <w:r>
+        <w:rPr>
+          <w:rFonts w:ascii="Times New Roman" w:hAnsi="Times New Roman" w:cs="Times New Roman"/>
+          <w:sz w:val="24"/>
+          <w:szCs w:val="24"/>
+        </w:rPr>
+        <w:t>, которые указаны в проекте тематики научного исследования:</w:t>
+      </w:r>
+      <w:bookmarkStart w:id="0" w:name="_GoBack"/>
+      <w:bookmarkEnd w:id="0"/>
     </w:p>
     <w:p>
       <w:pPr>
@@ -1604,25 +1578,99 @@
           <w:rFonts w:ascii="Times New Roman" w:hAnsi="Times New Roman" w:cs="Times New Roman"/>
           <w:sz w:val="24"/>
           <w:szCs w:val="24"/>
-        </w:rPr>
-      </w:pPr>
-      <w:r>
-        <w:rPr>
-          <w:rFonts w:ascii="Times New Roman" w:hAnsi="Times New Roman" w:cs="Times New Roman"/>
-          <w:sz w:val="24"/>
-          <w:szCs w:val="24"/>
-        </w:rPr>
-        <w:t xml:space="preserve"/>
+          <w:lang w:val="en-US"/>
+        </w:rPr>
+      </w:pPr>
+      <w:r>
+        <w:rPr>
+          <w:rFonts w:ascii="Times New Roman" w:hAnsi="Times New Roman" w:cs="Times New Roman"/>
+          <w:sz w:val="24"/>
+          <w:szCs w:val="24"/>
+          <w:lang w:val="en-US"/>
+        </w:rPr>
+        <w:t xml:space="preserve">Соответствует</w:t>
       </w:r>
     </w:p>
     <w:p>
       <w:pPr>
+        <w:spacing w:before="120" w:after="0" w:line="360" w:lineRule="auto"/>
+        <w:rPr>
+          <w:rFonts w:ascii="Times New Roman" w:hAnsi="Times New Roman" w:cs="Times New Roman"/>
+          <w:b/>
+          <w:sz w:val="24"/>
+          <w:szCs w:val="24"/>
+          <w:lang w:val="en-US"/>
+        </w:rPr>
+      </w:pPr>
+      <w:r>
+        <w:rPr>
+          <w:rFonts w:ascii="Times New Roman" w:hAnsi="Times New Roman" w:cs="Times New Roman"/>
+          <w:b/>
+          <w:sz w:val="24"/>
+          <w:szCs w:val="24"/>
+          <w:lang w:val="en-US"/>
+        </w:rPr>
+        <w:t>III</w:t>
+      </w:r>
+      <w:r>
+        <w:rPr>
+          <w:rFonts w:ascii="Times New Roman" w:hAnsi="Times New Roman" w:cs="Times New Roman"/>
+          <w:b/>
+          <w:sz w:val="24"/>
+          <w:szCs w:val="24"/>
+          <w:lang w:val="en-US"/>
+        </w:rPr>
+        <w:t xml:space="preserve">. </w:t>
+      </w:r>
+      <w:r>
+        <w:rPr>
+          <w:rFonts w:ascii="Times New Roman" w:hAnsi="Times New Roman" w:cs="Times New Roman"/>
+          <w:b/>
+          <w:sz w:val="24"/>
+          <w:szCs w:val="24"/>
+        </w:rPr>
+        <w:t>Вывод</w:t>
+      </w:r>
+      <w:r>
+        <w:rPr>
+          <w:rFonts w:ascii="Times New Roman" w:hAnsi="Times New Roman" w:cs="Times New Roman"/>
+          <w:b/>
+          <w:sz w:val="24"/>
+          <w:szCs w:val="24"/>
+          <w:lang w:val="en-US"/>
+        </w:rPr>
+        <w:t>:</w:t>
+      </w:r>
+    </w:p>
+    <w:p>
+      <w:pPr>
+        <w:spacing w:before="120" w:after="0" w:line="360" w:lineRule="auto"/>
+        <w:rPr>
+          <w:rFonts w:ascii="Times New Roman" w:hAnsi="Times New Roman" w:cs="Times New Roman"/>
+          <w:sz w:val="24"/>
+          <w:szCs w:val="24"/>
+          <w:lang w:val="en-US"/>
+        </w:rPr>
+      </w:pPr>
+      <w:r>
+        <w:rPr>
+          <w:rFonts w:ascii="Times New Roman" w:hAnsi="Times New Roman" w:cs="Times New Roman"/>
+          <w:sz w:val="24"/>
+          <w:szCs w:val="24"/>
+          <w:lang w:val="en-US"/>
+        </w:rPr>
+        <w:t xml:space="preserve"/>
+      </w:r>
+    </w:p>
+    <w:p>
+      <w:pPr>
         <w:spacing w:after="0" w:line="360" w:lineRule="auto"/>
         <w:jc w:val="center"/>
         <w:rPr>
           <w:rFonts w:ascii="Times New Roman" w:hAnsi="Times New Roman" w:cs="Times New Roman"/>
           <w:sz w:val="28"/>
           <w:szCs w:val="28"/>
+          <w:lang w:val="en-US"/>
         </w:rPr>
       </w:pPr>
     </w:p>
@@ -1634,47 +1682,41 @@
           <w:rFonts w:ascii="Times New Roman" w:hAnsi="Times New Roman" w:cs="Times New Roman"/>
           <w:sz w:val="24"/>
           <w:szCs w:val="24"/>
-        </w:rPr>
-      </w:pPr>
-      <w:r>
-        <w:rPr>
-          <w:rFonts w:ascii="Times New Roman" w:hAnsi="Times New Roman" w:cs="Times New Roman"/>
-          <w:sz w:val="24"/>
-          <w:szCs w:val="24"/>
-        </w:rPr>
-        <w:t>Эксперт _________</w:t>
-      </w:r>
-      <w:r>
-        <w:rPr>
-          <w:rFonts w:ascii="Times New Roman" w:hAnsi="Times New Roman" w:cs="Times New Roman"/>
-          <w:sz w:val="24"/>
-          <w:szCs w:val="24"/>
-        </w:rPr>
-        <w:t>________</w:t>
-      </w:r>
-      <w:bookmarkStart w:id="0" w:name="_GoBack"/>
-      <w:bookmarkEnd w:id="0"/>
-      <w:r>
-        <w:rPr>
-          <w:rFonts w:ascii="Times New Roman" w:hAnsi="Times New Roman" w:cs="Times New Roman"/>
-          <w:sz w:val="24"/>
-          <w:szCs w:val="24"/>
-        </w:rPr>
-        <w:t>____________</w:t>
-      </w:r>
-      <w:r>
-        <w:rPr>
-          <w:rFonts w:ascii="Times New Roman" w:hAnsi="Times New Roman" w:cs="Times New Roman"/>
-          <w:sz w:val="24"/>
-          <w:szCs w:val="24"/>
-        </w:rPr>
-        <w:t>_____</w:t>
-      </w:r>
-      <w:r>
-        <w:rPr>
-          <w:rFonts w:ascii="Times New Roman" w:hAnsi="Times New Roman" w:cs="Times New Roman"/>
-          <w:sz w:val="24"/>
-          <w:szCs w:val="24"/>
+          <w:lang w:val="en-US"/>
+        </w:rPr>
+      </w:pPr>
+      <w:r>
+        <w:rPr>
+          <w:rFonts w:ascii="Times New Roman" w:hAnsi="Times New Roman" w:cs="Times New Roman"/>
+          <w:sz w:val="24"/>
+          <w:szCs w:val="24"/>
+        </w:rPr>
+        <w:t>Эксперт</w:t>
+      </w:r>
+      <w:r>
+        <w:rPr>
+          <w:rFonts w:ascii="Times New Roman" w:hAnsi="Times New Roman" w:cs="Times New Roman"/>
+          <w:sz w:val="24"/>
+          <w:szCs w:val="24"/>
+          <w:lang w:val="en-US"/>
+        </w:rPr>
+        <w:t xml:space="preserve"> _________</w:t>
+      </w:r>
+      <w:r>
+        <w:rPr>
+          <w:rFonts w:ascii="Times New Roman" w:hAnsi="Times New Roman" w:cs="Times New Roman"/>
+          <w:sz w:val="24"/>
+          <w:szCs w:val="24"/>
+          <w:lang w:val="en-US"/>
+        </w:rPr>
+        <w:t>_________________________</w:t>
+      </w:r>
+      <w:r>
+        <w:rPr>
+          <w:rFonts w:ascii="Times New Roman" w:hAnsi="Times New Roman" w:cs="Times New Roman"/>
+          <w:sz w:val="24"/>
+          <w:szCs w:val="24"/>
+          <w:lang w:val="en-US"/>
         </w:rPr>
         <w:t>_________(</w:t>
       </w:r>
@@ -1692,6 +1734,7 @@
           <w:rFonts w:ascii="Times New Roman" w:hAnsi="Times New Roman" w:cs="Times New Roman"/>
           <w:sz w:val="24"/>
           <w:szCs w:val="24"/>
+          <w:lang w:val="en-US"/>
         </w:rPr>
         <w:t>)</w:t>
       </w:r>
@@ -1707,7 +1750,7 @@
 </file>
 
 <file path=word/styles.xml><?xml version="1.0" encoding="utf-8"?>
-<w:styles xmlns:mc="http://schemas.openxmlformats.org/markup-compatibility/2006" xmlns:r="http://schemas.openxmlformats.org/officeDocument/2006/relationships" xmlns:w="http://schemas.openxmlformats.org/wordprocessingml/2006/main" xmlns:w14="http://schemas.microsoft.com/office/word/2010/wordml" xmlns:w15="http://schemas.microsoft.com/office/word/2012/wordml" xmlns:w16se="http://schemas.microsoft.com/office/word/2015/wordml/symex" mc:Ignorable="w14 w15 w16se">
+<w:styles xmlns:mc="http://schemas.openxmlformats.org/markup-compatibility/2006" xmlns:r="http://schemas.openxmlformats.org/officeDocument/2006/relationships" xmlns:w="http://schemas.openxmlformats.org/wordprocessingml/2006/main" xmlns:w14="http://schemas.microsoft.com/office/word/2010/wordml" xmlns:w15="http://schemas.microsoft.com/office/word/2012/wordml" mc:Ignorable="w14 w15">
   <w:docDefaults>
     <w:rPrDefault>
       <w:rPr>
@@ -2137,6 +2180,7 @@
       <w:spacing w:after="0" w:line="240" w:lineRule="auto"/>
     </w:pPr>
     <w:tblPr>
+      <w:tblInd w:w="0" w:type="dxa"/>
       <w:tblBorders>
         <w:top w:val="single" w:sz="4" w:space="0" w:color="auto"/>
         <w:left w:val="single" w:sz="4" w:space="0" w:color="auto"/>
@@ -2145,6 +2189,12 @@
         <w:insideH w:val="single" w:sz="4" w:space="0" w:color="auto"/>
         <w:insideV w:val="single" w:sz="4" w:space="0" w:color="auto"/>
       </w:tblBorders>
+      <w:tblCellMar>
+        <w:top w:w="0" w:type="dxa"/>
+        <w:left w:w="108" w:type="dxa"/>
+        <w:bottom w:w="0" w:type="dxa"/>
+        <w:right w:w="108" w:type="dxa"/>
+      </w:tblCellMar>
     </w:tblPr>
   </w:style>
 </w:styles>

--- a/Doc/Zakluychenie КПМ-0016.docx
+++ b/Doc/Zakluychenie КПМ-0016.docx
@@ -1568,8 +1568,6 @@
         </w:rPr>
         <w:t>, которые указаны в проекте тематики научного исследования:</w:t>
       </w:r>
-      <w:bookmarkStart w:id="0" w:name="_GoBack"/>
-      <w:bookmarkEnd w:id="0"/>
     </w:p>
     <w:p>
       <w:pPr>
@@ -1659,7 +1657,7 @@
           <w:szCs w:val="24"/>
           <w:lang w:val="en-US"/>
         </w:rPr>
-        <w:t xml:space="preserve"/>
+        <w:t xml:space="preserve">С использованием разработанной  модели ткани злокачественной опухоли светлоклеточного рака почки разработаны составы 3-х прототипов противоопухолевых лекарственных средств на основе малых интерферирующих РНК (миРНК) для иммунотерапии (для активации иммунного ответа). Композиции препаратов, являющихся  принципиально новым классом лекарственных средств,  протестированы в экспериментах in vitro и in vivo (на мышах) и готовы к их расширенной доклинической проверке.</w:t>
       </w:r>
     </w:p>
     <w:p>

--- a/Doc/Zakluychenie КПМ-0016.docx
+++ b/Doc/Zakluychenie КПМ-0016.docx
@@ -658,24 +658,3044 @@
         <w:t>адачи, полностью решенные к моменту завершения НИР или данного этапа НИР в рамках достижения УГТ оцениваемого научного результата</w:t>
       </w:r>
     </w:p>
-    <w:p>
-      <w:pPr>
-        <w:spacing w:before="120" w:after="0" w:line="360" w:lineRule="auto"/>
-        <w:rPr>
-          <w:rFonts w:ascii="Times New Roman" w:hAnsi="Times New Roman" w:cs="Times New Roman"/>
-          <w:sz w:val="24"/>
-          <w:szCs w:val="24"/>
-        </w:rPr>
-      </w:pPr>
-      <w:r>
-        <w:rPr>
-          <w:rFonts w:ascii="Times New Roman" w:hAnsi="Times New Roman" w:cs="Times New Roman"/>
-          <w:sz w:val="24"/>
-          <w:szCs w:val="24"/>
-        </w:rPr>
-        <w:t xml:space="preserve"/>
-      </w:r>
-    </w:p>
+    <w:tbl>
+      <w:tblPr>
+        <w:tblStyle w:val="a3"/>
+        <w:tblW w:w="0" w:type="auto"/>
+        <w:tblLayout w:type="fixed"/>
+        <w:tblLook w:val="04A0" w:firstRow="1" w:lastRow="0" w:firstColumn="1" w:lastColumn="0" w:noHBand="0" w:noVBand="1"/>
+      </w:tblPr>
+      <w:tblGrid>
+        <w:gridCol w:w="7650"/>
+        <w:gridCol w:w="1695"/>
+      </w:tblGrid>
+      <w:tr>
+        <w:tc>
+          <w:tcPr>
+            <w:tcW w:w="7650" w:type="dxa"/>
+            <w:vAlign w:val="center"/>
+          </w:tcPr>
+          <w:p>
+            <w:pPr>
+              <w:spacing w:line="360" w:lineRule="auto"/>
+              <w:jc w:val="center"/>
+              <w:rPr>
+                <w:rFonts w:ascii="Times New Roman" w:hAnsi="Times New Roman" w:cs="Times New Roman"/>
+                <w:b/>
+                <w:sz w:val="24"/>
+                <w:szCs w:val="24"/>
+              </w:rPr>
+            </w:pPr>
+            <w:r>
+              <w:rPr>
+                <w:rFonts w:ascii="Times New Roman" w:hAnsi="Times New Roman" w:cs="Times New Roman"/>
+                <w:b/>
+                <w:sz w:val="24"/>
+                <w:szCs w:val="24"/>
+              </w:rPr>
+              <w:t>Задачи</w:t>
+            </w:r>
+          </w:p>
+        </w:tc>
+        <w:tc>
+          <w:tcPr>
+            <w:tcW w:w="1695" w:type="dxa"/>
+            <w:vAlign w:val="center"/>
+          </w:tcPr>
+          <w:p>
+            <w:pPr>
+              <w:spacing w:line="360" w:lineRule="auto"/>
+              <w:jc w:val="center"/>
+              <w:rPr>
+                <w:rFonts w:ascii="Times New Roman" w:hAnsi="Times New Roman" w:cs="Times New Roman"/>
+                <w:b/>
+                <w:sz w:val="24"/>
+                <w:szCs w:val="24"/>
+              </w:rPr>
+            </w:pPr>
+            <w:r>
+              <w:rPr>
+                <w:rFonts w:ascii="Times New Roman" w:hAnsi="Times New Roman" w:cs="Times New Roman"/>
+                <w:b/>
+                <w:sz w:val="24"/>
+                <w:szCs w:val="24"/>
+              </w:rPr>
+              <w:t>Выполнена</w:t>
+            </w:r>
+          </w:p>
+        </w:tc>
+      </w:tr>
+      <w:tr>
+        <w:tc>
+          <w:tcPr>
+            <w:tcW w:w="7650" w:type="dxa"/>
+          </w:tcPr>
+          <w:p>
+            <w:pPr>
+              <w:spacing w:line="360" w:lineRule="auto"/>
+              <w:rPr>
+                <w:rFonts w:ascii="Times New Roman" w:hAnsi="Times New Roman" w:cs="Times New Roman"/>
+                <w:sz w:val="24"/>
+                <w:szCs w:val="24"/>
+                <w:lang w:val="en-US"/>
+              </w:rPr>
+            </w:pPr>
+            <w:r>
+              <w:rPr>
+                <w:rFonts w:ascii="Times New Roman" w:hAnsi="Times New Roman" w:cs="Times New Roman"/>
+                <w:sz w:val="24"/>
+                <w:szCs w:val="24"/>
+                <w:lang w:val="en-US"/>
+              </w:rPr>
+              <w:t xml:space="preserve">Проведен аналитический обзор научной, медицинской, технической литературы по теме</w:t>
+            </w:r>
+          </w:p>
+        </w:tc>
+        <w:tc>
+          <w:tcPr>
+            <w:tcW w:w="1695" w:type="dxa"/>
+            <w:vAlign w:val="center"/>
+          </w:tcPr>
+          <w:p>
+            <w:pPr>
+              <w:spacing w:line="360" w:lineRule="auto"/>
+              <w:jc w:val="center"/>
+              <w:rPr>
+                <w:rFonts w:ascii="Times New Roman" w:hAnsi="Times New Roman" w:cs="Times New Roman"/>
+                <w:sz w:val="24"/>
+                <w:szCs w:val="24"/>
+                <w:lang w:val="en-US"/>
+              </w:rPr>
+            </w:pPr>
+            <w:r>
+              <w:rPr>
+                <w:rFonts w:ascii="Times New Roman" w:hAnsi="Times New Roman" w:cs="Times New Roman"/>
+                <w:sz w:val="24"/>
+                <w:szCs w:val="24"/>
+                <w:lang w:val="en-US"/>
+              </w:rPr>
+              <w:t xml:space="preserve">Да</w:t>
+            </w:r>
+          </w:p>
+        </w:tc>
+      </w:tr>
+      <w:tr>
+        <w:tc>
+          <w:tcPr>
+            <w:tcW w:w="7650" w:type="dxa"/>
+          </w:tcPr>
+          <w:p>
+            <w:pPr>
+              <w:spacing w:line="360" w:lineRule="auto"/>
+              <w:rPr>
+                <w:rFonts w:ascii="Times New Roman" w:hAnsi="Times New Roman" w:cs="Times New Roman"/>
+                <w:sz w:val="24"/>
+                <w:szCs w:val="24"/>
+                <w:lang w:val="en-US"/>
+              </w:rPr>
+            </w:pPr>
+            <w:r>
+              <w:rPr>
+                <w:rFonts w:ascii="Times New Roman" w:hAnsi="Times New Roman" w:cs="Times New Roman"/>
+                <w:sz w:val="24"/>
+                <w:szCs w:val="24"/>
+                <w:lang w:val="en-US"/>
+              </w:rPr>
+              <w:t xml:space="preserve">Выявлены механизмы возникновения заболевания, определены молекулярные мишени</w:t>
+            </w:r>
+          </w:p>
+        </w:tc>
+        <w:tc>
+          <w:tcPr>
+            <w:tcW w:w="1695" w:type="dxa"/>
+            <w:vAlign w:val="center"/>
+          </w:tcPr>
+          <w:p>
+            <w:pPr>
+              <w:spacing w:line="360" w:lineRule="auto"/>
+              <w:jc w:val="center"/>
+              <w:rPr>
+                <w:rFonts w:ascii="Times New Roman" w:hAnsi="Times New Roman" w:cs="Times New Roman"/>
+                <w:sz w:val="24"/>
+                <w:szCs w:val="24"/>
+                <w:lang w:val="en-US"/>
+              </w:rPr>
+            </w:pPr>
+            <w:r>
+              <w:rPr>
+                <w:rFonts w:ascii="Times New Roman" w:hAnsi="Times New Roman" w:cs="Times New Roman"/>
+                <w:sz w:val="24"/>
+                <w:szCs w:val="24"/>
+                <w:lang w:val="en-US"/>
+              </w:rPr>
+              <w:t xml:space="preserve">Да</w:t>
+            </w:r>
+          </w:p>
+        </w:tc>
+      </w:tr>
+      <w:tr>
+        <w:tc>
+          <w:tcPr>
+            <w:tcW w:w="7650" w:type="dxa"/>
+          </w:tcPr>
+          <w:p>
+            <w:pPr>
+              <w:spacing w:line="360" w:lineRule="auto"/>
+              <w:rPr>
+                <w:rFonts w:ascii="Times New Roman" w:hAnsi="Times New Roman" w:cs="Times New Roman"/>
+                <w:sz w:val="24"/>
+                <w:szCs w:val="24"/>
+                <w:lang w:val="en-US"/>
+              </w:rPr>
+            </w:pPr>
+            <w:r>
+              <w:rPr>
+                <w:rFonts w:ascii="Times New Roman" w:hAnsi="Times New Roman" w:cs="Times New Roman"/>
+                <w:sz w:val="24"/>
+                <w:szCs w:val="24"/>
+                <w:lang w:val="en-US"/>
+              </w:rPr>
+              <w:t xml:space="preserve">Проведено изучение библиотек данных с целью выбора потенциального кандидата прототипа молекулы</w:t>
+            </w:r>
+          </w:p>
+        </w:tc>
+        <w:tc>
+          <w:tcPr>
+            <w:tcW w:w="1695" w:type="dxa"/>
+            <w:vAlign w:val="center"/>
+          </w:tcPr>
+          <w:p>
+            <w:pPr>
+              <w:spacing w:line="360" w:lineRule="auto"/>
+              <w:jc w:val="center"/>
+              <w:rPr>
+                <w:rFonts w:ascii="Times New Roman" w:hAnsi="Times New Roman" w:cs="Times New Roman"/>
+                <w:sz w:val="24"/>
+                <w:szCs w:val="24"/>
+                <w:lang w:val="en-US"/>
+              </w:rPr>
+            </w:pPr>
+            <w:r>
+              <w:rPr>
+                <w:rFonts w:ascii="Times New Roman" w:hAnsi="Times New Roman" w:cs="Times New Roman"/>
+                <w:sz w:val="24"/>
+                <w:szCs w:val="24"/>
+                <w:lang w:val="en-US"/>
+              </w:rPr>
+              <w:t xml:space="preserve">Да</w:t>
+            </w:r>
+          </w:p>
+        </w:tc>
+      </w:tr>
+      <w:tr>
+        <w:tc>
+          <w:tcPr>
+            <w:tcW w:w="7650" w:type="dxa"/>
+          </w:tcPr>
+          <w:p>
+            <w:pPr>
+              <w:spacing w:line="360" w:lineRule="auto"/>
+              <w:rPr>
+                <w:rFonts w:ascii="Times New Roman" w:hAnsi="Times New Roman" w:cs="Times New Roman"/>
+                <w:sz w:val="24"/>
+                <w:szCs w:val="24"/>
+                <w:lang w:val="en-US"/>
+              </w:rPr>
+            </w:pPr>
+            <w:r>
+              <w:rPr>
+                <w:rFonts w:ascii="Times New Roman" w:hAnsi="Times New Roman" w:cs="Times New Roman"/>
+                <w:sz w:val="24"/>
+                <w:szCs w:val="24"/>
+                <w:lang w:val="en-US"/>
+              </w:rPr>
+              <w:t xml:space="preserve">Разработан дизайн исследования</w:t>
+            </w:r>
+          </w:p>
+        </w:tc>
+        <w:tc>
+          <w:tcPr>
+            <w:tcW w:w="1695" w:type="dxa"/>
+            <w:vAlign w:val="center"/>
+          </w:tcPr>
+          <w:p>
+            <w:pPr>
+              <w:spacing w:line="360" w:lineRule="auto"/>
+              <w:jc w:val="center"/>
+              <w:rPr>
+                <w:rFonts w:ascii="Times New Roman" w:hAnsi="Times New Roman" w:cs="Times New Roman"/>
+                <w:sz w:val="24"/>
+                <w:szCs w:val="24"/>
+                <w:lang w:val="en-US"/>
+              </w:rPr>
+            </w:pPr>
+            <w:r>
+              <w:rPr>
+                <w:rFonts w:ascii="Times New Roman" w:hAnsi="Times New Roman" w:cs="Times New Roman"/>
+                <w:sz w:val="24"/>
+                <w:szCs w:val="24"/>
+                <w:lang w:val="en-US"/>
+              </w:rPr>
+              <w:t xml:space="preserve">Да</w:t>
+            </w:r>
+          </w:p>
+        </w:tc>
+      </w:tr>
+      <w:tr>
+        <w:tc>
+          <w:tcPr>
+            <w:tcW w:w="7650" w:type="dxa"/>
+          </w:tcPr>
+          <w:p>
+            <w:pPr>
+              <w:spacing w:line="360" w:lineRule="auto"/>
+              <w:rPr>
+                <w:rFonts w:ascii="Times New Roman" w:hAnsi="Times New Roman" w:cs="Times New Roman"/>
+                <w:sz w:val="24"/>
+                <w:szCs w:val="24"/>
+                <w:lang w:val="en-US"/>
+              </w:rPr>
+            </w:pPr>
+            <w:r>
+              <w:rPr>
+                <w:rFonts w:ascii="Times New Roman" w:hAnsi="Times New Roman" w:cs="Times New Roman"/>
+                <w:sz w:val="24"/>
+                <w:szCs w:val="24"/>
+                <w:lang w:val="en-US"/>
+              </w:rPr>
+              <w:t xml:space="preserve">Подтверждены научные принципы нового ЛС</w:t>
+            </w:r>
+          </w:p>
+        </w:tc>
+        <w:tc>
+          <w:tcPr>
+            <w:tcW w:w="1695" w:type="dxa"/>
+            <w:vAlign w:val="center"/>
+          </w:tcPr>
+          <w:p>
+            <w:pPr>
+              <w:spacing w:line="360" w:lineRule="auto"/>
+              <w:jc w:val="center"/>
+              <w:rPr>
+                <w:rFonts w:ascii="Times New Roman" w:hAnsi="Times New Roman" w:cs="Times New Roman"/>
+                <w:sz w:val="24"/>
+                <w:szCs w:val="24"/>
+                <w:lang w:val="en-US"/>
+              </w:rPr>
+            </w:pPr>
+            <w:r>
+              <w:rPr>
+                <w:rFonts w:ascii="Times New Roman" w:hAnsi="Times New Roman" w:cs="Times New Roman"/>
+                <w:sz w:val="24"/>
+                <w:szCs w:val="24"/>
+                <w:lang w:val="en-US"/>
+              </w:rPr>
+              <w:t xml:space="preserve">Да</w:t>
+            </w:r>
+          </w:p>
+        </w:tc>
+      </w:tr>
+      <w:tr>
+        <w:tc>
+          <w:tcPr>
+            <w:tcW w:w="7650" w:type="dxa"/>
+          </w:tcPr>
+          <w:p>
+            <w:pPr>
+              <w:spacing w:line="360" w:lineRule="auto"/>
+              <w:rPr>
+                <w:rFonts w:ascii="Times New Roman" w:hAnsi="Times New Roman" w:cs="Times New Roman"/>
+                <w:sz w:val="24"/>
+                <w:szCs w:val="24"/>
+                <w:lang w:val="en-US"/>
+              </w:rPr>
+            </w:pPr>
+            <w:r>
+              <w:rPr>
+                <w:rFonts w:ascii="Times New Roman" w:hAnsi="Times New Roman" w:cs="Times New Roman"/>
+                <w:sz w:val="24"/>
+                <w:szCs w:val="24"/>
+                <w:lang w:val="en-US"/>
+              </w:rPr>
+              <w:t xml:space="preserve">Докинг/скрининг/программное прогнозирование с целью выбора кандидата</w:t>
+            </w:r>
+          </w:p>
+        </w:tc>
+        <w:tc>
+          <w:tcPr>
+            <w:tcW w:w="1695" w:type="dxa"/>
+            <w:vAlign w:val="center"/>
+          </w:tcPr>
+          <w:p>
+            <w:pPr>
+              <w:spacing w:line="360" w:lineRule="auto"/>
+              <w:jc w:val="center"/>
+              <w:rPr>
+                <w:rFonts w:ascii="Times New Roman" w:hAnsi="Times New Roman" w:cs="Times New Roman"/>
+                <w:sz w:val="24"/>
+                <w:szCs w:val="24"/>
+                <w:lang w:val="en-US"/>
+              </w:rPr>
+            </w:pPr>
+            <w:r>
+              <w:rPr>
+                <w:rFonts w:ascii="Times New Roman" w:hAnsi="Times New Roman" w:cs="Times New Roman"/>
+                <w:sz w:val="24"/>
+                <w:szCs w:val="24"/>
+                <w:lang w:val="en-US"/>
+              </w:rPr>
+              <w:t xml:space="preserve">Да</w:t>
+            </w:r>
+          </w:p>
+        </w:tc>
+      </w:tr>
+      <w:tr>
+        <w:tc>
+          <w:tcPr>
+            <w:tcW w:w="7650" w:type="dxa"/>
+          </w:tcPr>
+          <w:p>
+            <w:pPr>
+              <w:spacing w:line="360" w:lineRule="auto"/>
+              <w:rPr>
+                <w:rFonts w:ascii="Times New Roman" w:hAnsi="Times New Roman" w:cs="Times New Roman"/>
+                <w:sz w:val="24"/>
+                <w:szCs w:val="24"/>
+                <w:lang w:val="en-US"/>
+              </w:rPr>
+            </w:pPr>
+            <w:r>
+              <w:rPr>
+                <w:rFonts w:ascii="Times New Roman" w:hAnsi="Times New Roman" w:cs="Times New Roman"/>
+                <w:sz w:val="24"/>
+                <w:szCs w:val="24"/>
+                <w:lang w:val="en-US"/>
+              </w:rPr>
+              <w:t xml:space="preserve">Предварительно определены целевые показатели качества</w:t>
+            </w:r>
+          </w:p>
+        </w:tc>
+        <w:tc>
+          <w:tcPr>
+            <w:tcW w:w="1695" w:type="dxa"/>
+            <w:vAlign w:val="center"/>
+          </w:tcPr>
+          <w:p>
+            <w:pPr>
+              <w:spacing w:line="360" w:lineRule="auto"/>
+              <w:jc w:val="center"/>
+              <w:rPr>
+                <w:rFonts w:ascii="Times New Roman" w:hAnsi="Times New Roman" w:cs="Times New Roman"/>
+                <w:sz w:val="24"/>
+                <w:szCs w:val="24"/>
+                <w:lang w:val="en-US"/>
+              </w:rPr>
+            </w:pPr>
+            <w:r>
+              <w:rPr>
+                <w:rFonts w:ascii="Times New Roman" w:hAnsi="Times New Roman" w:cs="Times New Roman"/>
+                <w:sz w:val="24"/>
+                <w:szCs w:val="24"/>
+                <w:lang w:val="en-US"/>
+              </w:rPr>
+              <w:t xml:space="preserve">Да</w:t>
+            </w:r>
+          </w:p>
+        </w:tc>
+      </w:tr>
+      <w:tr>
+        <w:tc>
+          <w:tcPr>
+            <w:tcW w:w="7650" w:type="dxa"/>
+          </w:tcPr>
+          <w:p>
+            <w:pPr>
+              <w:spacing w:line="360" w:lineRule="auto"/>
+              <w:rPr>
+                <w:rFonts w:ascii="Times New Roman" w:hAnsi="Times New Roman" w:cs="Times New Roman"/>
+                <w:sz w:val="24"/>
+                <w:szCs w:val="24"/>
+                <w:lang w:val="en-US"/>
+              </w:rPr>
+            </w:pPr>
+            <w:r>
+              <w:rPr>
+                <w:rFonts w:ascii="Times New Roman" w:hAnsi="Times New Roman" w:cs="Times New Roman"/>
+                <w:sz w:val="24"/>
+                <w:szCs w:val="24"/>
+                <w:lang w:val="en-US"/>
+              </w:rPr>
+              <w:t xml:space="preserve">Определено целевое назначение нового ЛС </w:t>
+            </w:r>
+          </w:p>
+        </w:tc>
+        <w:tc>
+          <w:tcPr>
+            <w:tcW w:w="1695" w:type="dxa"/>
+            <w:vAlign w:val="center"/>
+          </w:tcPr>
+          <w:p>
+            <w:pPr>
+              <w:spacing w:line="360" w:lineRule="auto"/>
+              <w:jc w:val="center"/>
+              <w:rPr>
+                <w:rFonts w:ascii="Times New Roman" w:hAnsi="Times New Roman" w:cs="Times New Roman"/>
+                <w:sz w:val="24"/>
+                <w:szCs w:val="24"/>
+                <w:lang w:val="en-US"/>
+              </w:rPr>
+            </w:pPr>
+            <w:r>
+              <w:rPr>
+                <w:rFonts w:ascii="Times New Roman" w:hAnsi="Times New Roman" w:cs="Times New Roman"/>
+                <w:sz w:val="24"/>
+                <w:szCs w:val="24"/>
+                <w:lang w:val="en-US"/>
+              </w:rPr>
+              <w:t xml:space="preserve">Да</w:t>
+            </w:r>
+          </w:p>
+        </w:tc>
+      </w:tr>
+      <w:tr>
+        <w:tc>
+          <w:tcPr>
+            <w:tcW w:w="7650" w:type="dxa"/>
+          </w:tcPr>
+          <w:p>
+            <w:pPr>
+              <w:spacing w:line="360" w:lineRule="auto"/>
+              <w:rPr>
+                <w:rFonts w:ascii="Times New Roman" w:hAnsi="Times New Roman" w:cs="Times New Roman"/>
+                <w:sz w:val="24"/>
+                <w:szCs w:val="24"/>
+                <w:lang w:val="en-US"/>
+              </w:rPr>
+            </w:pPr>
+            <w:r>
+              <w:rPr>
+                <w:rFonts w:ascii="Times New Roman" w:hAnsi="Times New Roman" w:cs="Times New Roman"/>
+                <w:sz w:val="24"/>
+                <w:szCs w:val="24"/>
+                <w:lang w:val="en-US"/>
+              </w:rPr>
+              <w:t xml:space="preserve">Подтверждена востребованность нового ЛС</w:t>
+            </w:r>
+          </w:p>
+        </w:tc>
+        <w:tc>
+          <w:tcPr>
+            <w:tcW w:w="1695" w:type="dxa"/>
+            <w:vAlign w:val="center"/>
+          </w:tcPr>
+          <w:p>
+            <w:pPr>
+              <w:spacing w:line="360" w:lineRule="auto"/>
+              <w:jc w:val="center"/>
+              <w:rPr>
+                <w:rFonts w:ascii="Times New Roman" w:hAnsi="Times New Roman" w:cs="Times New Roman"/>
+                <w:sz w:val="24"/>
+                <w:szCs w:val="24"/>
+                <w:lang w:val="en-US"/>
+              </w:rPr>
+            </w:pPr>
+            <w:r>
+              <w:rPr>
+                <w:rFonts w:ascii="Times New Roman" w:hAnsi="Times New Roman" w:cs="Times New Roman"/>
+                <w:sz w:val="24"/>
+                <w:szCs w:val="24"/>
+                <w:lang w:val="en-US"/>
+              </w:rPr>
+              <w:t xml:space="preserve">Нет</w:t>
+            </w:r>
+          </w:p>
+        </w:tc>
+      </w:tr>
+      <w:tr>
+        <w:tc>
+          <w:tcPr>
+            <w:tcW w:w="7650" w:type="dxa"/>
+          </w:tcPr>
+          <w:p>
+            <w:pPr>
+              <w:spacing w:line="360" w:lineRule="auto"/>
+              <w:rPr>
+                <w:rFonts w:ascii="Times New Roman" w:hAnsi="Times New Roman" w:cs="Times New Roman"/>
+                <w:sz w:val="24"/>
+                <w:szCs w:val="24"/>
+                <w:lang w:val="en-US"/>
+              </w:rPr>
+            </w:pPr>
+            <w:r>
+              <w:rPr>
+                <w:rFonts w:ascii="Times New Roman" w:hAnsi="Times New Roman" w:cs="Times New Roman"/>
+                <w:sz w:val="24"/>
+                <w:szCs w:val="24"/>
+                <w:lang w:val="en-US"/>
+              </w:rPr>
+              <w:t xml:space="preserve">Сформулирована общая концепция нового ЛС</w:t>
+            </w:r>
+          </w:p>
+        </w:tc>
+        <w:tc>
+          <w:tcPr>
+            <w:tcW w:w="1695" w:type="dxa"/>
+            <w:vAlign w:val="center"/>
+          </w:tcPr>
+          <w:p>
+            <w:pPr>
+              <w:spacing w:line="360" w:lineRule="auto"/>
+              <w:jc w:val="center"/>
+              <w:rPr>
+                <w:rFonts w:ascii="Times New Roman" w:hAnsi="Times New Roman" w:cs="Times New Roman"/>
+                <w:sz w:val="24"/>
+                <w:szCs w:val="24"/>
+                <w:lang w:val="en-US"/>
+              </w:rPr>
+            </w:pPr>
+            <w:r>
+              <w:rPr>
+                <w:rFonts w:ascii="Times New Roman" w:hAnsi="Times New Roman" w:cs="Times New Roman"/>
+                <w:sz w:val="24"/>
+                <w:szCs w:val="24"/>
+                <w:lang w:val="en-US"/>
+              </w:rPr>
+              <w:t xml:space="preserve">Да</w:t>
+            </w:r>
+          </w:p>
+        </w:tc>
+      </w:tr>
+      <w:tr>
+        <w:tc>
+          <w:tcPr>
+            <w:tcW w:w="7650" w:type="dxa"/>
+          </w:tcPr>
+          <w:p>
+            <w:pPr>
+              <w:spacing w:line="360" w:lineRule="auto"/>
+              <w:rPr>
+                <w:rFonts w:ascii="Times New Roman" w:hAnsi="Times New Roman" w:cs="Times New Roman"/>
+                <w:sz w:val="24"/>
+                <w:szCs w:val="24"/>
+                <w:lang w:val="en-US"/>
+              </w:rPr>
+            </w:pPr>
+            <w:r>
+              <w:rPr>
+                <w:rFonts w:ascii="Times New Roman" w:hAnsi="Times New Roman" w:cs="Times New Roman"/>
+                <w:sz w:val="24"/>
+                <w:szCs w:val="24"/>
+                <w:lang w:val="en-US"/>
+              </w:rPr>
+              <w:t xml:space="preserve">Сформулирована ожидаемая выгода для заказчика нового ЛС с учетом существующих на рынке аналогов</w:t>
+            </w:r>
+          </w:p>
+        </w:tc>
+        <w:tc>
+          <w:tcPr>
+            <w:tcW w:w="1695" w:type="dxa"/>
+            <w:vAlign w:val="center"/>
+          </w:tcPr>
+          <w:p>
+            <w:pPr>
+              <w:spacing w:line="360" w:lineRule="auto"/>
+              <w:jc w:val="center"/>
+              <w:rPr>
+                <w:rFonts w:ascii="Times New Roman" w:hAnsi="Times New Roman" w:cs="Times New Roman"/>
+                <w:sz w:val="24"/>
+                <w:szCs w:val="24"/>
+                <w:lang w:val="en-US"/>
+              </w:rPr>
+            </w:pPr>
+            <w:r>
+              <w:rPr>
+                <w:rFonts w:ascii="Times New Roman" w:hAnsi="Times New Roman" w:cs="Times New Roman"/>
+                <w:sz w:val="24"/>
+                <w:szCs w:val="24"/>
+                <w:lang w:val="en-US"/>
+              </w:rPr>
+              <w:t xml:space="preserve">Нет</w:t>
+            </w:r>
+          </w:p>
+        </w:tc>
+      </w:tr>
+      <w:tr>
+        <w:tc>
+          <w:tcPr>
+            <w:tcW w:w="7650" w:type="dxa"/>
+          </w:tcPr>
+          <w:p>
+            <w:pPr>
+              <w:spacing w:line="360" w:lineRule="auto"/>
+              <w:rPr>
+                <w:rFonts w:ascii="Times New Roman" w:hAnsi="Times New Roman" w:cs="Times New Roman"/>
+                <w:sz w:val="24"/>
+                <w:szCs w:val="24"/>
+                <w:lang w:val="en-US"/>
+              </w:rPr>
+            </w:pPr>
+            <w:r>
+              <w:rPr>
+                <w:rFonts w:ascii="Times New Roman" w:hAnsi="Times New Roman" w:cs="Times New Roman"/>
+                <w:sz w:val="24"/>
+                <w:szCs w:val="24"/>
+                <w:lang w:val="en-US"/>
+              </w:rPr>
+              <w:t xml:space="preserve">Сформулирована ожидаемая выгода для возможных потребителей нового ЛС с учетом существующих на рынке аналогов </w:t>
+            </w:r>
+          </w:p>
+        </w:tc>
+        <w:tc>
+          <w:tcPr>
+            <w:tcW w:w="1695" w:type="dxa"/>
+            <w:vAlign w:val="center"/>
+          </w:tcPr>
+          <w:p>
+            <w:pPr>
+              <w:spacing w:line="360" w:lineRule="auto"/>
+              <w:jc w:val="center"/>
+              <w:rPr>
+                <w:rFonts w:ascii="Times New Roman" w:hAnsi="Times New Roman" w:cs="Times New Roman"/>
+                <w:sz w:val="24"/>
+                <w:szCs w:val="24"/>
+                <w:lang w:val="en-US"/>
+              </w:rPr>
+            </w:pPr>
+            <w:r>
+              <w:rPr>
+                <w:rFonts w:ascii="Times New Roman" w:hAnsi="Times New Roman" w:cs="Times New Roman"/>
+                <w:sz w:val="24"/>
+                <w:szCs w:val="24"/>
+                <w:lang w:val="en-US"/>
+              </w:rPr>
+              <w:t xml:space="preserve">Да</w:t>
+            </w:r>
+          </w:p>
+        </w:tc>
+      </w:tr>
+      <w:tr>
+        <w:tc>
+          <w:tcPr>
+            <w:tcW w:w="7650" w:type="dxa"/>
+          </w:tcPr>
+          <w:p>
+            <w:pPr>
+              <w:spacing w:line="360" w:lineRule="auto"/>
+              <w:rPr>
+                <w:rFonts w:ascii="Times New Roman" w:hAnsi="Times New Roman" w:cs="Times New Roman"/>
+                <w:sz w:val="24"/>
+                <w:szCs w:val="24"/>
+                <w:lang w:val="en-US"/>
+              </w:rPr>
+            </w:pPr>
+            <w:r>
+              <w:rPr>
+                <w:rFonts w:ascii="Times New Roman" w:hAnsi="Times New Roman" w:cs="Times New Roman"/>
+                <w:sz w:val="24"/>
+                <w:szCs w:val="24"/>
+                <w:lang w:val="en-US"/>
+              </w:rPr>
+              <w:t xml:space="preserve">Проведены патентные исследования</w:t>
+            </w:r>
+          </w:p>
+        </w:tc>
+        <w:tc>
+          <w:tcPr>
+            <w:tcW w:w="1695" w:type="dxa"/>
+            <w:vAlign w:val="center"/>
+          </w:tcPr>
+          <w:p>
+            <w:pPr>
+              <w:spacing w:line="360" w:lineRule="auto"/>
+              <w:jc w:val="center"/>
+              <w:rPr>
+                <w:rFonts w:ascii="Times New Roman" w:hAnsi="Times New Roman" w:cs="Times New Roman"/>
+                <w:sz w:val="24"/>
+                <w:szCs w:val="24"/>
+                <w:lang w:val="en-US"/>
+              </w:rPr>
+            </w:pPr>
+            <w:r>
+              <w:rPr>
+                <w:rFonts w:ascii="Times New Roman" w:hAnsi="Times New Roman" w:cs="Times New Roman"/>
+                <w:sz w:val="24"/>
+                <w:szCs w:val="24"/>
+                <w:lang w:val="en-US"/>
+              </w:rPr>
+              <w:t xml:space="preserve">Нет</w:t>
+            </w:r>
+          </w:p>
+        </w:tc>
+      </w:tr>
+      <w:tr>
+        <w:tc>
+          <w:tcPr>
+            <w:tcW w:w="7650" w:type="dxa"/>
+          </w:tcPr>
+          <w:p>
+            <w:pPr>
+              <w:spacing w:line="360" w:lineRule="auto"/>
+              <w:rPr>
+                <w:rFonts w:ascii="Times New Roman" w:hAnsi="Times New Roman" w:cs="Times New Roman"/>
+                <w:sz w:val="24"/>
+                <w:szCs w:val="24"/>
+                <w:lang w:val="en-US"/>
+              </w:rPr>
+            </w:pPr>
+            <w:r>
+              <w:rPr>
+                <w:rFonts w:ascii="Times New Roman" w:hAnsi="Times New Roman" w:cs="Times New Roman"/>
+                <w:sz w:val="24"/>
+                <w:szCs w:val="24"/>
+                <w:lang w:val="en-US"/>
+              </w:rPr>
+              <w:t xml:space="preserve">Проведены экспериментальные работы, подтверждающие гипотезу</w:t>
+            </w:r>
+          </w:p>
+        </w:tc>
+        <w:tc>
+          <w:tcPr>
+            <w:tcW w:w="1695" w:type="dxa"/>
+            <w:vAlign w:val="center"/>
+          </w:tcPr>
+          <w:p>
+            <w:pPr>
+              <w:spacing w:line="360" w:lineRule="auto"/>
+              <w:jc w:val="center"/>
+              <w:rPr>
+                <w:rFonts w:ascii="Times New Roman" w:hAnsi="Times New Roman" w:cs="Times New Roman"/>
+                <w:sz w:val="24"/>
+                <w:szCs w:val="24"/>
+                <w:lang w:val="en-US"/>
+              </w:rPr>
+            </w:pPr>
+            <w:r>
+              <w:rPr>
+                <w:rFonts w:ascii="Times New Roman" w:hAnsi="Times New Roman" w:cs="Times New Roman"/>
+                <w:sz w:val="24"/>
+                <w:szCs w:val="24"/>
+                <w:lang w:val="en-US"/>
+              </w:rPr>
+              <w:t xml:space="preserve">Да</w:t>
+            </w:r>
+          </w:p>
+        </w:tc>
+      </w:tr>
+      <w:tr>
+        <w:tc>
+          <w:tcPr>
+            <w:tcW w:w="7650" w:type="dxa"/>
+          </w:tcPr>
+          <w:p>
+            <w:pPr>
+              <w:spacing w:line="360" w:lineRule="auto"/>
+              <w:rPr>
+                <w:rFonts w:ascii="Times New Roman" w:hAnsi="Times New Roman" w:cs="Times New Roman"/>
+                <w:sz w:val="24"/>
+                <w:szCs w:val="24"/>
+                <w:lang w:val="en-US"/>
+              </w:rPr>
+            </w:pPr>
+            <w:r>
+              <w:rPr>
+                <w:rFonts w:ascii="Times New Roman" w:hAnsi="Times New Roman" w:cs="Times New Roman"/>
+                <w:sz w:val="24"/>
+                <w:szCs w:val="24"/>
+                <w:lang w:val="en-US"/>
+              </w:rPr>
+              <w:t xml:space="preserve">Выполнена проверка концепции экспериментальными методами для доказательства эффективности использования идеи</w:t>
+            </w:r>
+          </w:p>
+        </w:tc>
+        <w:tc>
+          <w:tcPr>
+            <w:tcW w:w="1695" w:type="dxa"/>
+            <w:vAlign w:val="center"/>
+          </w:tcPr>
+          <w:p>
+            <w:pPr>
+              <w:spacing w:line="360" w:lineRule="auto"/>
+              <w:jc w:val="center"/>
+              <w:rPr>
+                <w:rFonts w:ascii="Times New Roman" w:hAnsi="Times New Roman" w:cs="Times New Roman"/>
+                <w:sz w:val="24"/>
+                <w:szCs w:val="24"/>
+                <w:lang w:val="en-US"/>
+              </w:rPr>
+            </w:pPr>
+            <w:r>
+              <w:rPr>
+                <w:rFonts w:ascii="Times New Roman" w:hAnsi="Times New Roman" w:cs="Times New Roman"/>
+                <w:sz w:val="24"/>
+                <w:szCs w:val="24"/>
+                <w:lang w:val="en-US"/>
+              </w:rPr>
+              <w:t xml:space="preserve">Да</w:t>
+            </w:r>
+          </w:p>
+        </w:tc>
+      </w:tr>
+      <w:tr>
+        <w:tc>
+          <w:tcPr>
+            <w:tcW w:w="7650" w:type="dxa"/>
+          </w:tcPr>
+          <w:p>
+            <w:pPr>
+              <w:spacing w:line="360" w:lineRule="auto"/>
+              <w:rPr>
+                <w:rFonts w:ascii="Times New Roman" w:hAnsi="Times New Roman" w:cs="Times New Roman"/>
+                <w:sz w:val="24"/>
+                <w:szCs w:val="24"/>
+                <w:lang w:val="en-US"/>
+              </w:rPr>
+            </w:pPr>
+            <w:r>
+              <w:rPr>
+                <w:rFonts w:ascii="Times New Roman" w:hAnsi="Times New Roman" w:cs="Times New Roman"/>
+                <w:sz w:val="24"/>
+                <w:szCs w:val="24"/>
+                <w:lang w:val="en-US"/>
+              </w:rPr>
+              <w:t xml:space="preserve">Оценена возможность получения действующего вещества с использованием различных сырьевых источников</w:t>
+            </w:r>
+          </w:p>
+        </w:tc>
+        <w:tc>
+          <w:tcPr>
+            <w:tcW w:w="1695" w:type="dxa"/>
+            <w:vAlign w:val="center"/>
+          </w:tcPr>
+          <w:p>
+            <w:pPr>
+              <w:spacing w:line="360" w:lineRule="auto"/>
+              <w:jc w:val="center"/>
+              <w:rPr>
+                <w:rFonts w:ascii="Times New Roman" w:hAnsi="Times New Roman" w:cs="Times New Roman"/>
+                <w:sz w:val="24"/>
+                <w:szCs w:val="24"/>
+                <w:lang w:val="en-US"/>
+              </w:rPr>
+            </w:pPr>
+            <w:r>
+              <w:rPr>
+                <w:rFonts w:ascii="Times New Roman" w:hAnsi="Times New Roman" w:cs="Times New Roman"/>
+                <w:sz w:val="24"/>
+                <w:szCs w:val="24"/>
+                <w:lang w:val="en-US"/>
+              </w:rPr>
+              <w:t xml:space="preserve">Да</w:t>
+            </w:r>
+          </w:p>
+        </w:tc>
+      </w:tr>
+      <w:tr>
+        <w:tc>
+          <w:tcPr>
+            <w:tcW w:w="7650" w:type="dxa"/>
+          </w:tcPr>
+          <w:p>
+            <w:pPr>
+              <w:spacing w:line="360" w:lineRule="auto"/>
+              <w:rPr>
+                <w:rFonts w:ascii="Times New Roman" w:hAnsi="Times New Roman" w:cs="Times New Roman"/>
+                <w:sz w:val="24"/>
+                <w:szCs w:val="24"/>
+                <w:lang w:val="en-US"/>
+              </w:rPr>
+            </w:pPr>
+            <w:r>
+              <w:rPr>
+                <w:rFonts w:ascii="Times New Roman" w:hAnsi="Times New Roman" w:cs="Times New Roman"/>
+                <w:sz w:val="24"/>
+                <w:szCs w:val="24"/>
+                <w:lang w:val="en-US"/>
+              </w:rPr>
+              <w:t xml:space="preserve">Начато выявление: критических характеристик исходных материалов, критических параметров процесса, потенциальных характеристик качества готового продукта и выявлены ключевые преимущества технологии</w:t>
+            </w:r>
+          </w:p>
+        </w:tc>
+        <w:tc>
+          <w:tcPr>
+            <w:tcW w:w="1695" w:type="dxa"/>
+            <w:vAlign w:val="center"/>
+          </w:tcPr>
+          <w:p>
+            <w:pPr>
+              <w:spacing w:line="360" w:lineRule="auto"/>
+              <w:jc w:val="center"/>
+              <w:rPr>
+                <w:rFonts w:ascii="Times New Roman" w:hAnsi="Times New Roman" w:cs="Times New Roman"/>
+                <w:sz w:val="24"/>
+                <w:szCs w:val="24"/>
+                <w:lang w:val="en-US"/>
+              </w:rPr>
+            </w:pPr>
+            <w:r>
+              <w:rPr>
+                <w:rFonts w:ascii="Times New Roman" w:hAnsi="Times New Roman" w:cs="Times New Roman"/>
+                <w:sz w:val="24"/>
+                <w:szCs w:val="24"/>
+                <w:lang w:val="en-US"/>
+              </w:rPr>
+              <w:t xml:space="preserve">Да</w:t>
+            </w:r>
+          </w:p>
+        </w:tc>
+      </w:tr>
+      <w:tr>
+        <w:tc>
+          <w:tcPr>
+            <w:tcW w:w="7650" w:type="dxa"/>
+          </w:tcPr>
+          <w:p>
+            <w:pPr>
+              <w:spacing w:line="360" w:lineRule="auto"/>
+              <w:rPr>
+                <w:rFonts w:ascii="Times New Roman" w:hAnsi="Times New Roman" w:cs="Times New Roman"/>
+                <w:sz w:val="24"/>
+                <w:szCs w:val="24"/>
+                <w:lang w:val="en-US"/>
+              </w:rPr>
+            </w:pPr>
+            <w:r>
+              <w:rPr>
+                <w:rFonts w:ascii="Times New Roman" w:hAnsi="Times New Roman" w:cs="Times New Roman"/>
+                <w:sz w:val="24"/>
+                <w:szCs w:val="24"/>
+                <w:lang w:val="en-US"/>
+              </w:rPr>
+              <w:t xml:space="preserve">Сформулировано предварительное техническое задание на разработку ЛС (активной фармацевтической субстанции (АФС) и готовой лекарственной формы (ГЛФ)</w:t>
+            </w:r>
+          </w:p>
+        </w:tc>
+        <w:tc>
+          <w:tcPr>
+            <w:tcW w:w="1695" w:type="dxa"/>
+            <w:vAlign w:val="center"/>
+          </w:tcPr>
+          <w:p>
+            <w:pPr>
+              <w:spacing w:line="360" w:lineRule="auto"/>
+              <w:jc w:val="center"/>
+              <w:rPr>
+                <w:rFonts w:ascii="Times New Roman" w:hAnsi="Times New Roman" w:cs="Times New Roman"/>
+                <w:sz w:val="24"/>
+                <w:szCs w:val="24"/>
+                <w:lang w:val="en-US"/>
+              </w:rPr>
+            </w:pPr>
+            <w:r>
+              <w:rPr>
+                <w:rFonts w:ascii="Times New Roman" w:hAnsi="Times New Roman" w:cs="Times New Roman"/>
+                <w:sz w:val="24"/>
+                <w:szCs w:val="24"/>
+                <w:lang w:val="en-US"/>
+              </w:rPr>
+              <w:t xml:space="preserve">Да</w:t>
+            </w:r>
+          </w:p>
+        </w:tc>
+      </w:tr>
+      <w:tr>
+        <w:tc>
+          <w:tcPr>
+            <w:tcW w:w="7650" w:type="dxa"/>
+          </w:tcPr>
+          <w:p>
+            <w:pPr>
+              <w:spacing w:line="360" w:lineRule="auto"/>
+              <w:rPr>
+                <w:rFonts w:ascii="Times New Roman" w:hAnsi="Times New Roman" w:cs="Times New Roman"/>
+                <w:sz w:val="24"/>
+                <w:szCs w:val="24"/>
+                <w:lang w:val="en-US"/>
+              </w:rPr>
+            </w:pPr>
+            <w:r>
+              <w:rPr>
+                <w:rFonts w:ascii="Times New Roman" w:hAnsi="Times New Roman" w:cs="Times New Roman"/>
+                <w:sz w:val="24"/>
+                <w:szCs w:val="24"/>
+                <w:lang w:val="en-US"/>
+              </w:rPr>
+              <w:t xml:space="preserve">Получено и идентифицировано активное соединение/фармацевтическая субстанция</w:t>
+            </w:r>
+          </w:p>
+        </w:tc>
+        <w:tc>
+          <w:tcPr>
+            <w:tcW w:w="1695" w:type="dxa"/>
+            <w:vAlign w:val="center"/>
+          </w:tcPr>
+          <w:p>
+            <w:pPr>
+              <w:spacing w:line="360" w:lineRule="auto"/>
+              <w:jc w:val="center"/>
+              <w:rPr>
+                <w:rFonts w:ascii="Times New Roman" w:hAnsi="Times New Roman" w:cs="Times New Roman"/>
+                <w:sz w:val="24"/>
+                <w:szCs w:val="24"/>
+                <w:lang w:val="en-US"/>
+              </w:rPr>
+            </w:pPr>
+            <w:r>
+              <w:rPr>
+                <w:rFonts w:ascii="Times New Roman" w:hAnsi="Times New Roman" w:cs="Times New Roman"/>
+                <w:sz w:val="24"/>
+                <w:szCs w:val="24"/>
+                <w:lang w:val="en-US"/>
+              </w:rPr>
+              <w:t xml:space="preserve">Да</w:t>
+            </w:r>
+          </w:p>
+        </w:tc>
+      </w:tr>
+      <w:tr>
+        <w:tc>
+          <w:tcPr>
+            <w:tcW w:w="7650" w:type="dxa"/>
+          </w:tcPr>
+          <w:p>
+            <w:pPr>
+              <w:spacing w:line="360" w:lineRule="auto"/>
+              <w:rPr>
+                <w:rFonts w:ascii="Times New Roman" w:hAnsi="Times New Roman" w:cs="Times New Roman"/>
+                <w:sz w:val="24"/>
+                <w:szCs w:val="24"/>
+                <w:lang w:val="en-US"/>
+              </w:rPr>
+            </w:pPr>
+            <w:r>
+              <w:rPr>
+                <w:rFonts w:ascii="Times New Roman" w:hAnsi="Times New Roman" w:cs="Times New Roman"/>
+                <w:sz w:val="24"/>
+                <w:szCs w:val="24"/>
+                <w:lang w:val="en-US"/>
+              </w:rPr>
+              <w:t xml:space="preserve">Разработан проект спецификации на АФС</w:t>
+            </w:r>
+          </w:p>
+        </w:tc>
+        <w:tc>
+          <w:tcPr>
+            <w:tcW w:w="1695" w:type="dxa"/>
+            <w:vAlign w:val="center"/>
+          </w:tcPr>
+          <w:p>
+            <w:pPr>
+              <w:spacing w:line="360" w:lineRule="auto"/>
+              <w:jc w:val="center"/>
+              <w:rPr>
+                <w:rFonts w:ascii="Times New Roman" w:hAnsi="Times New Roman" w:cs="Times New Roman"/>
+                <w:sz w:val="24"/>
+                <w:szCs w:val="24"/>
+                <w:lang w:val="en-US"/>
+              </w:rPr>
+            </w:pPr>
+            <w:r>
+              <w:rPr>
+                <w:rFonts w:ascii="Times New Roman" w:hAnsi="Times New Roman" w:cs="Times New Roman"/>
+                <w:sz w:val="24"/>
+                <w:szCs w:val="24"/>
+                <w:lang w:val="en-US"/>
+              </w:rPr>
+              <w:t xml:space="preserve">Нет</w:t>
+            </w:r>
+          </w:p>
+        </w:tc>
+      </w:tr>
+      <w:tr>
+        <w:tc>
+          <w:tcPr>
+            <w:tcW w:w="7650" w:type="dxa"/>
+          </w:tcPr>
+          <w:p>
+            <w:pPr>
+              <w:spacing w:line="360" w:lineRule="auto"/>
+              <w:rPr>
+                <w:rFonts w:ascii="Times New Roman" w:hAnsi="Times New Roman" w:cs="Times New Roman"/>
+                <w:sz w:val="24"/>
+                <w:szCs w:val="24"/>
+                <w:lang w:val="en-US"/>
+              </w:rPr>
+            </w:pPr>
+            <w:r>
+              <w:rPr>
+                <w:rFonts w:ascii="Times New Roman" w:hAnsi="Times New Roman" w:cs="Times New Roman"/>
+                <w:sz w:val="24"/>
+                <w:szCs w:val="24"/>
+                <w:lang w:val="en-US"/>
+              </w:rPr>
+              <w:t xml:space="preserve">Имеется акт наработки действующего вещества/ АФС</w:t>
+            </w:r>
+          </w:p>
+        </w:tc>
+        <w:tc>
+          <w:tcPr>
+            <w:tcW w:w="1695" w:type="dxa"/>
+            <w:vAlign w:val="center"/>
+          </w:tcPr>
+          <w:p>
+            <w:pPr>
+              <w:spacing w:line="360" w:lineRule="auto"/>
+              <w:jc w:val="center"/>
+              <w:rPr>
+                <w:rFonts w:ascii="Times New Roman" w:hAnsi="Times New Roman" w:cs="Times New Roman"/>
+                <w:sz w:val="24"/>
+                <w:szCs w:val="24"/>
+                <w:lang w:val="en-US"/>
+              </w:rPr>
+            </w:pPr>
+            <w:r>
+              <w:rPr>
+                <w:rFonts w:ascii="Times New Roman" w:hAnsi="Times New Roman" w:cs="Times New Roman"/>
+                <w:sz w:val="24"/>
+                <w:szCs w:val="24"/>
+                <w:lang w:val="en-US"/>
+              </w:rPr>
+              <w:t xml:space="preserve">Нет</w:t>
+            </w:r>
+          </w:p>
+        </w:tc>
+      </w:tr>
+      <w:tr>
+        <w:tc>
+          <w:tcPr>
+            <w:tcW w:w="7650" w:type="dxa"/>
+          </w:tcPr>
+          <w:p>
+            <w:pPr>
+              <w:spacing w:line="360" w:lineRule="auto"/>
+              <w:rPr>
+                <w:rFonts w:ascii="Times New Roman" w:hAnsi="Times New Roman" w:cs="Times New Roman"/>
+                <w:sz w:val="24"/>
+                <w:szCs w:val="24"/>
+                <w:lang w:val="en-US"/>
+              </w:rPr>
+            </w:pPr>
+            <w:r>
+              <w:rPr>
+                <w:rFonts w:ascii="Times New Roman" w:hAnsi="Times New Roman" w:cs="Times New Roman"/>
+                <w:sz w:val="24"/>
+                <w:szCs w:val="24"/>
+                <w:lang w:val="en-US"/>
+              </w:rPr>
+              <w:t xml:space="preserve">Подготовлена программа (план) исследования биологической активности соединения/фармацевтической субстанции</w:t>
+            </w:r>
+          </w:p>
+        </w:tc>
+        <w:tc>
+          <w:tcPr>
+            <w:tcW w:w="1695" w:type="dxa"/>
+            <w:vAlign w:val="center"/>
+          </w:tcPr>
+          <w:p>
+            <w:pPr>
+              <w:spacing w:line="360" w:lineRule="auto"/>
+              <w:jc w:val="center"/>
+              <w:rPr>
+                <w:rFonts w:ascii="Times New Roman" w:hAnsi="Times New Roman" w:cs="Times New Roman"/>
+                <w:sz w:val="24"/>
+                <w:szCs w:val="24"/>
+                <w:lang w:val="en-US"/>
+              </w:rPr>
+            </w:pPr>
+            <w:r>
+              <w:rPr>
+                <w:rFonts w:ascii="Times New Roman" w:hAnsi="Times New Roman" w:cs="Times New Roman"/>
+                <w:sz w:val="24"/>
+                <w:szCs w:val="24"/>
+                <w:lang w:val="en-US"/>
+              </w:rPr>
+              <w:t xml:space="preserve">Да</w:t>
+            </w:r>
+          </w:p>
+        </w:tc>
+      </w:tr>
+      <w:tr>
+        <w:tc>
+          <w:tcPr>
+            <w:tcW w:w="7650" w:type="dxa"/>
+          </w:tcPr>
+          <w:p>
+            <w:pPr>
+              <w:spacing w:line="360" w:lineRule="auto"/>
+              <w:rPr>
+                <w:rFonts w:ascii="Times New Roman" w:hAnsi="Times New Roman" w:cs="Times New Roman"/>
+                <w:sz w:val="24"/>
+                <w:szCs w:val="24"/>
+                <w:lang w:val="en-US"/>
+              </w:rPr>
+            </w:pPr>
+            <w:r>
+              <w:rPr>
+                <w:rFonts w:ascii="Times New Roman" w:hAnsi="Times New Roman" w:cs="Times New Roman"/>
+                <w:sz w:val="24"/>
+                <w:szCs w:val="24"/>
+                <w:lang w:val="en-US"/>
+              </w:rPr>
+              <w:t xml:space="preserve">Разработан план доклинических исследований</w:t>
+            </w:r>
+          </w:p>
+        </w:tc>
+        <w:tc>
+          <w:tcPr>
+            <w:tcW w:w="1695" w:type="dxa"/>
+            <w:vAlign w:val="center"/>
+          </w:tcPr>
+          <w:p>
+            <w:pPr>
+              <w:spacing w:line="360" w:lineRule="auto"/>
+              <w:jc w:val="center"/>
+              <w:rPr>
+                <w:rFonts w:ascii="Times New Roman" w:hAnsi="Times New Roman" w:cs="Times New Roman"/>
+                <w:sz w:val="24"/>
+                <w:szCs w:val="24"/>
+                <w:lang w:val="en-US"/>
+              </w:rPr>
+            </w:pPr>
+            <w:r>
+              <w:rPr>
+                <w:rFonts w:ascii="Times New Roman" w:hAnsi="Times New Roman" w:cs="Times New Roman"/>
+                <w:sz w:val="24"/>
+                <w:szCs w:val="24"/>
+                <w:lang w:val="en-US"/>
+              </w:rPr>
+              <w:t xml:space="preserve">Да</w:t>
+            </w:r>
+          </w:p>
+        </w:tc>
+      </w:tr>
+      <w:tr>
+        <w:tc>
+          <w:tcPr>
+            <w:tcW w:w="7650" w:type="dxa"/>
+          </w:tcPr>
+          <w:p>
+            <w:pPr>
+              <w:spacing w:line="360" w:lineRule="auto"/>
+              <w:rPr>
+                <w:rFonts w:ascii="Times New Roman" w:hAnsi="Times New Roman" w:cs="Times New Roman"/>
+                <w:sz w:val="24"/>
+                <w:szCs w:val="24"/>
+                <w:lang w:val="en-US"/>
+              </w:rPr>
+            </w:pPr>
+            <w:r>
+              <w:rPr>
+                <w:rFonts w:ascii="Times New Roman" w:hAnsi="Times New Roman" w:cs="Times New Roman"/>
+                <w:sz w:val="24"/>
+                <w:szCs w:val="24"/>
+                <w:lang w:val="en-US"/>
+              </w:rPr>
+              <w:t xml:space="preserve">Определены физико-химические свойства (характеристики) действующего вещества /АФС</w:t>
+            </w:r>
+          </w:p>
+        </w:tc>
+        <w:tc>
+          <w:tcPr>
+            <w:tcW w:w="1695" w:type="dxa"/>
+            <w:vAlign w:val="center"/>
+          </w:tcPr>
+          <w:p>
+            <w:pPr>
+              <w:spacing w:line="360" w:lineRule="auto"/>
+              <w:jc w:val="center"/>
+              <w:rPr>
+                <w:rFonts w:ascii="Times New Roman" w:hAnsi="Times New Roman" w:cs="Times New Roman"/>
+                <w:sz w:val="24"/>
+                <w:szCs w:val="24"/>
+                <w:lang w:val="en-US"/>
+              </w:rPr>
+            </w:pPr>
+            <w:r>
+              <w:rPr>
+                <w:rFonts w:ascii="Times New Roman" w:hAnsi="Times New Roman" w:cs="Times New Roman"/>
+                <w:sz w:val="24"/>
+                <w:szCs w:val="24"/>
+                <w:lang w:val="en-US"/>
+              </w:rPr>
+              <w:t xml:space="preserve">Да</w:t>
+            </w:r>
+          </w:p>
+        </w:tc>
+      </w:tr>
+      <w:tr>
+        <w:tc>
+          <w:tcPr>
+            <w:tcW w:w="7650" w:type="dxa"/>
+          </w:tcPr>
+          <w:p>
+            <w:pPr>
+              <w:spacing w:line="360" w:lineRule="auto"/>
+              <w:rPr>
+                <w:rFonts w:ascii="Times New Roman" w:hAnsi="Times New Roman" w:cs="Times New Roman"/>
+                <w:sz w:val="24"/>
+                <w:szCs w:val="24"/>
+                <w:lang w:val="en-US"/>
+              </w:rPr>
+            </w:pPr>
+            <w:r>
+              <w:rPr>
+                <w:rFonts w:ascii="Times New Roman" w:hAnsi="Times New Roman" w:cs="Times New Roman"/>
+                <w:sz w:val="24"/>
+                <w:szCs w:val="24"/>
+                <w:lang w:val="en-US"/>
+              </w:rPr>
+              <w:t xml:space="preserve">Определены биофармацевтические, микробиологические, технологические характеристики действующего вещества/АФС</w:t>
+            </w:r>
+          </w:p>
+        </w:tc>
+        <w:tc>
+          <w:tcPr>
+            <w:tcW w:w="1695" w:type="dxa"/>
+            <w:vAlign w:val="center"/>
+          </w:tcPr>
+          <w:p>
+            <w:pPr>
+              <w:spacing w:line="360" w:lineRule="auto"/>
+              <w:jc w:val="center"/>
+              <w:rPr>
+                <w:rFonts w:ascii="Times New Roman" w:hAnsi="Times New Roman" w:cs="Times New Roman"/>
+                <w:sz w:val="24"/>
+                <w:szCs w:val="24"/>
+                <w:lang w:val="en-US"/>
+              </w:rPr>
+            </w:pPr>
+            <w:r>
+              <w:rPr>
+                <w:rFonts w:ascii="Times New Roman" w:hAnsi="Times New Roman" w:cs="Times New Roman"/>
+                <w:sz w:val="24"/>
+                <w:szCs w:val="24"/>
+                <w:lang w:val="en-US"/>
+              </w:rPr>
+              <w:t xml:space="preserve">Нет</w:t>
+            </w:r>
+          </w:p>
+        </w:tc>
+      </w:tr>
+      <w:tr>
+        <w:tc>
+          <w:tcPr>
+            <w:tcW w:w="7650" w:type="dxa"/>
+          </w:tcPr>
+          <w:p>
+            <w:pPr>
+              <w:spacing w:line="360" w:lineRule="auto"/>
+              <w:rPr>
+                <w:rFonts w:ascii="Times New Roman" w:hAnsi="Times New Roman" w:cs="Times New Roman"/>
+                <w:sz w:val="24"/>
+                <w:szCs w:val="24"/>
+                <w:lang w:val="en-US"/>
+              </w:rPr>
+            </w:pPr>
+            <w:r>
+              <w:rPr>
+                <w:rFonts w:ascii="Times New Roman" w:hAnsi="Times New Roman" w:cs="Times New Roman"/>
+                <w:sz w:val="24"/>
+                <w:szCs w:val="24"/>
+                <w:lang w:val="en-US"/>
+              </w:rPr>
+              <w:t xml:space="preserve">Оценена биологическая активность соединения в системах in vitro и/или in vivo</w:t>
+            </w:r>
+          </w:p>
+        </w:tc>
+        <w:tc>
+          <w:tcPr>
+            <w:tcW w:w="1695" w:type="dxa"/>
+            <w:vAlign w:val="center"/>
+          </w:tcPr>
+          <w:p>
+            <w:pPr>
+              <w:spacing w:line="360" w:lineRule="auto"/>
+              <w:jc w:val="center"/>
+              <w:rPr>
+                <w:rFonts w:ascii="Times New Roman" w:hAnsi="Times New Roman" w:cs="Times New Roman"/>
+                <w:sz w:val="24"/>
+                <w:szCs w:val="24"/>
+                <w:lang w:val="en-US"/>
+              </w:rPr>
+            </w:pPr>
+            <w:r>
+              <w:rPr>
+                <w:rFonts w:ascii="Times New Roman" w:hAnsi="Times New Roman" w:cs="Times New Roman"/>
+                <w:sz w:val="24"/>
+                <w:szCs w:val="24"/>
+                <w:lang w:val="en-US"/>
+              </w:rPr>
+              <w:t xml:space="preserve">Да</w:t>
+            </w:r>
+          </w:p>
+        </w:tc>
+      </w:tr>
+      <w:tr>
+        <w:tc>
+          <w:tcPr>
+            <w:tcW w:w="7650" w:type="dxa"/>
+          </w:tcPr>
+          <w:p>
+            <w:pPr>
+              <w:spacing w:line="360" w:lineRule="auto"/>
+              <w:rPr>
+                <w:rFonts w:ascii="Times New Roman" w:hAnsi="Times New Roman" w:cs="Times New Roman"/>
+                <w:sz w:val="24"/>
+                <w:szCs w:val="24"/>
+                <w:lang w:val="en-US"/>
+              </w:rPr>
+            </w:pPr>
+            <w:r>
+              <w:rPr>
+                <w:rFonts w:ascii="Times New Roman" w:hAnsi="Times New Roman" w:cs="Times New Roman"/>
+                <w:sz w:val="24"/>
+                <w:szCs w:val="24"/>
+                <w:lang w:val="en-US"/>
+              </w:rPr>
+              <w:t xml:space="preserve">Определена цитотоксичность и острая токсичность действующего вещества /АФС</w:t>
+            </w:r>
+          </w:p>
+        </w:tc>
+        <w:tc>
+          <w:tcPr>
+            <w:tcW w:w="1695" w:type="dxa"/>
+            <w:vAlign w:val="center"/>
+          </w:tcPr>
+          <w:p>
+            <w:pPr>
+              <w:spacing w:line="360" w:lineRule="auto"/>
+              <w:jc w:val="center"/>
+              <w:rPr>
+                <w:rFonts w:ascii="Times New Roman" w:hAnsi="Times New Roman" w:cs="Times New Roman"/>
+                <w:sz w:val="24"/>
+                <w:szCs w:val="24"/>
+                <w:lang w:val="en-US"/>
+              </w:rPr>
+            </w:pPr>
+            <w:r>
+              <w:rPr>
+                <w:rFonts w:ascii="Times New Roman" w:hAnsi="Times New Roman" w:cs="Times New Roman"/>
+                <w:sz w:val="24"/>
+                <w:szCs w:val="24"/>
+                <w:lang w:val="en-US"/>
+              </w:rPr>
+              <w:t xml:space="preserve">Нет</w:t>
+            </w:r>
+          </w:p>
+        </w:tc>
+      </w:tr>
+      <w:tr>
+        <w:tc>
+          <w:tcPr>
+            <w:tcW w:w="7650" w:type="dxa"/>
+          </w:tcPr>
+          <w:p>
+            <w:pPr>
+              <w:spacing w:line="360" w:lineRule="auto"/>
+              <w:rPr>
+                <w:rFonts w:ascii="Times New Roman" w:hAnsi="Times New Roman" w:cs="Times New Roman"/>
+                <w:sz w:val="24"/>
+                <w:szCs w:val="24"/>
+                <w:lang w:val="en-US"/>
+              </w:rPr>
+            </w:pPr>
+            <w:r>
+              <w:rPr>
+                <w:rFonts w:ascii="Times New Roman" w:hAnsi="Times New Roman" w:cs="Times New Roman"/>
+                <w:sz w:val="24"/>
+                <w:szCs w:val="24"/>
+                <w:lang w:val="en-US"/>
+              </w:rPr>
+              <w:t xml:space="preserve">Представитель заказчика принял результаты тестирования как достоверные и подтвердил заинтересованность в продукте</w:t>
+            </w:r>
+          </w:p>
+        </w:tc>
+        <w:tc>
+          <w:tcPr>
+            <w:tcW w:w="1695" w:type="dxa"/>
+            <w:vAlign w:val="center"/>
+          </w:tcPr>
+          <w:p>
+            <w:pPr>
+              <w:spacing w:line="360" w:lineRule="auto"/>
+              <w:jc w:val="center"/>
+              <w:rPr>
+                <w:rFonts w:ascii="Times New Roman" w:hAnsi="Times New Roman" w:cs="Times New Roman"/>
+                <w:sz w:val="24"/>
+                <w:szCs w:val="24"/>
+                <w:lang w:val="en-US"/>
+              </w:rPr>
+            </w:pPr>
+            <w:r>
+              <w:rPr>
+                <w:rFonts w:ascii="Times New Roman" w:hAnsi="Times New Roman" w:cs="Times New Roman"/>
+                <w:sz w:val="24"/>
+                <w:szCs w:val="24"/>
+                <w:lang w:val="en-US"/>
+              </w:rPr>
+              <w:t xml:space="preserve">Нет</w:t>
+            </w:r>
+          </w:p>
+        </w:tc>
+      </w:tr>
+      <w:tr>
+        <w:tc>
+          <w:tcPr>
+            <w:tcW w:w="7650" w:type="dxa"/>
+          </w:tcPr>
+          <w:p>
+            <w:pPr>
+              <w:spacing w:line="360" w:lineRule="auto"/>
+              <w:rPr>
+                <w:rFonts w:ascii="Times New Roman" w:hAnsi="Times New Roman" w:cs="Times New Roman"/>
+                <w:sz w:val="24"/>
+                <w:szCs w:val="24"/>
+                <w:lang w:val="en-US"/>
+              </w:rPr>
+            </w:pPr>
+            <w:r>
+              <w:rPr>
+                <w:rFonts w:ascii="Times New Roman" w:hAnsi="Times New Roman" w:cs="Times New Roman"/>
+                <w:sz w:val="24"/>
+                <w:szCs w:val="24"/>
+                <w:lang w:val="en-US"/>
+              </w:rPr>
+              <w:t xml:space="preserve">Проведены дополнительные патентные исследования</w:t>
+            </w:r>
+          </w:p>
+        </w:tc>
+        <w:tc>
+          <w:tcPr>
+            <w:tcW w:w="1695" w:type="dxa"/>
+            <w:vAlign w:val="center"/>
+          </w:tcPr>
+          <w:p>
+            <w:pPr>
+              <w:spacing w:line="360" w:lineRule="auto"/>
+              <w:jc w:val="center"/>
+              <w:rPr>
+                <w:rFonts w:ascii="Times New Roman" w:hAnsi="Times New Roman" w:cs="Times New Roman"/>
+                <w:sz w:val="24"/>
+                <w:szCs w:val="24"/>
+                <w:lang w:val="en-US"/>
+              </w:rPr>
+            </w:pPr>
+            <w:r>
+              <w:rPr>
+                <w:rFonts w:ascii="Times New Roman" w:hAnsi="Times New Roman" w:cs="Times New Roman"/>
+                <w:sz w:val="24"/>
+                <w:szCs w:val="24"/>
+                <w:lang w:val="en-US"/>
+              </w:rPr>
+              <w:t xml:space="preserve">Нет</w:t>
+            </w:r>
+          </w:p>
+        </w:tc>
+      </w:tr>
+      <w:tr>
+        <w:tc>
+          <w:tcPr>
+            <w:tcW w:w="7650" w:type="dxa"/>
+          </w:tcPr>
+          <w:p>
+            <w:pPr>
+              <w:spacing w:line="360" w:lineRule="auto"/>
+              <w:rPr>
+                <w:rFonts w:ascii="Times New Roman" w:hAnsi="Times New Roman" w:cs="Times New Roman"/>
+                <w:sz w:val="24"/>
+                <w:szCs w:val="24"/>
+                <w:lang w:val="en-US"/>
+              </w:rPr>
+            </w:pPr>
+            <w:r>
+              <w:rPr>
+                <w:rFonts w:ascii="Times New Roman" w:hAnsi="Times New Roman" w:cs="Times New Roman"/>
+                <w:sz w:val="24"/>
+                <w:szCs w:val="24"/>
+                <w:lang w:val="en-US"/>
+              </w:rPr>
+              <w:t xml:space="preserve">Разработана спецификация на АФС</w:t>
+            </w:r>
+          </w:p>
+        </w:tc>
+        <w:tc>
+          <w:tcPr>
+            <w:tcW w:w="1695" w:type="dxa"/>
+            <w:vAlign w:val="center"/>
+          </w:tcPr>
+          <w:p>
+            <w:pPr>
+              <w:spacing w:line="360" w:lineRule="auto"/>
+              <w:jc w:val="center"/>
+              <w:rPr>
+                <w:rFonts w:ascii="Times New Roman" w:hAnsi="Times New Roman" w:cs="Times New Roman"/>
+                <w:sz w:val="24"/>
+                <w:szCs w:val="24"/>
+                <w:lang w:val="en-US"/>
+              </w:rPr>
+            </w:pPr>
+            <w:r>
+              <w:rPr>
+                <w:rFonts w:ascii="Times New Roman" w:hAnsi="Times New Roman" w:cs="Times New Roman"/>
+                <w:sz w:val="24"/>
+                <w:szCs w:val="24"/>
+                <w:lang w:val="en-US"/>
+              </w:rPr>
+              <w:t xml:space="preserve">Нет</w:t>
+            </w:r>
+          </w:p>
+        </w:tc>
+      </w:tr>
+      <w:tr>
+        <w:tc>
+          <w:tcPr>
+            <w:tcW w:w="7650" w:type="dxa"/>
+          </w:tcPr>
+          <w:p>
+            <w:pPr>
+              <w:spacing w:line="360" w:lineRule="auto"/>
+              <w:rPr>
+                <w:rFonts w:ascii="Times New Roman" w:hAnsi="Times New Roman" w:cs="Times New Roman"/>
+                <w:sz w:val="24"/>
+                <w:szCs w:val="24"/>
+                <w:lang w:val="en-US"/>
+              </w:rPr>
+            </w:pPr>
+            <w:r>
+              <w:rPr>
+                <w:rFonts w:ascii="Times New Roman" w:hAnsi="Times New Roman" w:cs="Times New Roman"/>
+                <w:sz w:val="24"/>
+                <w:szCs w:val="24"/>
+                <w:lang w:val="en-US"/>
+              </w:rPr>
+              <w:t xml:space="preserve">Разработана лекарственная форма (ГЛФ)</w:t>
+            </w:r>
+          </w:p>
+        </w:tc>
+        <w:tc>
+          <w:tcPr>
+            <w:tcW w:w="1695" w:type="dxa"/>
+            <w:vAlign w:val="center"/>
+          </w:tcPr>
+          <w:p>
+            <w:pPr>
+              <w:spacing w:line="360" w:lineRule="auto"/>
+              <w:jc w:val="center"/>
+              <w:rPr>
+                <w:rFonts w:ascii="Times New Roman" w:hAnsi="Times New Roman" w:cs="Times New Roman"/>
+                <w:sz w:val="24"/>
+                <w:szCs w:val="24"/>
+                <w:lang w:val="en-US"/>
+              </w:rPr>
+            </w:pPr>
+            <w:r>
+              <w:rPr>
+                <w:rFonts w:ascii="Times New Roman" w:hAnsi="Times New Roman" w:cs="Times New Roman"/>
+                <w:sz w:val="24"/>
+                <w:szCs w:val="24"/>
+                <w:lang w:val="en-US"/>
+              </w:rPr>
+              <w:t xml:space="preserve">Нет</w:t>
+            </w:r>
+          </w:p>
+        </w:tc>
+      </w:tr>
+      <w:tr>
+        <w:tc>
+          <w:tcPr>
+            <w:tcW w:w="7650" w:type="dxa"/>
+          </w:tcPr>
+          <w:p>
+            <w:pPr>
+              <w:spacing w:line="360" w:lineRule="auto"/>
+              <w:rPr>
+                <w:rFonts w:ascii="Times New Roman" w:hAnsi="Times New Roman" w:cs="Times New Roman"/>
+                <w:sz w:val="24"/>
+                <w:szCs w:val="24"/>
+                <w:lang w:val="en-US"/>
+              </w:rPr>
+            </w:pPr>
+            <w:r>
+              <w:rPr>
+                <w:rFonts w:ascii="Times New Roman" w:hAnsi="Times New Roman" w:cs="Times New Roman"/>
+                <w:sz w:val="24"/>
+                <w:szCs w:val="24"/>
+                <w:lang w:val="en-US"/>
+              </w:rPr>
+              <w:t xml:space="preserve">Разработан состав и технология получения лекарственного препарата (ЛП)</w:t>
+            </w:r>
+          </w:p>
+        </w:tc>
+        <w:tc>
+          <w:tcPr>
+            <w:tcW w:w="1695" w:type="dxa"/>
+            <w:vAlign w:val="center"/>
+          </w:tcPr>
+          <w:p>
+            <w:pPr>
+              <w:spacing w:line="360" w:lineRule="auto"/>
+              <w:jc w:val="center"/>
+              <w:rPr>
+                <w:rFonts w:ascii="Times New Roman" w:hAnsi="Times New Roman" w:cs="Times New Roman"/>
+                <w:sz w:val="24"/>
+                <w:szCs w:val="24"/>
+                <w:lang w:val="en-US"/>
+              </w:rPr>
+            </w:pPr>
+            <w:r>
+              <w:rPr>
+                <w:rFonts w:ascii="Times New Roman" w:hAnsi="Times New Roman" w:cs="Times New Roman"/>
+                <w:sz w:val="24"/>
+                <w:szCs w:val="24"/>
+                <w:lang w:val="en-US"/>
+              </w:rPr>
+              <w:t xml:space="preserve">Нет</w:t>
+            </w:r>
+          </w:p>
+        </w:tc>
+      </w:tr>
+      <w:tr>
+        <w:tc>
+          <w:tcPr>
+            <w:tcW w:w="7650" w:type="dxa"/>
+          </w:tcPr>
+          <w:p>
+            <w:pPr>
+              <w:spacing w:line="360" w:lineRule="auto"/>
+              <w:rPr>
+                <w:rFonts w:ascii="Times New Roman" w:hAnsi="Times New Roman" w:cs="Times New Roman"/>
+                <w:sz w:val="24"/>
+                <w:szCs w:val="24"/>
+                <w:lang w:val="en-US"/>
+              </w:rPr>
+            </w:pPr>
+            <w:r>
+              <w:rPr>
+                <w:rFonts w:ascii="Times New Roman" w:hAnsi="Times New Roman" w:cs="Times New Roman"/>
+                <w:sz w:val="24"/>
+                <w:szCs w:val="24"/>
+                <w:lang w:val="en-US"/>
+              </w:rPr>
+              <w:t xml:space="preserve">Разработан лабораторный регламент на ЛП</w:t>
+            </w:r>
+          </w:p>
+        </w:tc>
+        <w:tc>
+          <w:tcPr>
+            <w:tcW w:w="1695" w:type="dxa"/>
+            <w:vAlign w:val="center"/>
+          </w:tcPr>
+          <w:p>
+            <w:pPr>
+              <w:spacing w:line="360" w:lineRule="auto"/>
+              <w:jc w:val="center"/>
+              <w:rPr>
+                <w:rFonts w:ascii="Times New Roman" w:hAnsi="Times New Roman" w:cs="Times New Roman"/>
+                <w:sz w:val="24"/>
+                <w:szCs w:val="24"/>
+                <w:lang w:val="en-US"/>
+              </w:rPr>
+            </w:pPr>
+            <w:r>
+              <w:rPr>
+                <w:rFonts w:ascii="Times New Roman" w:hAnsi="Times New Roman" w:cs="Times New Roman"/>
+                <w:sz w:val="24"/>
+                <w:szCs w:val="24"/>
+                <w:lang w:val="en-US"/>
+              </w:rPr>
+              <w:t xml:space="preserve">Нет</w:t>
+            </w:r>
+          </w:p>
+        </w:tc>
+      </w:tr>
+      <w:tr>
+        <w:tc>
+          <w:tcPr>
+            <w:tcW w:w="7650" w:type="dxa"/>
+          </w:tcPr>
+          <w:p>
+            <w:pPr>
+              <w:spacing w:line="360" w:lineRule="auto"/>
+              <w:rPr>
+                <w:rFonts w:ascii="Times New Roman" w:hAnsi="Times New Roman" w:cs="Times New Roman"/>
+                <w:sz w:val="24"/>
+                <w:szCs w:val="24"/>
+                <w:lang w:val="en-US"/>
+              </w:rPr>
+            </w:pPr>
+            <w:r>
+              <w:rPr>
+                <w:rFonts w:ascii="Times New Roman" w:hAnsi="Times New Roman" w:cs="Times New Roman"/>
+                <w:sz w:val="24"/>
+                <w:szCs w:val="24"/>
+                <w:lang w:val="en-US"/>
+              </w:rPr>
+              <w:t xml:space="preserve">Разработан проект опытно-промышленного регламента (ОПР) на ЛП</w:t>
+            </w:r>
+          </w:p>
+        </w:tc>
+        <w:tc>
+          <w:tcPr>
+            <w:tcW w:w="1695" w:type="dxa"/>
+            <w:vAlign w:val="center"/>
+          </w:tcPr>
+          <w:p>
+            <w:pPr>
+              <w:spacing w:line="360" w:lineRule="auto"/>
+              <w:jc w:val="center"/>
+              <w:rPr>
+                <w:rFonts w:ascii="Times New Roman" w:hAnsi="Times New Roman" w:cs="Times New Roman"/>
+                <w:sz w:val="24"/>
+                <w:szCs w:val="24"/>
+                <w:lang w:val="en-US"/>
+              </w:rPr>
+            </w:pPr>
+            <w:r>
+              <w:rPr>
+                <w:rFonts w:ascii="Times New Roman" w:hAnsi="Times New Roman" w:cs="Times New Roman"/>
+                <w:sz w:val="24"/>
+                <w:szCs w:val="24"/>
+                <w:lang w:val="en-US"/>
+              </w:rPr>
+              <w:t xml:space="preserve">Нет</w:t>
+            </w:r>
+          </w:p>
+        </w:tc>
+      </w:tr>
+      <w:tr>
+        <w:tc>
+          <w:tcPr>
+            <w:tcW w:w="7650" w:type="dxa"/>
+          </w:tcPr>
+          <w:p>
+            <w:pPr>
+              <w:spacing w:line="360" w:lineRule="auto"/>
+              <w:rPr>
+                <w:rFonts w:ascii="Times New Roman" w:hAnsi="Times New Roman" w:cs="Times New Roman"/>
+                <w:sz w:val="24"/>
+                <w:szCs w:val="24"/>
+                <w:lang w:val="en-US"/>
+              </w:rPr>
+            </w:pPr>
+            <w:r>
+              <w:rPr>
+                <w:rFonts w:ascii="Times New Roman" w:hAnsi="Times New Roman" w:cs="Times New Roman"/>
+                <w:sz w:val="24"/>
+                <w:szCs w:val="24"/>
+                <w:lang w:val="en-US"/>
+              </w:rPr>
+              <w:t xml:space="preserve">Наработаны опытные серии образцов ЛП для изучения стабильности в процессе хранения и проведения доклинических исследований</w:t>
+            </w:r>
+          </w:p>
+        </w:tc>
+        <w:tc>
+          <w:tcPr>
+            <w:tcW w:w="1695" w:type="dxa"/>
+            <w:vAlign w:val="center"/>
+          </w:tcPr>
+          <w:p>
+            <w:pPr>
+              <w:spacing w:line="360" w:lineRule="auto"/>
+              <w:jc w:val="center"/>
+              <w:rPr>
+                <w:rFonts w:ascii="Times New Roman" w:hAnsi="Times New Roman" w:cs="Times New Roman"/>
+                <w:sz w:val="24"/>
+                <w:szCs w:val="24"/>
+                <w:lang w:val="en-US"/>
+              </w:rPr>
+            </w:pPr>
+            <w:r>
+              <w:rPr>
+                <w:rFonts w:ascii="Times New Roman" w:hAnsi="Times New Roman" w:cs="Times New Roman"/>
+                <w:sz w:val="24"/>
+                <w:szCs w:val="24"/>
+                <w:lang w:val="en-US"/>
+              </w:rPr>
+              <w:t xml:space="preserve">Нет</w:t>
+            </w:r>
+          </w:p>
+        </w:tc>
+      </w:tr>
+      <w:tr>
+        <w:tc>
+          <w:tcPr>
+            <w:tcW w:w="7650" w:type="dxa"/>
+          </w:tcPr>
+          <w:p>
+            <w:pPr>
+              <w:spacing w:line="360" w:lineRule="auto"/>
+              <w:rPr>
+                <w:rFonts w:ascii="Times New Roman" w:hAnsi="Times New Roman" w:cs="Times New Roman"/>
+                <w:sz w:val="24"/>
+                <w:szCs w:val="24"/>
+                <w:lang w:val="en-US"/>
+              </w:rPr>
+            </w:pPr>
+            <w:r>
+              <w:rPr>
+                <w:rFonts w:ascii="Times New Roman" w:hAnsi="Times New Roman" w:cs="Times New Roman"/>
+                <w:sz w:val="24"/>
+                <w:szCs w:val="24"/>
+                <w:lang w:val="en-US"/>
+              </w:rPr>
+              <w:t xml:space="preserve">Имеется акт наработки ЛП</w:t>
+            </w:r>
+          </w:p>
+        </w:tc>
+        <w:tc>
+          <w:tcPr>
+            <w:tcW w:w="1695" w:type="dxa"/>
+            <w:vAlign w:val="center"/>
+          </w:tcPr>
+          <w:p>
+            <w:pPr>
+              <w:spacing w:line="360" w:lineRule="auto"/>
+              <w:jc w:val="center"/>
+              <w:rPr>
+                <w:rFonts w:ascii="Times New Roman" w:hAnsi="Times New Roman" w:cs="Times New Roman"/>
+                <w:sz w:val="24"/>
+                <w:szCs w:val="24"/>
+                <w:lang w:val="en-US"/>
+              </w:rPr>
+            </w:pPr>
+            <w:r>
+              <w:rPr>
+                <w:rFonts w:ascii="Times New Roman" w:hAnsi="Times New Roman" w:cs="Times New Roman"/>
+                <w:sz w:val="24"/>
+                <w:szCs w:val="24"/>
+                <w:lang w:val="en-US"/>
+              </w:rPr>
+              <w:t xml:space="preserve">Нет</w:t>
+            </w:r>
+          </w:p>
+        </w:tc>
+      </w:tr>
+      <w:tr>
+        <w:tc>
+          <w:tcPr>
+            <w:tcW w:w="7650" w:type="dxa"/>
+          </w:tcPr>
+          <w:p>
+            <w:pPr>
+              <w:spacing w:line="360" w:lineRule="auto"/>
+              <w:rPr>
+                <w:rFonts w:ascii="Times New Roman" w:hAnsi="Times New Roman" w:cs="Times New Roman"/>
+                <w:sz w:val="24"/>
+                <w:szCs w:val="24"/>
+                <w:lang w:val="en-US"/>
+              </w:rPr>
+            </w:pPr>
+            <w:r>
+              <w:rPr>
+                <w:rFonts w:ascii="Times New Roman" w:hAnsi="Times New Roman" w:cs="Times New Roman"/>
+                <w:sz w:val="24"/>
+                <w:szCs w:val="24"/>
+                <w:lang w:val="en-US"/>
+              </w:rPr>
+              <w:t xml:space="preserve">Проведены доклинические исследования специфической активности, хронической токсичности, специфической токсичности, фармакокинетики, фармакодинамики</w:t>
+            </w:r>
+          </w:p>
+        </w:tc>
+        <w:tc>
+          <w:tcPr>
+            <w:tcW w:w="1695" w:type="dxa"/>
+            <w:vAlign w:val="center"/>
+          </w:tcPr>
+          <w:p>
+            <w:pPr>
+              <w:spacing w:line="360" w:lineRule="auto"/>
+              <w:jc w:val="center"/>
+              <w:rPr>
+                <w:rFonts w:ascii="Times New Roman" w:hAnsi="Times New Roman" w:cs="Times New Roman"/>
+                <w:sz w:val="24"/>
+                <w:szCs w:val="24"/>
+                <w:lang w:val="en-US"/>
+              </w:rPr>
+            </w:pPr>
+            <w:r>
+              <w:rPr>
+                <w:rFonts w:ascii="Times New Roman" w:hAnsi="Times New Roman" w:cs="Times New Roman"/>
+                <w:sz w:val="24"/>
+                <w:szCs w:val="24"/>
+                <w:lang w:val="en-US"/>
+              </w:rPr>
+              <w:t xml:space="preserve">Нет</w:t>
+            </w:r>
+          </w:p>
+        </w:tc>
+      </w:tr>
+      <w:tr>
+        <w:tc>
+          <w:tcPr>
+            <w:tcW w:w="7650" w:type="dxa"/>
+          </w:tcPr>
+          <w:p>
+            <w:pPr>
+              <w:spacing w:line="360" w:lineRule="auto"/>
+              <w:rPr>
+                <w:rFonts w:ascii="Times New Roman" w:hAnsi="Times New Roman" w:cs="Times New Roman"/>
+                <w:sz w:val="24"/>
+                <w:szCs w:val="24"/>
+                <w:lang w:val="en-US"/>
+              </w:rPr>
+            </w:pPr>
+            <w:r>
+              <w:rPr>
+                <w:rFonts w:ascii="Times New Roman" w:hAnsi="Times New Roman" w:cs="Times New Roman"/>
+                <w:sz w:val="24"/>
+                <w:szCs w:val="24"/>
+                <w:lang w:val="en-US"/>
+              </w:rPr>
+              <w:t xml:space="preserve">Разработан ОПР на ЛП</w:t>
+            </w:r>
+          </w:p>
+        </w:tc>
+        <w:tc>
+          <w:tcPr>
+            <w:tcW w:w="1695" w:type="dxa"/>
+            <w:vAlign w:val="center"/>
+          </w:tcPr>
+          <w:p>
+            <w:pPr>
+              <w:spacing w:line="360" w:lineRule="auto"/>
+              <w:jc w:val="center"/>
+              <w:rPr>
+                <w:rFonts w:ascii="Times New Roman" w:hAnsi="Times New Roman" w:cs="Times New Roman"/>
+                <w:sz w:val="24"/>
+                <w:szCs w:val="24"/>
+                <w:lang w:val="en-US"/>
+              </w:rPr>
+            </w:pPr>
+            <w:r>
+              <w:rPr>
+                <w:rFonts w:ascii="Times New Roman" w:hAnsi="Times New Roman" w:cs="Times New Roman"/>
+                <w:sz w:val="24"/>
+                <w:szCs w:val="24"/>
+                <w:lang w:val="en-US"/>
+              </w:rPr>
+              <w:t xml:space="preserve">Нет</w:t>
+            </w:r>
+          </w:p>
+        </w:tc>
+      </w:tr>
+      <w:tr>
+        <w:tc>
+          <w:tcPr>
+            <w:tcW w:w="7650" w:type="dxa"/>
+          </w:tcPr>
+          <w:p>
+            <w:pPr>
+              <w:spacing w:line="360" w:lineRule="auto"/>
+              <w:rPr>
+                <w:rFonts w:ascii="Times New Roman" w:hAnsi="Times New Roman" w:cs="Times New Roman"/>
+                <w:sz w:val="24"/>
+                <w:szCs w:val="24"/>
+                <w:lang w:val="en-US"/>
+              </w:rPr>
+            </w:pPr>
+            <w:r>
+              <w:rPr>
+                <w:rFonts w:ascii="Times New Roman" w:hAnsi="Times New Roman" w:cs="Times New Roman"/>
+                <w:sz w:val="24"/>
+                <w:szCs w:val="24"/>
+                <w:lang w:val="en-US"/>
+              </w:rPr>
+              <w:t xml:space="preserve">Подобрана система упаковки и укупорки</w:t>
+            </w:r>
+          </w:p>
+        </w:tc>
+        <w:tc>
+          <w:tcPr>
+            <w:tcW w:w="1695" w:type="dxa"/>
+            <w:vAlign w:val="center"/>
+          </w:tcPr>
+          <w:p>
+            <w:pPr>
+              <w:spacing w:line="360" w:lineRule="auto"/>
+              <w:jc w:val="center"/>
+              <w:rPr>
+                <w:rFonts w:ascii="Times New Roman" w:hAnsi="Times New Roman" w:cs="Times New Roman"/>
+                <w:sz w:val="24"/>
+                <w:szCs w:val="24"/>
+                <w:lang w:val="en-US"/>
+              </w:rPr>
+            </w:pPr>
+            <w:r>
+              <w:rPr>
+                <w:rFonts w:ascii="Times New Roman" w:hAnsi="Times New Roman" w:cs="Times New Roman"/>
+                <w:sz w:val="24"/>
+                <w:szCs w:val="24"/>
+                <w:lang w:val="en-US"/>
+              </w:rPr>
+              <w:t xml:space="preserve">Нет</w:t>
+            </w:r>
+          </w:p>
+        </w:tc>
+      </w:tr>
+      <w:tr>
+        <w:tc>
+          <w:tcPr>
+            <w:tcW w:w="7650" w:type="dxa"/>
+          </w:tcPr>
+          <w:p>
+            <w:pPr>
+              <w:spacing w:line="360" w:lineRule="auto"/>
+              <w:rPr>
+                <w:rFonts w:ascii="Times New Roman" w:hAnsi="Times New Roman" w:cs="Times New Roman"/>
+                <w:sz w:val="24"/>
+                <w:szCs w:val="24"/>
+                <w:lang w:val="en-US"/>
+              </w:rPr>
+            </w:pPr>
+            <w:r>
+              <w:rPr>
+                <w:rFonts w:ascii="Times New Roman" w:hAnsi="Times New Roman" w:cs="Times New Roman"/>
+                <w:sz w:val="24"/>
+                <w:szCs w:val="24"/>
+                <w:lang w:val="en-US"/>
+              </w:rPr>
+              <w:t xml:space="preserve">Разработаны и валидированы методы анализа ЛП</w:t>
+            </w:r>
+          </w:p>
+        </w:tc>
+        <w:tc>
+          <w:tcPr>
+            <w:tcW w:w="1695" w:type="dxa"/>
+            <w:vAlign w:val="center"/>
+          </w:tcPr>
+          <w:p>
+            <w:pPr>
+              <w:spacing w:line="360" w:lineRule="auto"/>
+              <w:jc w:val="center"/>
+              <w:rPr>
+                <w:rFonts w:ascii="Times New Roman" w:hAnsi="Times New Roman" w:cs="Times New Roman"/>
+                <w:sz w:val="24"/>
+                <w:szCs w:val="24"/>
+                <w:lang w:val="en-US"/>
+              </w:rPr>
+            </w:pPr>
+            <w:r>
+              <w:rPr>
+                <w:rFonts w:ascii="Times New Roman" w:hAnsi="Times New Roman" w:cs="Times New Roman"/>
+                <w:sz w:val="24"/>
+                <w:szCs w:val="24"/>
+                <w:lang w:val="en-US"/>
+              </w:rPr>
+              <w:t xml:space="preserve">Нет</w:t>
+            </w:r>
+          </w:p>
+        </w:tc>
+      </w:tr>
+      <w:tr>
+        <w:tc>
+          <w:tcPr>
+            <w:tcW w:w="7650" w:type="dxa"/>
+          </w:tcPr>
+          <w:p>
+            <w:pPr>
+              <w:spacing w:line="360" w:lineRule="auto"/>
+              <w:rPr>
+                <w:rFonts w:ascii="Times New Roman" w:hAnsi="Times New Roman" w:cs="Times New Roman"/>
+                <w:sz w:val="24"/>
+                <w:szCs w:val="24"/>
+                <w:lang w:val="en-US"/>
+              </w:rPr>
+            </w:pPr>
+            <w:r>
+              <w:rPr>
+                <w:rFonts w:ascii="Times New Roman" w:hAnsi="Times New Roman" w:cs="Times New Roman"/>
+                <w:sz w:val="24"/>
+                <w:szCs w:val="24"/>
+                <w:lang w:val="en-US"/>
+              </w:rPr>
+              <w:t xml:space="preserve">Разработан проект нормативной документации (НД) по качеству на ЛП</w:t>
+            </w:r>
+          </w:p>
+        </w:tc>
+        <w:tc>
+          <w:tcPr>
+            <w:tcW w:w="1695" w:type="dxa"/>
+            <w:vAlign w:val="center"/>
+          </w:tcPr>
+          <w:p>
+            <w:pPr>
+              <w:spacing w:line="360" w:lineRule="auto"/>
+              <w:jc w:val="center"/>
+              <w:rPr>
+                <w:rFonts w:ascii="Times New Roman" w:hAnsi="Times New Roman" w:cs="Times New Roman"/>
+                <w:sz w:val="24"/>
+                <w:szCs w:val="24"/>
+                <w:lang w:val="en-US"/>
+              </w:rPr>
+            </w:pPr>
+            <w:r>
+              <w:rPr>
+                <w:rFonts w:ascii="Times New Roman" w:hAnsi="Times New Roman" w:cs="Times New Roman"/>
+                <w:sz w:val="24"/>
+                <w:szCs w:val="24"/>
+                <w:lang w:val="en-US"/>
+              </w:rPr>
+              <w:t xml:space="preserve">Нет</w:t>
+            </w:r>
+          </w:p>
+        </w:tc>
+      </w:tr>
+      <w:tr>
+        <w:tc>
+          <w:tcPr>
+            <w:tcW w:w="7650" w:type="dxa"/>
+          </w:tcPr>
+          <w:p>
+            <w:pPr>
+              <w:spacing w:line="360" w:lineRule="auto"/>
+              <w:rPr>
+                <w:rFonts w:ascii="Times New Roman" w:hAnsi="Times New Roman" w:cs="Times New Roman"/>
+                <w:sz w:val="24"/>
+                <w:szCs w:val="24"/>
+                <w:lang w:val="en-US"/>
+              </w:rPr>
+            </w:pPr>
+            <w:r>
+              <w:rPr>
+                <w:rFonts w:ascii="Times New Roman" w:hAnsi="Times New Roman" w:cs="Times New Roman"/>
+                <w:sz w:val="24"/>
+                <w:szCs w:val="24"/>
+                <w:lang w:val="en-US"/>
+              </w:rPr>
+              <w:t xml:space="preserve">Проведено масштабирование технологии с целью переноса на производственную площадку</w:t>
+            </w:r>
+          </w:p>
+        </w:tc>
+        <w:tc>
+          <w:tcPr>
+            <w:tcW w:w="1695" w:type="dxa"/>
+            <w:vAlign w:val="center"/>
+          </w:tcPr>
+          <w:p>
+            <w:pPr>
+              <w:spacing w:line="360" w:lineRule="auto"/>
+              <w:jc w:val="center"/>
+              <w:rPr>
+                <w:rFonts w:ascii="Times New Roman" w:hAnsi="Times New Roman" w:cs="Times New Roman"/>
+                <w:sz w:val="24"/>
+                <w:szCs w:val="24"/>
+                <w:lang w:val="en-US"/>
+              </w:rPr>
+            </w:pPr>
+            <w:r>
+              <w:rPr>
+                <w:rFonts w:ascii="Times New Roman" w:hAnsi="Times New Roman" w:cs="Times New Roman"/>
+                <w:sz w:val="24"/>
+                <w:szCs w:val="24"/>
+                <w:lang w:val="en-US"/>
+              </w:rPr>
+              <w:t xml:space="preserve">Нет</w:t>
+            </w:r>
+          </w:p>
+        </w:tc>
+      </w:tr>
+      <w:tr>
+        <w:tc>
+          <w:tcPr>
+            <w:tcW w:w="7650" w:type="dxa"/>
+          </w:tcPr>
+          <w:p>
+            <w:pPr>
+              <w:spacing w:line="360" w:lineRule="auto"/>
+              <w:rPr>
+                <w:rFonts w:ascii="Times New Roman" w:hAnsi="Times New Roman" w:cs="Times New Roman"/>
+                <w:sz w:val="24"/>
+                <w:szCs w:val="24"/>
+                <w:lang w:val="en-US"/>
+              </w:rPr>
+            </w:pPr>
+            <w:r>
+              <w:rPr>
+                <w:rFonts w:ascii="Times New Roman" w:hAnsi="Times New Roman" w:cs="Times New Roman"/>
+                <w:sz w:val="24"/>
+                <w:szCs w:val="24"/>
+                <w:lang w:val="en-US"/>
+              </w:rPr>
+              <w:t xml:space="preserve">Разработан дизайн клинических исследования (КИ)</w:t>
+            </w:r>
+          </w:p>
+        </w:tc>
+        <w:tc>
+          <w:tcPr>
+            <w:tcW w:w="1695" w:type="dxa"/>
+            <w:vAlign w:val="center"/>
+          </w:tcPr>
+          <w:p>
+            <w:pPr>
+              <w:spacing w:line="360" w:lineRule="auto"/>
+              <w:jc w:val="center"/>
+              <w:rPr>
+                <w:rFonts w:ascii="Times New Roman" w:hAnsi="Times New Roman" w:cs="Times New Roman"/>
+                <w:sz w:val="24"/>
+                <w:szCs w:val="24"/>
+                <w:lang w:val="en-US"/>
+              </w:rPr>
+            </w:pPr>
+            <w:r>
+              <w:rPr>
+                <w:rFonts w:ascii="Times New Roman" w:hAnsi="Times New Roman" w:cs="Times New Roman"/>
+                <w:sz w:val="24"/>
+                <w:szCs w:val="24"/>
+                <w:lang w:val="en-US"/>
+              </w:rPr>
+              <w:t xml:space="preserve">Нет</w:t>
+            </w:r>
+          </w:p>
+        </w:tc>
+      </w:tr>
+      <w:tr>
+        <w:tc>
+          <w:tcPr>
+            <w:tcW w:w="7650" w:type="dxa"/>
+          </w:tcPr>
+          <w:p>
+            <w:pPr>
+              <w:spacing w:line="360" w:lineRule="auto"/>
+              <w:rPr>
+                <w:rFonts w:ascii="Times New Roman" w:hAnsi="Times New Roman" w:cs="Times New Roman"/>
+                <w:sz w:val="24"/>
+                <w:szCs w:val="24"/>
+                <w:lang w:val="en-US"/>
+              </w:rPr>
+            </w:pPr>
+            <w:r>
+              <w:rPr>
+                <w:rFonts w:ascii="Times New Roman" w:hAnsi="Times New Roman" w:cs="Times New Roman"/>
+                <w:sz w:val="24"/>
+                <w:szCs w:val="24"/>
+                <w:lang w:val="en-US"/>
+              </w:rPr>
+              <w:t xml:space="preserve">Разработан комплект документов для подачи заявления на РКИ: 1) брошюра исследователя; 2) протокол КИ I фазы; 3) информационный листок пациента</w:t>
+            </w:r>
+          </w:p>
+        </w:tc>
+        <w:tc>
+          <w:tcPr>
+            <w:tcW w:w="1695" w:type="dxa"/>
+            <w:vAlign w:val="center"/>
+          </w:tcPr>
+          <w:p>
+            <w:pPr>
+              <w:spacing w:line="360" w:lineRule="auto"/>
+              <w:jc w:val="center"/>
+              <w:rPr>
+                <w:rFonts w:ascii="Times New Roman" w:hAnsi="Times New Roman" w:cs="Times New Roman"/>
+                <w:sz w:val="24"/>
+                <w:szCs w:val="24"/>
+                <w:lang w:val="en-US"/>
+              </w:rPr>
+            </w:pPr>
+            <w:r>
+              <w:rPr>
+                <w:rFonts w:ascii="Times New Roman" w:hAnsi="Times New Roman" w:cs="Times New Roman"/>
+                <w:sz w:val="24"/>
+                <w:szCs w:val="24"/>
+                <w:lang w:val="en-US"/>
+              </w:rPr>
+              <w:t xml:space="preserve">Нет</w:t>
+            </w:r>
+          </w:p>
+        </w:tc>
+      </w:tr>
+      <w:tr>
+        <w:tc>
+          <w:tcPr>
+            <w:tcW w:w="7650" w:type="dxa"/>
+          </w:tcPr>
+          <w:p>
+            <w:pPr>
+              <w:spacing w:line="360" w:lineRule="auto"/>
+              <w:rPr>
+                <w:rFonts w:ascii="Times New Roman" w:hAnsi="Times New Roman" w:cs="Times New Roman"/>
+                <w:sz w:val="24"/>
+                <w:szCs w:val="24"/>
+                <w:lang w:val="en-US"/>
+              </w:rPr>
+            </w:pPr>
+            <w:r>
+              <w:rPr>
+                <w:rFonts w:ascii="Times New Roman" w:hAnsi="Times New Roman" w:cs="Times New Roman"/>
+                <w:sz w:val="24"/>
+                <w:szCs w:val="24"/>
+                <w:lang w:val="en-US"/>
+              </w:rPr>
+              <w:t xml:space="preserve">Подготовлен проект инструкции по медицинскому применению</w:t>
+            </w:r>
+          </w:p>
+        </w:tc>
+        <w:tc>
+          <w:tcPr>
+            <w:tcW w:w="1695" w:type="dxa"/>
+            <w:vAlign w:val="center"/>
+          </w:tcPr>
+          <w:p>
+            <w:pPr>
+              <w:spacing w:line="360" w:lineRule="auto"/>
+              <w:jc w:val="center"/>
+              <w:rPr>
+                <w:rFonts w:ascii="Times New Roman" w:hAnsi="Times New Roman" w:cs="Times New Roman"/>
+                <w:sz w:val="24"/>
+                <w:szCs w:val="24"/>
+                <w:lang w:val="en-US"/>
+              </w:rPr>
+            </w:pPr>
+            <w:r>
+              <w:rPr>
+                <w:rFonts w:ascii="Times New Roman" w:hAnsi="Times New Roman" w:cs="Times New Roman"/>
+                <w:sz w:val="24"/>
+                <w:szCs w:val="24"/>
+                <w:lang w:val="en-US"/>
+              </w:rPr>
+              <w:t xml:space="preserve">Нет</w:t>
+            </w:r>
+          </w:p>
+        </w:tc>
+      </w:tr>
+      <w:tr>
+        <w:tc>
+          <w:tcPr>
+            <w:tcW w:w="7650" w:type="dxa"/>
+          </w:tcPr>
+          <w:p>
+            <w:pPr>
+              <w:spacing w:line="360" w:lineRule="auto"/>
+              <w:rPr>
+                <w:rFonts w:ascii="Times New Roman" w:hAnsi="Times New Roman" w:cs="Times New Roman"/>
+                <w:sz w:val="24"/>
+                <w:szCs w:val="24"/>
+                <w:lang w:val="en-US"/>
+              </w:rPr>
+            </w:pPr>
+            <w:r>
+              <w:rPr>
+                <w:rFonts w:ascii="Times New Roman" w:hAnsi="Times New Roman" w:cs="Times New Roman"/>
+                <w:sz w:val="24"/>
+                <w:szCs w:val="24"/>
+                <w:lang w:val="en-US"/>
+              </w:rPr>
+              <w:t xml:space="preserve">Определена производственная площадка в условиях GMP</w:t>
+            </w:r>
+          </w:p>
+        </w:tc>
+        <w:tc>
+          <w:tcPr>
+            <w:tcW w:w="1695" w:type="dxa"/>
+            <w:vAlign w:val="center"/>
+          </w:tcPr>
+          <w:p>
+            <w:pPr>
+              <w:spacing w:line="360" w:lineRule="auto"/>
+              <w:jc w:val="center"/>
+              <w:rPr>
+                <w:rFonts w:ascii="Times New Roman" w:hAnsi="Times New Roman" w:cs="Times New Roman"/>
+                <w:sz w:val="24"/>
+                <w:szCs w:val="24"/>
+                <w:lang w:val="en-US"/>
+              </w:rPr>
+            </w:pPr>
+            <w:r>
+              <w:rPr>
+                <w:rFonts w:ascii="Times New Roman" w:hAnsi="Times New Roman" w:cs="Times New Roman"/>
+                <w:sz w:val="24"/>
+                <w:szCs w:val="24"/>
+                <w:lang w:val="en-US"/>
+              </w:rPr>
+              <w:t xml:space="preserve">Нет</w:t>
+            </w:r>
+          </w:p>
+        </w:tc>
+      </w:tr>
+      <w:tr>
+        <w:tc>
+          <w:tcPr>
+            <w:tcW w:w="7650" w:type="dxa"/>
+          </w:tcPr>
+          <w:p>
+            <w:pPr>
+              <w:spacing w:line="360" w:lineRule="auto"/>
+              <w:rPr>
+                <w:rFonts w:ascii="Times New Roman" w:hAnsi="Times New Roman" w:cs="Times New Roman"/>
+                <w:sz w:val="24"/>
+                <w:szCs w:val="24"/>
+                <w:lang w:val="en-US"/>
+              </w:rPr>
+            </w:pPr>
+            <w:r>
+              <w:rPr>
+                <w:rFonts w:ascii="Times New Roman" w:hAnsi="Times New Roman" w:cs="Times New Roman"/>
+                <w:sz w:val="24"/>
+                <w:szCs w:val="24"/>
+                <w:lang w:val="en-US"/>
+              </w:rPr>
+              <w:t xml:space="preserve">Выполнен трансфер методик и технологий</w:t>
+            </w:r>
+          </w:p>
+        </w:tc>
+        <w:tc>
+          <w:tcPr>
+            <w:tcW w:w="1695" w:type="dxa"/>
+            <w:vAlign w:val="center"/>
+          </w:tcPr>
+          <w:p>
+            <w:pPr>
+              <w:spacing w:line="360" w:lineRule="auto"/>
+              <w:jc w:val="center"/>
+              <w:rPr>
+                <w:rFonts w:ascii="Times New Roman" w:hAnsi="Times New Roman" w:cs="Times New Roman"/>
+                <w:sz w:val="24"/>
+                <w:szCs w:val="24"/>
+                <w:lang w:val="en-US"/>
+              </w:rPr>
+            </w:pPr>
+            <w:r>
+              <w:rPr>
+                <w:rFonts w:ascii="Times New Roman" w:hAnsi="Times New Roman" w:cs="Times New Roman"/>
+                <w:sz w:val="24"/>
+                <w:szCs w:val="24"/>
+                <w:lang w:val="en-US"/>
+              </w:rPr>
+              <w:t xml:space="preserve">Нет</w:t>
+            </w:r>
+          </w:p>
+        </w:tc>
+      </w:tr>
+      <w:tr>
+        <w:tc>
+          <w:tcPr>
+            <w:tcW w:w="7650" w:type="dxa"/>
+          </w:tcPr>
+          <w:p>
+            <w:pPr>
+              <w:spacing w:line="360" w:lineRule="auto"/>
+              <w:rPr>
+                <w:rFonts w:ascii="Times New Roman" w:hAnsi="Times New Roman" w:cs="Times New Roman"/>
+                <w:sz w:val="24"/>
+                <w:szCs w:val="24"/>
+                <w:lang w:val="en-US"/>
+              </w:rPr>
+            </w:pPr>
+            <w:r>
+              <w:rPr>
+                <w:rFonts w:ascii="Times New Roman" w:hAnsi="Times New Roman" w:cs="Times New Roman"/>
+                <w:sz w:val="24"/>
+                <w:szCs w:val="24"/>
+                <w:lang w:val="en-US"/>
+              </w:rPr>
+              <w:t xml:space="preserve">Подано заявление о выдаче разрешения на проведение КИ ЛП</w:t>
+            </w:r>
+          </w:p>
+        </w:tc>
+        <w:tc>
+          <w:tcPr>
+            <w:tcW w:w="1695" w:type="dxa"/>
+            <w:vAlign w:val="center"/>
+          </w:tcPr>
+          <w:p>
+            <w:pPr>
+              <w:spacing w:line="360" w:lineRule="auto"/>
+              <w:jc w:val="center"/>
+              <w:rPr>
+                <w:rFonts w:ascii="Times New Roman" w:hAnsi="Times New Roman" w:cs="Times New Roman"/>
+                <w:sz w:val="24"/>
+                <w:szCs w:val="24"/>
+                <w:lang w:val="en-US"/>
+              </w:rPr>
+            </w:pPr>
+            <w:r>
+              <w:rPr>
+                <w:rFonts w:ascii="Times New Roman" w:hAnsi="Times New Roman" w:cs="Times New Roman"/>
+                <w:sz w:val="24"/>
+                <w:szCs w:val="24"/>
+                <w:lang w:val="en-US"/>
+              </w:rPr>
+              <w:t xml:space="preserve">Нет</w:t>
+            </w:r>
+          </w:p>
+        </w:tc>
+      </w:tr>
+      <w:tr>
+        <w:tc>
+          <w:tcPr>
+            <w:tcW w:w="7650" w:type="dxa"/>
+          </w:tcPr>
+          <w:p>
+            <w:pPr>
+              <w:spacing w:line="360" w:lineRule="auto"/>
+              <w:rPr>
+                <w:rFonts w:ascii="Times New Roman" w:hAnsi="Times New Roman" w:cs="Times New Roman"/>
+                <w:sz w:val="24"/>
+                <w:szCs w:val="24"/>
+                <w:lang w:val="en-US"/>
+              </w:rPr>
+            </w:pPr>
+            <w:r>
+              <w:rPr>
+                <w:rFonts w:ascii="Times New Roman" w:hAnsi="Times New Roman" w:cs="Times New Roman"/>
+                <w:sz w:val="24"/>
+                <w:szCs w:val="24"/>
+                <w:lang w:val="en-US"/>
+              </w:rPr>
+              <w:t xml:space="preserve">Наработаны серии ЛП для КИ I и II фазы</w:t>
+            </w:r>
+          </w:p>
+        </w:tc>
+        <w:tc>
+          <w:tcPr>
+            <w:tcW w:w="1695" w:type="dxa"/>
+            <w:vAlign w:val="center"/>
+          </w:tcPr>
+          <w:p>
+            <w:pPr>
+              <w:spacing w:line="360" w:lineRule="auto"/>
+              <w:jc w:val="center"/>
+              <w:rPr>
+                <w:rFonts w:ascii="Times New Roman" w:hAnsi="Times New Roman" w:cs="Times New Roman"/>
+                <w:sz w:val="24"/>
+                <w:szCs w:val="24"/>
+                <w:lang w:val="en-US"/>
+              </w:rPr>
+            </w:pPr>
+            <w:r>
+              <w:rPr>
+                <w:rFonts w:ascii="Times New Roman" w:hAnsi="Times New Roman" w:cs="Times New Roman"/>
+                <w:sz w:val="24"/>
+                <w:szCs w:val="24"/>
+                <w:lang w:val="en-US"/>
+              </w:rPr>
+              <w:t xml:space="preserve">Нет</w:t>
+            </w:r>
+          </w:p>
+        </w:tc>
+      </w:tr>
+      <w:tr>
+        <w:tc>
+          <w:tcPr>
+            <w:tcW w:w="7650" w:type="dxa"/>
+          </w:tcPr>
+          <w:p>
+            <w:pPr>
+              <w:spacing w:line="360" w:lineRule="auto"/>
+              <w:rPr>
+                <w:rFonts w:ascii="Times New Roman" w:hAnsi="Times New Roman" w:cs="Times New Roman"/>
+                <w:sz w:val="24"/>
+                <w:szCs w:val="24"/>
+                <w:lang w:val="en-US"/>
+              </w:rPr>
+            </w:pPr>
+            <w:r>
+              <w:rPr>
+                <w:rFonts w:ascii="Times New Roman" w:hAnsi="Times New Roman" w:cs="Times New Roman"/>
+                <w:sz w:val="24"/>
+                <w:szCs w:val="24"/>
+                <w:lang w:val="en-US"/>
+              </w:rPr>
+              <w:t xml:space="preserve">Получено разрешение на проведение клинических исследований лекарственного препарата I фазы</w:t>
+            </w:r>
+          </w:p>
+        </w:tc>
+        <w:tc>
+          <w:tcPr>
+            <w:tcW w:w="1695" w:type="dxa"/>
+            <w:vAlign w:val="center"/>
+          </w:tcPr>
+          <w:p>
+            <w:pPr>
+              <w:spacing w:line="360" w:lineRule="auto"/>
+              <w:jc w:val="center"/>
+              <w:rPr>
+                <w:rFonts w:ascii="Times New Roman" w:hAnsi="Times New Roman" w:cs="Times New Roman"/>
+                <w:sz w:val="24"/>
+                <w:szCs w:val="24"/>
+                <w:lang w:val="en-US"/>
+              </w:rPr>
+            </w:pPr>
+            <w:r>
+              <w:rPr>
+                <w:rFonts w:ascii="Times New Roman" w:hAnsi="Times New Roman" w:cs="Times New Roman"/>
+                <w:sz w:val="24"/>
+                <w:szCs w:val="24"/>
+                <w:lang w:val="en-US"/>
+              </w:rPr>
+              <w:t xml:space="preserve">Нет</w:t>
+            </w:r>
+          </w:p>
+        </w:tc>
+      </w:tr>
+      <w:tr>
+        <w:tc>
+          <w:tcPr>
+            <w:tcW w:w="7650" w:type="dxa"/>
+          </w:tcPr>
+          <w:p>
+            <w:pPr>
+              <w:spacing w:line="360" w:lineRule="auto"/>
+              <w:rPr>
+                <w:rFonts w:ascii="Times New Roman" w:hAnsi="Times New Roman" w:cs="Times New Roman"/>
+                <w:sz w:val="24"/>
+                <w:szCs w:val="24"/>
+                <w:lang w:val="en-US"/>
+              </w:rPr>
+            </w:pPr>
+            <w:r>
+              <w:rPr>
+                <w:rFonts w:ascii="Times New Roman" w:hAnsi="Times New Roman" w:cs="Times New Roman"/>
+                <w:sz w:val="24"/>
+                <w:szCs w:val="24"/>
+                <w:lang w:val="en-US"/>
+              </w:rPr>
+              <w:t xml:space="preserve">Получено разрешение на проведение клинических исследований лекарственного препарата II фазы</w:t>
+            </w:r>
+          </w:p>
+        </w:tc>
+        <w:tc>
+          <w:tcPr>
+            <w:tcW w:w="1695" w:type="dxa"/>
+            <w:vAlign w:val="center"/>
+          </w:tcPr>
+          <w:p>
+            <w:pPr>
+              <w:spacing w:line="360" w:lineRule="auto"/>
+              <w:jc w:val="center"/>
+              <w:rPr>
+                <w:rFonts w:ascii="Times New Roman" w:hAnsi="Times New Roman" w:cs="Times New Roman"/>
+                <w:sz w:val="24"/>
+                <w:szCs w:val="24"/>
+                <w:lang w:val="en-US"/>
+              </w:rPr>
+            </w:pPr>
+            <w:r>
+              <w:rPr>
+                <w:rFonts w:ascii="Times New Roman" w:hAnsi="Times New Roman" w:cs="Times New Roman"/>
+                <w:sz w:val="24"/>
+                <w:szCs w:val="24"/>
+                <w:lang w:val="en-US"/>
+              </w:rPr>
+              <w:t xml:space="preserve">Нет</w:t>
+            </w:r>
+          </w:p>
+        </w:tc>
+      </w:tr>
+      <w:tr>
+        <w:tc>
+          <w:tcPr>
+            <w:tcW w:w="7650" w:type="dxa"/>
+          </w:tcPr>
+          <w:p>
+            <w:pPr>
+              <w:spacing w:line="360" w:lineRule="auto"/>
+              <w:rPr>
+                <w:rFonts w:ascii="Times New Roman" w:hAnsi="Times New Roman" w:cs="Times New Roman"/>
+                <w:sz w:val="24"/>
+                <w:szCs w:val="24"/>
+                <w:lang w:val="en-US"/>
+              </w:rPr>
+            </w:pPr>
+            <w:r>
+              <w:rPr>
+                <w:rFonts w:ascii="Times New Roman" w:hAnsi="Times New Roman" w:cs="Times New Roman"/>
+                <w:sz w:val="24"/>
+                <w:szCs w:val="24"/>
+                <w:lang w:val="en-US"/>
+              </w:rPr>
+              <w:t xml:space="preserve">Проведены КИ I фазы</w:t>
+            </w:r>
+          </w:p>
+        </w:tc>
+        <w:tc>
+          <w:tcPr>
+            <w:tcW w:w="1695" w:type="dxa"/>
+            <w:vAlign w:val="center"/>
+          </w:tcPr>
+          <w:p>
+            <w:pPr>
+              <w:spacing w:line="360" w:lineRule="auto"/>
+              <w:jc w:val="center"/>
+              <w:rPr>
+                <w:rFonts w:ascii="Times New Roman" w:hAnsi="Times New Roman" w:cs="Times New Roman"/>
+                <w:sz w:val="24"/>
+                <w:szCs w:val="24"/>
+                <w:lang w:val="en-US"/>
+              </w:rPr>
+            </w:pPr>
+            <w:r>
+              <w:rPr>
+                <w:rFonts w:ascii="Times New Roman" w:hAnsi="Times New Roman" w:cs="Times New Roman"/>
+                <w:sz w:val="24"/>
+                <w:szCs w:val="24"/>
+                <w:lang w:val="en-US"/>
+              </w:rPr>
+              <w:t xml:space="preserve">Нет</w:t>
+            </w:r>
+          </w:p>
+        </w:tc>
+      </w:tr>
+      <w:tr>
+        <w:tc>
+          <w:tcPr>
+            <w:tcW w:w="7650" w:type="dxa"/>
+          </w:tcPr>
+          <w:p>
+            <w:pPr>
+              <w:spacing w:line="360" w:lineRule="auto"/>
+              <w:rPr>
+                <w:rFonts w:ascii="Times New Roman" w:hAnsi="Times New Roman" w:cs="Times New Roman"/>
+                <w:sz w:val="24"/>
+                <w:szCs w:val="24"/>
+                <w:lang w:val="en-US"/>
+              </w:rPr>
+            </w:pPr>
+            <w:r>
+              <w:rPr>
+                <w:rFonts w:ascii="Times New Roman" w:hAnsi="Times New Roman" w:cs="Times New Roman"/>
+                <w:sz w:val="24"/>
+                <w:szCs w:val="24"/>
+                <w:lang w:val="en-US"/>
+              </w:rPr>
+              <w:t xml:space="preserve">Проведены КИ II фазы</w:t>
+            </w:r>
+          </w:p>
+        </w:tc>
+        <w:tc>
+          <w:tcPr>
+            <w:tcW w:w="1695" w:type="dxa"/>
+            <w:vAlign w:val="center"/>
+          </w:tcPr>
+          <w:p>
+            <w:pPr>
+              <w:spacing w:line="360" w:lineRule="auto"/>
+              <w:jc w:val="center"/>
+              <w:rPr>
+                <w:rFonts w:ascii="Times New Roman" w:hAnsi="Times New Roman" w:cs="Times New Roman"/>
+                <w:sz w:val="24"/>
+                <w:szCs w:val="24"/>
+                <w:lang w:val="en-US"/>
+              </w:rPr>
+            </w:pPr>
+            <w:r>
+              <w:rPr>
+                <w:rFonts w:ascii="Times New Roman" w:hAnsi="Times New Roman" w:cs="Times New Roman"/>
+                <w:sz w:val="24"/>
+                <w:szCs w:val="24"/>
+                <w:lang w:val="en-US"/>
+              </w:rPr>
+              <w:t xml:space="preserve">Нет</w:t>
+            </w:r>
+          </w:p>
+        </w:tc>
+      </w:tr>
+      <w:tr>
+        <w:tc>
+          <w:tcPr>
+            <w:tcW w:w="7650" w:type="dxa"/>
+          </w:tcPr>
+          <w:p>
+            <w:pPr>
+              <w:spacing w:line="360" w:lineRule="auto"/>
+              <w:rPr>
+                <w:rFonts w:ascii="Times New Roman" w:hAnsi="Times New Roman" w:cs="Times New Roman"/>
+                <w:sz w:val="24"/>
+                <w:szCs w:val="24"/>
+                <w:lang w:val="en-US"/>
+              </w:rPr>
+            </w:pPr>
+            <w:r>
+              <w:rPr>
+                <w:rFonts w:ascii="Times New Roman" w:hAnsi="Times New Roman" w:cs="Times New Roman"/>
+                <w:sz w:val="24"/>
+                <w:szCs w:val="24"/>
+                <w:lang w:val="en-US"/>
+              </w:rPr>
+              <w:t xml:space="preserve">Подготовлены отчеты КИ I фазы</w:t>
+            </w:r>
+          </w:p>
+        </w:tc>
+        <w:tc>
+          <w:tcPr>
+            <w:tcW w:w="1695" w:type="dxa"/>
+            <w:vAlign w:val="center"/>
+          </w:tcPr>
+          <w:p>
+            <w:pPr>
+              <w:spacing w:line="360" w:lineRule="auto"/>
+              <w:jc w:val="center"/>
+              <w:rPr>
+                <w:rFonts w:ascii="Times New Roman" w:hAnsi="Times New Roman" w:cs="Times New Roman"/>
+                <w:sz w:val="24"/>
+                <w:szCs w:val="24"/>
+                <w:lang w:val="en-US"/>
+              </w:rPr>
+            </w:pPr>
+            <w:r>
+              <w:rPr>
+                <w:rFonts w:ascii="Times New Roman" w:hAnsi="Times New Roman" w:cs="Times New Roman"/>
+                <w:sz w:val="24"/>
+                <w:szCs w:val="24"/>
+                <w:lang w:val="en-US"/>
+              </w:rPr>
+              <w:t xml:space="preserve">Нет</w:t>
+            </w:r>
+          </w:p>
+        </w:tc>
+      </w:tr>
+      <w:tr>
+        <w:tc>
+          <w:tcPr>
+            <w:tcW w:w="7650" w:type="dxa"/>
+          </w:tcPr>
+          <w:p>
+            <w:pPr>
+              <w:spacing w:line="360" w:lineRule="auto"/>
+              <w:rPr>
+                <w:rFonts w:ascii="Times New Roman" w:hAnsi="Times New Roman" w:cs="Times New Roman"/>
+                <w:sz w:val="24"/>
+                <w:szCs w:val="24"/>
+                <w:lang w:val="en-US"/>
+              </w:rPr>
+            </w:pPr>
+            <w:r>
+              <w:rPr>
+                <w:rFonts w:ascii="Times New Roman" w:hAnsi="Times New Roman" w:cs="Times New Roman"/>
+                <w:sz w:val="24"/>
+                <w:szCs w:val="24"/>
+                <w:lang w:val="en-US"/>
+              </w:rPr>
+              <w:t xml:space="preserve">Подготовлены отчеты КИ II фазы</w:t>
+            </w:r>
+          </w:p>
+        </w:tc>
+        <w:tc>
+          <w:tcPr>
+            <w:tcW w:w="1695" w:type="dxa"/>
+            <w:vAlign w:val="center"/>
+          </w:tcPr>
+          <w:p>
+            <w:pPr>
+              <w:spacing w:line="360" w:lineRule="auto"/>
+              <w:jc w:val="center"/>
+              <w:rPr>
+                <w:rFonts w:ascii="Times New Roman" w:hAnsi="Times New Roman" w:cs="Times New Roman"/>
+                <w:sz w:val="24"/>
+                <w:szCs w:val="24"/>
+                <w:lang w:val="en-US"/>
+              </w:rPr>
+            </w:pPr>
+            <w:r>
+              <w:rPr>
+                <w:rFonts w:ascii="Times New Roman" w:hAnsi="Times New Roman" w:cs="Times New Roman"/>
+                <w:sz w:val="24"/>
+                <w:szCs w:val="24"/>
+                <w:lang w:val="en-US"/>
+              </w:rPr>
+              <w:t xml:space="preserve">Нет</w:t>
+            </w:r>
+          </w:p>
+        </w:tc>
+      </w:tr>
+    </w:tbl>
     <w:p>
       <w:pPr>
         <w:spacing w:before="120" w:after="0" w:line="360" w:lineRule="auto"/>
@@ -718,6 +3738,2944 @@
         <w:t>о результатах НИР</w:t>
       </w:r>
     </w:p>
+    <w:tbl>
+      <w:tblPr>
+        <w:tblStyle w:val="a3"/>
+        <w:tblW w:w="0" w:type="auto"/>
+        <w:tblLayout w:type="fixed"/>
+        <w:tblLook w:val="04A0" w:firstRow="1" w:lastRow="0" w:firstColumn="1" w:lastColumn="0" w:noHBand="0" w:noVBand="1"/>
+      </w:tblPr>
+      <w:tblGrid>
+        <w:gridCol w:w="7650"/>
+        <w:gridCol w:w="1695"/>
+      </w:tblGrid>
+      <w:tr>
+        <w:tc>
+          <w:tcPr>
+            <w:tcW w:w="7650" w:type="dxa"/>
+            <w:vAlign w:val="center"/>
+          </w:tcPr>
+          <w:p>
+            <w:pPr>
+              <w:spacing w:line="360" w:lineRule="auto"/>
+              <w:jc w:val="center"/>
+              <w:rPr>
+                <w:rFonts w:ascii="Times New Roman" w:hAnsi="Times New Roman" w:cs="Times New Roman"/>
+                <w:b/>
+                <w:sz w:val="24"/>
+                <w:szCs w:val="24"/>
+              </w:rPr>
+            </w:pPr>
+            <w:r>
+              <w:rPr>
+                <w:rFonts w:ascii="Times New Roman" w:hAnsi="Times New Roman" w:cs="Times New Roman"/>
+                <w:b/>
+                <w:sz w:val="24"/>
+                <w:szCs w:val="24"/>
+              </w:rPr>
+              <w:t>Материалы</w:t>
+            </w:r>
+          </w:p>
+        </w:tc>
+        <w:tc>
+          <w:tcPr>
+            <w:tcW w:w="1695" w:type="dxa"/>
+            <w:vAlign w:val="center"/>
+          </w:tcPr>
+          <w:p>
+            <w:pPr>
+              <w:spacing w:line="360" w:lineRule="auto"/>
+              <w:jc w:val="center"/>
+              <w:rPr>
+                <w:rFonts w:ascii="Times New Roman" w:hAnsi="Times New Roman" w:cs="Times New Roman"/>
+                <w:b/>
+                <w:sz w:val="24"/>
+                <w:szCs w:val="24"/>
+              </w:rPr>
+            </w:pPr>
+            <w:r>
+              <w:rPr>
+                <w:rFonts w:ascii="Times New Roman" w:hAnsi="Times New Roman" w:cs="Times New Roman"/>
+                <w:b/>
+                <w:sz w:val="24"/>
+                <w:szCs w:val="24"/>
+              </w:rPr>
+              <w:t>Наличие</w:t>
+            </w:r>
+          </w:p>
+        </w:tc>
+      </w:tr>
+      <w:tr>
+        <w:tc>
+          <w:tcPr>
+            <w:tcW w:w="7650" w:type="dxa"/>
+          </w:tcPr>
+          <w:p>
+            <w:pPr>
+              <w:spacing w:line="360" w:lineRule="auto"/>
+              <w:rPr>
+                <w:rFonts w:ascii="Times New Roman" w:hAnsi="Times New Roman" w:cs="Times New Roman"/>
+                <w:sz w:val="24"/>
+                <w:szCs w:val="24"/>
+                <w:lang w:val="en-US"/>
+              </w:rPr>
+            </w:pPr>
+            <w:r>
+              <w:rPr>
+                <w:rFonts w:ascii="Times New Roman" w:hAnsi="Times New Roman" w:cs="Times New Roman"/>
+                <w:sz w:val="24"/>
+                <w:szCs w:val="24"/>
+                <w:lang w:val="en-US"/>
+              </w:rPr>
+              <w:lastRenderedPageBreak/>
+              <w:t xml:space="preserve">Материалы о механизмах возникновения заболевания в отчете о НИР</w:t>
+            </w:r>
+          </w:p>
+        </w:tc>
+        <w:tc>
+          <w:tcPr>
+            <w:tcW w:w="1695" w:type="dxa"/>
+            <w:vAlign w:val="center"/>
+          </w:tcPr>
+          <w:p>
+            <w:pPr>
+              <w:spacing w:line="360" w:lineRule="auto"/>
+              <w:jc w:val="center"/>
+              <w:rPr>
+                <w:rFonts w:ascii="Times New Roman" w:hAnsi="Times New Roman" w:cs="Times New Roman"/>
+                <w:sz w:val="24"/>
+                <w:szCs w:val="24"/>
+                <w:lang w:val="en-US"/>
+              </w:rPr>
+            </w:pPr>
+            <w:r>
+              <w:rPr>
+                <w:rFonts w:ascii="Times New Roman" w:hAnsi="Times New Roman" w:cs="Times New Roman"/>
+                <w:sz w:val="24"/>
+                <w:szCs w:val="24"/>
+                <w:lang w:val="en-US"/>
+              </w:rPr>
+              <w:t xml:space="preserve">Да</w:t>
+            </w:r>
+          </w:p>
+        </w:tc>
+      </w:tr>
+      <w:tr>
+        <w:tc>
+          <w:tcPr>
+            <w:tcW w:w="7650" w:type="dxa"/>
+          </w:tcPr>
+          <w:p>
+            <w:pPr>
+              <w:spacing w:line="360" w:lineRule="auto"/>
+              <w:rPr>
+                <w:rFonts w:ascii="Times New Roman" w:hAnsi="Times New Roman" w:cs="Times New Roman"/>
+                <w:sz w:val="24"/>
+                <w:szCs w:val="24"/>
+                <w:lang w:val="en-US"/>
+              </w:rPr>
+            </w:pPr>
+            <w:r>
+              <w:rPr>
+                <w:rFonts w:ascii="Times New Roman" w:hAnsi="Times New Roman" w:cs="Times New Roman"/>
+                <w:sz w:val="24"/>
+                <w:szCs w:val="24"/>
+                <w:lang w:val="en-US"/>
+              </w:rPr>
+              <w:lastRenderedPageBreak/>
+              <w:t xml:space="preserve">Материалы о молекулярных мишенях в отчете о НИР</w:t>
+            </w:r>
+          </w:p>
+        </w:tc>
+        <w:tc>
+          <w:tcPr>
+            <w:tcW w:w="1695" w:type="dxa"/>
+            <w:vAlign w:val="center"/>
+          </w:tcPr>
+          <w:p>
+            <w:pPr>
+              <w:spacing w:line="360" w:lineRule="auto"/>
+              <w:jc w:val="center"/>
+              <w:rPr>
+                <w:rFonts w:ascii="Times New Roman" w:hAnsi="Times New Roman" w:cs="Times New Roman"/>
+                <w:sz w:val="24"/>
+                <w:szCs w:val="24"/>
+                <w:lang w:val="en-US"/>
+              </w:rPr>
+            </w:pPr>
+            <w:r>
+              <w:rPr>
+                <w:rFonts w:ascii="Times New Roman" w:hAnsi="Times New Roman" w:cs="Times New Roman"/>
+                <w:sz w:val="24"/>
+                <w:szCs w:val="24"/>
+                <w:lang w:val="en-US"/>
+              </w:rPr>
+              <w:t xml:space="preserve">Да</w:t>
+            </w:r>
+          </w:p>
+        </w:tc>
+      </w:tr>
+      <w:tr>
+        <w:tc>
+          <w:tcPr>
+            <w:tcW w:w="7650" w:type="dxa"/>
+          </w:tcPr>
+          <w:p>
+            <w:pPr>
+              <w:spacing w:line="360" w:lineRule="auto"/>
+              <w:rPr>
+                <w:rFonts w:ascii="Times New Roman" w:hAnsi="Times New Roman" w:cs="Times New Roman"/>
+                <w:sz w:val="24"/>
+                <w:szCs w:val="24"/>
+                <w:lang w:val="en-US"/>
+              </w:rPr>
+            </w:pPr>
+            <w:r>
+              <w:rPr>
+                <w:rFonts w:ascii="Times New Roman" w:hAnsi="Times New Roman" w:cs="Times New Roman"/>
+                <w:sz w:val="24"/>
+                <w:szCs w:val="24"/>
+                <w:lang w:val="en-US"/>
+              </w:rPr>
+              <w:lastRenderedPageBreak/>
+              <w:t xml:space="preserve">Материалы о проведенном докинге/программном прогнозировании для выбора кандидатных молекул в отчете о НИР</w:t>
+            </w:r>
+          </w:p>
+        </w:tc>
+        <w:tc>
+          <w:tcPr>
+            <w:tcW w:w="1695" w:type="dxa"/>
+            <w:vAlign w:val="center"/>
+          </w:tcPr>
+          <w:p>
+            <w:pPr>
+              <w:spacing w:line="360" w:lineRule="auto"/>
+              <w:jc w:val="center"/>
+              <w:rPr>
+                <w:rFonts w:ascii="Times New Roman" w:hAnsi="Times New Roman" w:cs="Times New Roman"/>
+                <w:sz w:val="24"/>
+                <w:szCs w:val="24"/>
+                <w:lang w:val="en-US"/>
+              </w:rPr>
+            </w:pPr>
+            <w:r>
+              <w:rPr>
+                <w:rFonts w:ascii="Times New Roman" w:hAnsi="Times New Roman" w:cs="Times New Roman"/>
+                <w:sz w:val="24"/>
+                <w:szCs w:val="24"/>
+                <w:lang w:val="en-US"/>
+              </w:rPr>
+              <w:t xml:space="preserve">Да</w:t>
+            </w:r>
+          </w:p>
+        </w:tc>
+      </w:tr>
+      <w:tr>
+        <w:tc>
+          <w:tcPr>
+            <w:tcW w:w="7650" w:type="dxa"/>
+          </w:tcPr>
+          <w:p>
+            <w:pPr>
+              <w:spacing w:line="360" w:lineRule="auto"/>
+              <w:rPr>
+                <w:rFonts w:ascii="Times New Roman" w:hAnsi="Times New Roman" w:cs="Times New Roman"/>
+                <w:sz w:val="24"/>
+                <w:szCs w:val="24"/>
+                <w:lang w:val="en-US"/>
+              </w:rPr>
+            </w:pPr>
+            <w:r>
+              <w:rPr>
+                <w:rFonts w:ascii="Times New Roman" w:hAnsi="Times New Roman" w:cs="Times New Roman"/>
+                <w:sz w:val="24"/>
+                <w:szCs w:val="24"/>
+                <w:lang w:val="en-US"/>
+              </w:rPr>
+              <w:lastRenderedPageBreak/>
+              <w:t xml:space="preserve">Публикация о механизмах возникновения заболевания</w:t>
+            </w:r>
+          </w:p>
+        </w:tc>
+        <w:tc>
+          <w:tcPr>
+            <w:tcW w:w="1695" w:type="dxa"/>
+            <w:vAlign w:val="center"/>
+          </w:tcPr>
+          <w:p>
+            <w:pPr>
+              <w:spacing w:line="360" w:lineRule="auto"/>
+              <w:jc w:val="center"/>
+              <w:rPr>
+                <w:rFonts w:ascii="Times New Roman" w:hAnsi="Times New Roman" w:cs="Times New Roman"/>
+                <w:sz w:val="24"/>
+                <w:szCs w:val="24"/>
+                <w:lang w:val="en-US"/>
+              </w:rPr>
+            </w:pPr>
+            <w:r>
+              <w:rPr>
+                <w:rFonts w:ascii="Times New Roman" w:hAnsi="Times New Roman" w:cs="Times New Roman"/>
+                <w:sz w:val="24"/>
+                <w:szCs w:val="24"/>
+                <w:lang w:val="en-US"/>
+              </w:rPr>
+              <w:t xml:space="preserve">Да</w:t>
+            </w:r>
+          </w:p>
+        </w:tc>
+      </w:tr>
+      <w:tr>
+        <w:tc>
+          <w:tcPr>
+            <w:tcW w:w="7650" w:type="dxa"/>
+          </w:tcPr>
+          <w:p>
+            <w:pPr>
+              <w:spacing w:line="360" w:lineRule="auto"/>
+              <w:rPr>
+                <w:rFonts w:ascii="Times New Roman" w:hAnsi="Times New Roman" w:cs="Times New Roman"/>
+                <w:sz w:val="24"/>
+                <w:szCs w:val="24"/>
+                <w:lang w:val="en-US"/>
+              </w:rPr>
+            </w:pPr>
+            <w:r>
+              <w:rPr>
+                <w:rFonts w:ascii="Times New Roman" w:hAnsi="Times New Roman" w:cs="Times New Roman"/>
+                <w:sz w:val="24"/>
+                <w:szCs w:val="24"/>
+                <w:lang w:val="en-US"/>
+              </w:rPr>
+              <w:lastRenderedPageBreak/>
+              <w:t xml:space="preserve">Публикация о молекулярных мишенях</w:t>
+            </w:r>
+          </w:p>
+        </w:tc>
+        <w:tc>
+          <w:tcPr>
+            <w:tcW w:w="1695" w:type="dxa"/>
+            <w:vAlign w:val="center"/>
+          </w:tcPr>
+          <w:p>
+            <w:pPr>
+              <w:spacing w:line="360" w:lineRule="auto"/>
+              <w:jc w:val="center"/>
+              <w:rPr>
+                <w:rFonts w:ascii="Times New Roman" w:hAnsi="Times New Roman" w:cs="Times New Roman"/>
+                <w:sz w:val="24"/>
+                <w:szCs w:val="24"/>
+                <w:lang w:val="en-US"/>
+              </w:rPr>
+            </w:pPr>
+            <w:r>
+              <w:rPr>
+                <w:rFonts w:ascii="Times New Roman" w:hAnsi="Times New Roman" w:cs="Times New Roman"/>
+                <w:sz w:val="24"/>
+                <w:szCs w:val="24"/>
+                <w:lang w:val="en-US"/>
+              </w:rPr>
+              <w:t xml:space="preserve">Да</w:t>
+            </w:r>
+          </w:p>
+        </w:tc>
+      </w:tr>
+      <w:tr>
+        <w:tc>
+          <w:tcPr>
+            <w:tcW w:w="7650" w:type="dxa"/>
+          </w:tcPr>
+          <w:p>
+            <w:pPr>
+              <w:spacing w:line="360" w:lineRule="auto"/>
+              <w:rPr>
+                <w:rFonts w:ascii="Times New Roman" w:hAnsi="Times New Roman" w:cs="Times New Roman"/>
+                <w:sz w:val="24"/>
+                <w:szCs w:val="24"/>
+                <w:lang w:val="en-US"/>
+              </w:rPr>
+            </w:pPr>
+            <w:r>
+              <w:rPr>
+                <w:rFonts w:ascii="Times New Roman" w:hAnsi="Times New Roman" w:cs="Times New Roman"/>
+                <w:sz w:val="24"/>
+                <w:szCs w:val="24"/>
+                <w:lang w:val="en-US"/>
+              </w:rPr>
+              <w:lastRenderedPageBreak/>
+              <w:t xml:space="preserve">Публикация о проведенном докинге/программном прогнозировании для выбора кандидатных молекул</w:t>
+            </w:r>
+          </w:p>
+        </w:tc>
+        <w:tc>
+          <w:tcPr>
+            <w:tcW w:w="1695" w:type="dxa"/>
+            <w:vAlign w:val="center"/>
+          </w:tcPr>
+          <w:p>
+            <w:pPr>
+              <w:spacing w:line="360" w:lineRule="auto"/>
+              <w:jc w:val="center"/>
+              <w:rPr>
+                <w:rFonts w:ascii="Times New Roman" w:hAnsi="Times New Roman" w:cs="Times New Roman"/>
+                <w:sz w:val="24"/>
+                <w:szCs w:val="24"/>
+                <w:lang w:val="en-US"/>
+              </w:rPr>
+            </w:pPr>
+            <w:r>
+              <w:rPr>
+                <w:rFonts w:ascii="Times New Roman" w:hAnsi="Times New Roman" w:cs="Times New Roman"/>
+                <w:sz w:val="24"/>
+                <w:szCs w:val="24"/>
+                <w:lang w:val="en-US"/>
+              </w:rPr>
+              <w:t xml:space="preserve">Да</w:t>
+            </w:r>
+          </w:p>
+        </w:tc>
+      </w:tr>
+      <w:tr>
+        <w:tc>
+          <w:tcPr>
+            <w:tcW w:w="7650" w:type="dxa"/>
+          </w:tcPr>
+          <w:p>
+            <w:pPr>
+              <w:spacing w:line="360" w:lineRule="auto"/>
+              <w:rPr>
+                <w:rFonts w:ascii="Times New Roman" w:hAnsi="Times New Roman" w:cs="Times New Roman"/>
+                <w:sz w:val="24"/>
+                <w:szCs w:val="24"/>
+                <w:lang w:val="en-US"/>
+              </w:rPr>
+            </w:pPr>
+            <w:r>
+              <w:rPr>
+                <w:rFonts w:ascii="Times New Roman" w:hAnsi="Times New Roman" w:cs="Times New Roman"/>
+                <w:sz w:val="24"/>
+                <w:szCs w:val="24"/>
+                <w:lang w:val="en-US"/>
+              </w:rPr>
+              <w:lastRenderedPageBreak/>
+              <w:t xml:space="preserve">Монография о механизмах возникновения заболевания/ молекулярных мишенях/ проведенном докинге/программном прогнозировании для выбора кандидатных молекул</w:t>
+            </w:r>
+          </w:p>
+        </w:tc>
+        <w:tc>
+          <w:tcPr>
+            <w:tcW w:w="1695" w:type="dxa"/>
+            <w:vAlign w:val="center"/>
+          </w:tcPr>
+          <w:p>
+            <w:pPr>
+              <w:spacing w:line="360" w:lineRule="auto"/>
+              <w:jc w:val="center"/>
+              <w:rPr>
+                <w:rFonts w:ascii="Times New Roman" w:hAnsi="Times New Roman" w:cs="Times New Roman"/>
+                <w:sz w:val="24"/>
+                <w:szCs w:val="24"/>
+                <w:lang w:val="en-US"/>
+              </w:rPr>
+            </w:pPr>
+            <w:r>
+              <w:rPr>
+                <w:rFonts w:ascii="Times New Roman" w:hAnsi="Times New Roman" w:cs="Times New Roman"/>
+                <w:sz w:val="24"/>
+                <w:szCs w:val="24"/>
+                <w:lang w:val="en-US"/>
+              </w:rPr>
+              <w:t xml:space="preserve">Нет</w:t>
+            </w:r>
+          </w:p>
+        </w:tc>
+      </w:tr>
+      <w:tr>
+        <w:tc>
+          <w:tcPr>
+            <w:tcW w:w="7650" w:type="dxa"/>
+          </w:tcPr>
+          <w:p>
+            <w:pPr>
+              <w:spacing w:line="360" w:lineRule="auto"/>
+              <w:rPr>
+                <w:rFonts w:ascii="Times New Roman" w:hAnsi="Times New Roman" w:cs="Times New Roman"/>
+                <w:sz w:val="24"/>
+                <w:szCs w:val="24"/>
+                <w:lang w:val="en-US"/>
+              </w:rPr>
+            </w:pPr>
+            <w:r>
+              <w:rPr>
+                <w:rFonts w:ascii="Times New Roman" w:hAnsi="Times New Roman" w:cs="Times New Roman"/>
+                <w:sz w:val="24"/>
+                <w:szCs w:val="24"/>
+                <w:lang w:val="en-US"/>
+              </w:rPr>
+              <w:lastRenderedPageBreak/>
+              <w:t xml:space="preserve">Экспертное заключение о возможности разработки лекарственного средства</w:t>
+            </w:r>
+          </w:p>
+        </w:tc>
+        <w:tc>
+          <w:tcPr>
+            <w:tcW w:w="1695" w:type="dxa"/>
+            <w:vAlign w:val="center"/>
+          </w:tcPr>
+          <w:p>
+            <w:pPr>
+              <w:spacing w:line="360" w:lineRule="auto"/>
+              <w:jc w:val="center"/>
+              <w:rPr>
+                <w:rFonts w:ascii="Times New Roman" w:hAnsi="Times New Roman" w:cs="Times New Roman"/>
+                <w:sz w:val="24"/>
+                <w:szCs w:val="24"/>
+                <w:lang w:val="en-US"/>
+              </w:rPr>
+            </w:pPr>
+            <w:r>
+              <w:rPr>
+                <w:rFonts w:ascii="Times New Roman" w:hAnsi="Times New Roman" w:cs="Times New Roman"/>
+                <w:sz w:val="24"/>
+                <w:szCs w:val="24"/>
+                <w:lang w:val="en-US"/>
+              </w:rPr>
+              <w:t xml:space="preserve">Нет</w:t>
+            </w:r>
+          </w:p>
+        </w:tc>
+      </w:tr>
+      <w:tr>
+        <w:tc>
+          <w:tcPr>
+            <w:tcW w:w="7650" w:type="dxa"/>
+          </w:tcPr>
+          <w:p>
+            <w:pPr>
+              <w:spacing w:line="360" w:lineRule="auto"/>
+              <w:rPr>
+                <w:rFonts w:ascii="Times New Roman" w:hAnsi="Times New Roman" w:cs="Times New Roman"/>
+                <w:sz w:val="24"/>
+                <w:szCs w:val="24"/>
+                <w:lang w:val="en-US"/>
+              </w:rPr>
+            </w:pPr>
+            <w:r>
+              <w:rPr>
+                <w:rFonts w:ascii="Times New Roman" w:hAnsi="Times New Roman" w:cs="Times New Roman"/>
+                <w:sz w:val="24"/>
+                <w:szCs w:val="24"/>
+                <w:lang w:val="en-US"/>
+              </w:rPr>
+              <w:lastRenderedPageBreak/>
+              <w:t xml:space="preserve">Пояснительная записка о возможности разработки лекарственного средства</w:t>
+            </w:r>
+          </w:p>
+        </w:tc>
+        <w:tc>
+          <w:tcPr>
+            <w:tcW w:w="1695" w:type="dxa"/>
+            <w:vAlign w:val="center"/>
+          </w:tcPr>
+          <w:p>
+            <w:pPr>
+              <w:spacing w:line="360" w:lineRule="auto"/>
+              <w:jc w:val="center"/>
+              <w:rPr>
+                <w:rFonts w:ascii="Times New Roman" w:hAnsi="Times New Roman" w:cs="Times New Roman"/>
+                <w:sz w:val="24"/>
+                <w:szCs w:val="24"/>
+                <w:lang w:val="en-US"/>
+              </w:rPr>
+            </w:pPr>
+            <w:r>
+              <w:rPr>
+                <w:rFonts w:ascii="Times New Roman" w:hAnsi="Times New Roman" w:cs="Times New Roman"/>
+                <w:sz w:val="24"/>
+                <w:szCs w:val="24"/>
+                <w:lang w:val="en-US"/>
+              </w:rPr>
+              <w:t xml:space="preserve">Нет</w:t>
+            </w:r>
+          </w:p>
+        </w:tc>
+      </w:tr>
+      <w:tr>
+        <w:tc>
+          <w:tcPr>
+            <w:tcW w:w="7650" w:type="dxa"/>
+          </w:tcPr>
+          <w:p>
+            <w:pPr>
+              <w:spacing w:line="360" w:lineRule="auto"/>
+              <w:rPr>
+                <w:rFonts w:ascii="Times New Roman" w:hAnsi="Times New Roman" w:cs="Times New Roman"/>
+                <w:sz w:val="24"/>
+                <w:szCs w:val="24"/>
+                <w:lang w:val="en-US"/>
+              </w:rPr>
+            </w:pPr>
+            <w:r>
+              <w:rPr>
+                <w:rFonts w:ascii="Times New Roman" w:hAnsi="Times New Roman" w:cs="Times New Roman"/>
+                <w:sz w:val="24"/>
+                <w:szCs w:val="24"/>
+                <w:lang w:val="en-US"/>
+              </w:rPr>
+              <w:lastRenderedPageBreak/>
+              <w:t xml:space="preserve">Презентация о механизмах возникновения заболевания/ молекулярных мишенях/ проведенном докинге/программном прогнозировании для выбора кандидатных молекул</w:t>
+            </w:r>
+          </w:p>
+        </w:tc>
+        <w:tc>
+          <w:tcPr>
+            <w:tcW w:w="1695" w:type="dxa"/>
+            <w:vAlign w:val="center"/>
+          </w:tcPr>
+          <w:p>
+            <w:pPr>
+              <w:spacing w:line="360" w:lineRule="auto"/>
+              <w:jc w:val="center"/>
+              <w:rPr>
+                <w:rFonts w:ascii="Times New Roman" w:hAnsi="Times New Roman" w:cs="Times New Roman"/>
+                <w:sz w:val="24"/>
+                <w:szCs w:val="24"/>
+                <w:lang w:val="en-US"/>
+              </w:rPr>
+            </w:pPr>
+            <w:r>
+              <w:rPr>
+                <w:rFonts w:ascii="Times New Roman" w:hAnsi="Times New Roman" w:cs="Times New Roman"/>
+                <w:sz w:val="24"/>
+                <w:szCs w:val="24"/>
+                <w:lang w:val="en-US"/>
+              </w:rPr>
+              <w:t xml:space="preserve">Нет</w:t>
+            </w:r>
+          </w:p>
+        </w:tc>
+      </w:tr>
+      <w:tr>
+        <w:tc>
+          <w:tcPr>
+            <w:tcW w:w="7650" w:type="dxa"/>
+          </w:tcPr>
+          <w:p>
+            <w:pPr>
+              <w:spacing w:line="360" w:lineRule="auto"/>
+              <w:rPr>
+                <w:rFonts w:ascii="Times New Roman" w:hAnsi="Times New Roman" w:cs="Times New Roman"/>
+                <w:sz w:val="24"/>
+                <w:szCs w:val="24"/>
+                <w:lang w:val="en-US"/>
+              </w:rPr>
+            </w:pPr>
+            <w:r>
+              <w:rPr>
+                <w:rFonts w:ascii="Times New Roman" w:hAnsi="Times New Roman" w:cs="Times New Roman"/>
+                <w:sz w:val="24"/>
+                <w:szCs w:val="24"/>
+                <w:lang w:val="en-US"/>
+              </w:rPr>
+              <w:lastRenderedPageBreak/>
+              <w:t xml:space="preserve">Отчет о патентных исследованиях</w:t>
+            </w:r>
+          </w:p>
+        </w:tc>
+        <w:tc>
+          <w:tcPr>
+            <w:tcW w:w="1695" w:type="dxa"/>
+            <w:vAlign w:val="center"/>
+          </w:tcPr>
+          <w:p>
+            <w:pPr>
+              <w:spacing w:line="360" w:lineRule="auto"/>
+              <w:jc w:val="center"/>
+              <w:rPr>
+                <w:rFonts w:ascii="Times New Roman" w:hAnsi="Times New Roman" w:cs="Times New Roman"/>
+                <w:sz w:val="24"/>
+                <w:szCs w:val="24"/>
+                <w:lang w:val="en-US"/>
+              </w:rPr>
+            </w:pPr>
+            <w:r>
+              <w:rPr>
+                <w:rFonts w:ascii="Times New Roman" w:hAnsi="Times New Roman" w:cs="Times New Roman"/>
+                <w:sz w:val="24"/>
+                <w:szCs w:val="24"/>
+                <w:lang w:val="en-US"/>
+              </w:rPr>
+              <w:t xml:space="preserve">Нет</w:t>
+            </w:r>
+          </w:p>
+        </w:tc>
+      </w:tr>
+      <w:tr>
+        <w:tc>
+          <w:tcPr>
+            <w:tcW w:w="7650" w:type="dxa"/>
+          </w:tcPr>
+          <w:p>
+            <w:pPr>
+              <w:spacing w:line="360" w:lineRule="auto"/>
+              <w:rPr>
+                <w:rFonts w:ascii="Times New Roman" w:hAnsi="Times New Roman" w:cs="Times New Roman"/>
+                <w:sz w:val="24"/>
+                <w:szCs w:val="24"/>
+                <w:lang w:val="en-US"/>
+              </w:rPr>
+            </w:pPr>
+            <w:r>
+              <w:rPr>
+                <w:rFonts w:ascii="Times New Roman" w:hAnsi="Times New Roman" w:cs="Times New Roman"/>
+                <w:sz w:val="24"/>
+                <w:szCs w:val="24"/>
+                <w:lang w:val="en-US"/>
+              </w:rPr>
+              <w:lastRenderedPageBreak/>
+              <w:t xml:space="preserve">Материалы о методах синтеза в отчете о НИР</w:t>
+            </w:r>
+          </w:p>
+        </w:tc>
+        <w:tc>
+          <w:tcPr>
+            <w:tcW w:w="1695" w:type="dxa"/>
+            <w:vAlign w:val="center"/>
+          </w:tcPr>
+          <w:p>
+            <w:pPr>
+              <w:spacing w:line="360" w:lineRule="auto"/>
+              <w:jc w:val="center"/>
+              <w:rPr>
+                <w:rFonts w:ascii="Times New Roman" w:hAnsi="Times New Roman" w:cs="Times New Roman"/>
+                <w:sz w:val="24"/>
+                <w:szCs w:val="24"/>
+                <w:lang w:val="en-US"/>
+              </w:rPr>
+            </w:pPr>
+            <w:r>
+              <w:rPr>
+                <w:rFonts w:ascii="Times New Roman" w:hAnsi="Times New Roman" w:cs="Times New Roman"/>
+                <w:sz w:val="24"/>
+                <w:szCs w:val="24"/>
+                <w:lang w:val="en-US"/>
+              </w:rPr>
+              <w:t xml:space="preserve">Нет</w:t>
+            </w:r>
+          </w:p>
+        </w:tc>
+      </w:tr>
+      <w:tr>
+        <w:tc>
+          <w:tcPr>
+            <w:tcW w:w="7650" w:type="dxa"/>
+          </w:tcPr>
+          <w:p>
+            <w:pPr>
+              <w:spacing w:line="360" w:lineRule="auto"/>
+              <w:rPr>
+                <w:rFonts w:ascii="Times New Roman" w:hAnsi="Times New Roman" w:cs="Times New Roman"/>
+                <w:sz w:val="24"/>
+                <w:szCs w:val="24"/>
+                <w:lang w:val="en-US"/>
+              </w:rPr>
+            </w:pPr>
+            <w:r>
+              <w:rPr>
+                <w:rFonts w:ascii="Times New Roman" w:hAnsi="Times New Roman" w:cs="Times New Roman"/>
+                <w:sz w:val="24"/>
+                <w:szCs w:val="24"/>
+                <w:lang w:val="en-US"/>
+              </w:rPr>
+              <w:lastRenderedPageBreak/>
+              <w:t xml:space="preserve">Лабораторная технология получения целевых соединений (действующих веществ (химический/микробиологический способ получения) в отчете о НИР</w:t>
+            </w:r>
+          </w:p>
+        </w:tc>
+        <w:tc>
+          <w:tcPr>
+            <w:tcW w:w="1695" w:type="dxa"/>
+            <w:vAlign w:val="center"/>
+          </w:tcPr>
+          <w:p>
+            <w:pPr>
+              <w:spacing w:line="360" w:lineRule="auto"/>
+              <w:jc w:val="center"/>
+              <w:rPr>
+                <w:rFonts w:ascii="Times New Roman" w:hAnsi="Times New Roman" w:cs="Times New Roman"/>
+                <w:sz w:val="24"/>
+                <w:szCs w:val="24"/>
+                <w:lang w:val="en-US"/>
+              </w:rPr>
+            </w:pPr>
+            <w:r>
+              <w:rPr>
+                <w:rFonts w:ascii="Times New Roman" w:hAnsi="Times New Roman" w:cs="Times New Roman"/>
+                <w:sz w:val="24"/>
+                <w:szCs w:val="24"/>
+                <w:lang w:val="en-US"/>
+              </w:rPr>
+              <w:t xml:space="preserve">Нет</w:t>
+            </w:r>
+          </w:p>
+        </w:tc>
+      </w:tr>
+      <w:tr>
+        <w:tc>
+          <w:tcPr>
+            <w:tcW w:w="7650" w:type="dxa"/>
+          </w:tcPr>
+          <w:p>
+            <w:pPr>
+              <w:spacing w:line="360" w:lineRule="auto"/>
+              <w:rPr>
+                <w:rFonts w:ascii="Times New Roman" w:hAnsi="Times New Roman" w:cs="Times New Roman"/>
+                <w:sz w:val="24"/>
+                <w:szCs w:val="24"/>
+                <w:lang w:val="en-US"/>
+              </w:rPr>
+            </w:pPr>
+            <w:r>
+              <w:rPr>
+                <w:rFonts w:ascii="Times New Roman" w:hAnsi="Times New Roman" w:cs="Times New Roman"/>
+                <w:sz w:val="24"/>
+                <w:szCs w:val="24"/>
+                <w:lang w:val="en-US"/>
+              </w:rPr>
+              <w:lastRenderedPageBreak/>
+              <w:t xml:space="preserve">Материалы о методах идентификации целевых (биологически активных, действующих) соединений в отчете о НИР</w:t>
+            </w:r>
+          </w:p>
+        </w:tc>
+        <w:tc>
+          <w:tcPr>
+            <w:tcW w:w="1695" w:type="dxa"/>
+            <w:vAlign w:val="center"/>
+          </w:tcPr>
+          <w:p>
+            <w:pPr>
+              <w:spacing w:line="360" w:lineRule="auto"/>
+              <w:jc w:val="center"/>
+              <w:rPr>
+                <w:rFonts w:ascii="Times New Roman" w:hAnsi="Times New Roman" w:cs="Times New Roman"/>
+                <w:sz w:val="24"/>
+                <w:szCs w:val="24"/>
+                <w:lang w:val="en-US"/>
+              </w:rPr>
+            </w:pPr>
+            <w:r>
+              <w:rPr>
+                <w:rFonts w:ascii="Times New Roman" w:hAnsi="Times New Roman" w:cs="Times New Roman"/>
+                <w:sz w:val="24"/>
+                <w:szCs w:val="24"/>
+                <w:lang w:val="en-US"/>
+              </w:rPr>
+              <w:t xml:space="preserve">Да</w:t>
+            </w:r>
+          </w:p>
+        </w:tc>
+      </w:tr>
+      <w:tr>
+        <w:tc>
+          <w:tcPr>
+            <w:tcW w:w="7650" w:type="dxa"/>
+          </w:tcPr>
+          <w:p>
+            <w:pPr>
+              <w:spacing w:line="360" w:lineRule="auto"/>
+              <w:rPr>
+                <w:rFonts w:ascii="Times New Roman" w:hAnsi="Times New Roman" w:cs="Times New Roman"/>
+                <w:sz w:val="24"/>
+                <w:szCs w:val="24"/>
+                <w:lang w:val="en-US"/>
+              </w:rPr>
+            </w:pPr>
+            <w:r>
+              <w:rPr>
+                <w:rFonts w:ascii="Times New Roman" w:hAnsi="Times New Roman" w:cs="Times New Roman"/>
+                <w:sz w:val="24"/>
+                <w:szCs w:val="24"/>
+                <w:lang w:val="en-US"/>
+              </w:rPr>
+              <w:lastRenderedPageBreak/>
+              <w:t xml:space="preserve">Материалы о методах скрининга целевых соединений (действующих веществ) в отчете о НИР</w:t>
+            </w:r>
+          </w:p>
+        </w:tc>
+        <w:tc>
+          <w:tcPr>
+            <w:tcW w:w="1695" w:type="dxa"/>
+            <w:vAlign w:val="center"/>
+          </w:tcPr>
+          <w:p>
+            <w:pPr>
+              <w:spacing w:line="360" w:lineRule="auto"/>
+              <w:jc w:val="center"/>
+              <w:rPr>
+                <w:rFonts w:ascii="Times New Roman" w:hAnsi="Times New Roman" w:cs="Times New Roman"/>
+                <w:sz w:val="24"/>
+                <w:szCs w:val="24"/>
+                <w:lang w:val="en-US"/>
+              </w:rPr>
+            </w:pPr>
+            <w:r>
+              <w:rPr>
+                <w:rFonts w:ascii="Times New Roman" w:hAnsi="Times New Roman" w:cs="Times New Roman"/>
+                <w:sz w:val="24"/>
+                <w:szCs w:val="24"/>
+                <w:lang w:val="en-US"/>
+              </w:rPr>
+              <w:t xml:space="preserve">Да</w:t>
+            </w:r>
+          </w:p>
+        </w:tc>
+      </w:tr>
+      <w:tr>
+        <w:tc>
+          <w:tcPr>
+            <w:tcW w:w="7650" w:type="dxa"/>
+          </w:tcPr>
+          <w:p>
+            <w:pPr>
+              <w:spacing w:line="360" w:lineRule="auto"/>
+              <w:rPr>
+                <w:rFonts w:ascii="Times New Roman" w:hAnsi="Times New Roman" w:cs="Times New Roman"/>
+                <w:sz w:val="24"/>
+                <w:szCs w:val="24"/>
+                <w:lang w:val="en-US"/>
+              </w:rPr>
+            </w:pPr>
+            <w:r>
+              <w:rPr>
+                <w:rFonts w:ascii="Times New Roman" w:hAnsi="Times New Roman" w:cs="Times New Roman"/>
+                <w:sz w:val="24"/>
+                <w:szCs w:val="24"/>
+                <w:lang w:val="en-US"/>
+              </w:rPr>
+              <w:lastRenderedPageBreak/>
+              <w:t xml:space="preserve">Материалы о результатах скрининга целевых соединений (действующих веществ) в отчете о НИР</w:t>
+            </w:r>
+          </w:p>
+        </w:tc>
+        <w:tc>
+          <w:tcPr>
+            <w:tcW w:w="1695" w:type="dxa"/>
+            <w:vAlign w:val="center"/>
+          </w:tcPr>
+          <w:p>
+            <w:pPr>
+              <w:spacing w:line="360" w:lineRule="auto"/>
+              <w:jc w:val="center"/>
+              <w:rPr>
+                <w:rFonts w:ascii="Times New Roman" w:hAnsi="Times New Roman" w:cs="Times New Roman"/>
+                <w:sz w:val="24"/>
+                <w:szCs w:val="24"/>
+                <w:lang w:val="en-US"/>
+              </w:rPr>
+            </w:pPr>
+            <w:r>
+              <w:rPr>
+                <w:rFonts w:ascii="Times New Roman" w:hAnsi="Times New Roman" w:cs="Times New Roman"/>
+                <w:sz w:val="24"/>
+                <w:szCs w:val="24"/>
+                <w:lang w:val="en-US"/>
+              </w:rPr>
+              <w:t xml:space="preserve">Да</w:t>
+            </w:r>
+          </w:p>
+        </w:tc>
+      </w:tr>
+      <w:tr>
+        <w:tc>
+          <w:tcPr>
+            <w:tcW w:w="7650" w:type="dxa"/>
+          </w:tcPr>
+          <w:p>
+            <w:pPr>
+              <w:spacing w:line="360" w:lineRule="auto"/>
+              <w:rPr>
+                <w:rFonts w:ascii="Times New Roman" w:hAnsi="Times New Roman" w:cs="Times New Roman"/>
+                <w:sz w:val="24"/>
+                <w:szCs w:val="24"/>
+                <w:lang w:val="en-US"/>
+              </w:rPr>
+            </w:pPr>
+            <w:r>
+              <w:rPr>
+                <w:rFonts w:ascii="Times New Roman" w:hAnsi="Times New Roman" w:cs="Times New Roman"/>
+                <w:sz w:val="24"/>
+                <w:szCs w:val="24"/>
+                <w:lang w:val="en-US"/>
+              </w:rPr>
+              <w:lastRenderedPageBreak/>
+              <w:t xml:space="preserve">Материалы об исследованиях зависимости активности соединения от структуры в отчете о НИР</w:t>
+            </w:r>
+          </w:p>
+        </w:tc>
+        <w:tc>
+          <w:tcPr>
+            <w:tcW w:w="1695" w:type="dxa"/>
+            <w:vAlign w:val="center"/>
+          </w:tcPr>
+          <w:p>
+            <w:pPr>
+              <w:spacing w:line="360" w:lineRule="auto"/>
+              <w:jc w:val="center"/>
+              <w:rPr>
+                <w:rFonts w:ascii="Times New Roman" w:hAnsi="Times New Roman" w:cs="Times New Roman"/>
+                <w:sz w:val="24"/>
+                <w:szCs w:val="24"/>
+                <w:lang w:val="en-US"/>
+              </w:rPr>
+            </w:pPr>
+            <w:r>
+              <w:rPr>
+                <w:rFonts w:ascii="Times New Roman" w:hAnsi="Times New Roman" w:cs="Times New Roman"/>
+                <w:sz w:val="24"/>
+                <w:szCs w:val="24"/>
+                <w:lang w:val="en-US"/>
+              </w:rPr>
+              <w:t xml:space="preserve">Да</w:t>
+            </w:r>
+          </w:p>
+        </w:tc>
+      </w:tr>
+      <w:tr>
+        <w:tc>
+          <w:tcPr>
+            <w:tcW w:w="7650" w:type="dxa"/>
+          </w:tcPr>
+          <w:p>
+            <w:pPr>
+              <w:spacing w:line="360" w:lineRule="auto"/>
+              <w:rPr>
+                <w:rFonts w:ascii="Times New Roman" w:hAnsi="Times New Roman" w:cs="Times New Roman"/>
+                <w:sz w:val="24"/>
+                <w:szCs w:val="24"/>
+                <w:lang w:val="en-US"/>
+              </w:rPr>
+            </w:pPr>
+            <w:r>
+              <w:rPr>
+                <w:rFonts w:ascii="Times New Roman" w:hAnsi="Times New Roman" w:cs="Times New Roman"/>
+                <w:sz w:val="24"/>
+                <w:szCs w:val="24"/>
+                <w:lang w:val="en-US"/>
+              </w:rPr>
+              <w:lastRenderedPageBreak/>
+              <w:t xml:space="preserve">Публикация, содержащая экспериментальные данные (разработка методов синтеза, лабораторной технологии, проведение скрининга соединений, исследований зависимости активности от структуры)</w:t>
+            </w:r>
+          </w:p>
+        </w:tc>
+        <w:tc>
+          <w:tcPr>
+            <w:tcW w:w="1695" w:type="dxa"/>
+            <w:vAlign w:val="center"/>
+          </w:tcPr>
+          <w:p>
+            <w:pPr>
+              <w:spacing w:line="360" w:lineRule="auto"/>
+              <w:jc w:val="center"/>
+              <w:rPr>
+                <w:rFonts w:ascii="Times New Roman" w:hAnsi="Times New Roman" w:cs="Times New Roman"/>
+                <w:sz w:val="24"/>
+                <w:szCs w:val="24"/>
+                <w:lang w:val="en-US"/>
+              </w:rPr>
+            </w:pPr>
+            <w:r>
+              <w:rPr>
+                <w:rFonts w:ascii="Times New Roman" w:hAnsi="Times New Roman" w:cs="Times New Roman"/>
+                <w:sz w:val="24"/>
+                <w:szCs w:val="24"/>
+                <w:lang w:val="en-US"/>
+              </w:rPr>
+              <w:t xml:space="preserve">Нет</w:t>
+            </w:r>
+          </w:p>
+        </w:tc>
+      </w:tr>
+      <w:tr>
+        <w:tc>
+          <w:tcPr>
+            <w:tcW w:w="7650" w:type="dxa"/>
+          </w:tcPr>
+          <w:p>
+            <w:pPr>
+              <w:spacing w:line="360" w:lineRule="auto"/>
+              <w:rPr>
+                <w:rFonts w:ascii="Times New Roman" w:hAnsi="Times New Roman" w:cs="Times New Roman"/>
+                <w:sz w:val="24"/>
+                <w:szCs w:val="24"/>
+                <w:lang w:val="en-US"/>
+              </w:rPr>
+            </w:pPr>
+            <w:r>
+              <w:rPr>
+                <w:rFonts w:ascii="Times New Roman" w:hAnsi="Times New Roman" w:cs="Times New Roman"/>
+                <w:sz w:val="24"/>
+                <w:szCs w:val="24"/>
+                <w:lang w:val="en-US"/>
+              </w:rPr>
+              <w:lastRenderedPageBreak/>
+              <w:t xml:space="preserve">Монография, содержащая экспериментальные данные (разработка методов синтеза, лабораторной технологии, проведение скрининга соединений, исследований зависимости активности от структуры)</w:t>
+            </w:r>
+          </w:p>
+        </w:tc>
+        <w:tc>
+          <w:tcPr>
+            <w:tcW w:w="1695" w:type="dxa"/>
+            <w:vAlign w:val="center"/>
+          </w:tcPr>
+          <w:p>
+            <w:pPr>
+              <w:spacing w:line="360" w:lineRule="auto"/>
+              <w:jc w:val="center"/>
+              <w:rPr>
+                <w:rFonts w:ascii="Times New Roman" w:hAnsi="Times New Roman" w:cs="Times New Roman"/>
+                <w:sz w:val="24"/>
+                <w:szCs w:val="24"/>
+                <w:lang w:val="en-US"/>
+              </w:rPr>
+            </w:pPr>
+            <w:r>
+              <w:rPr>
+                <w:rFonts w:ascii="Times New Roman" w:hAnsi="Times New Roman" w:cs="Times New Roman"/>
+                <w:sz w:val="24"/>
+                <w:szCs w:val="24"/>
+                <w:lang w:val="en-US"/>
+              </w:rPr>
+              <w:t xml:space="preserve">Нет</w:t>
+            </w:r>
+          </w:p>
+        </w:tc>
+      </w:tr>
+      <w:tr>
+        <w:tc>
+          <w:tcPr>
+            <w:tcW w:w="7650" w:type="dxa"/>
+          </w:tcPr>
+          <w:p>
+            <w:pPr>
+              <w:spacing w:line="360" w:lineRule="auto"/>
+              <w:rPr>
+                <w:rFonts w:ascii="Times New Roman" w:hAnsi="Times New Roman" w:cs="Times New Roman"/>
+                <w:sz w:val="24"/>
+                <w:szCs w:val="24"/>
+                <w:lang w:val="en-US"/>
+              </w:rPr>
+            </w:pPr>
+            <w:r>
+              <w:rPr>
+                <w:rFonts w:ascii="Times New Roman" w:hAnsi="Times New Roman" w:cs="Times New Roman"/>
+                <w:sz w:val="24"/>
+                <w:szCs w:val="24"/>
+                <w:lang w:val="en-US"/>
+              </w:rPr>
+              <w:lastRenderedPageBreak/>
+              <w:t xml:space="preserve">Проект технического задания на разработку действующего вещества/активной фармацевтической субстанции (АФС) и готовой лекарственной формы (ГЛФ)</w:t>
+            </w:r>
+          </w:p>
+        </w:tc>
+        <w:tc>
+          <w:tcPr>
+            <w:tcW w:w="1695" w:type="dxa"/>
+            <w:vAlign w:val="center"/>
+          </w:tcPr>
+          <w:p>
+            <w:pPr>
+              <w:spacing w:line="360" w:lineRule="auto"/>
+              <w:jc w:val="center"/>
+              <w:rPr>
+                <w:rFonts w:ascii="Times New Roman" w:hAnsi="Times New Roman" w:cs="Times New Roman"/>
+                <w:sz w:val="24"/>
+                <w:szCs w:val="24"/>
+                <w:lang w:val="en-US"/>
+              </w:rPr>
+            </w:pPr>
+            <w:r>
+              <w:rPr>
+                <w:rFonts w:ascii="Times New Roman" w:hAnsi="Times New Roman" w:cs="Times New Roman"/>
+                <w:sz w:val="24"/>
+                <w:szCs w:val="24"/>
+                <w:lang w:val="en-US"/>
+              </w:rPr>
+              <w:t xml:space="preserve">Нет</w:t>
+            </w:r>
+          </w:p>
+        </w:tc>
+      </w:tr>
+      <w:tr>
+        <w:tc>
+          <w:tcPr>
+            <w:tcW w:w="7650" w:type="dxa"/>
+          </w:tcPr>
+          <w:p>
+            <w:pPr>
+              <w:spacing w:line="360" w:lineRule="auto"/>
+              <w:rPr>
+                <w:rFonts w:ascii="Times New Roman" w:hAnsi="Times New Roman" w:cs="Times New Roman"/>
+                <w:sz w:val="24"/>
+                <w:szCs w:val="24"/>
+                <w:lang w:val="en-US"/>
+              </w:rPr>
+            </w:pPr>
+            <w:r>
+              <w:rPr>
+                <w:rFonts w:ascii="Times New Roman" w:hAnsi="Times New Roman" w:cs="Times New Roman"/>
+                <w:sz w:val="24"/>
+                <w:szCs w:val="24"/>
+                <w:lang w:val="en-US"/>
+              </w:rPr>
+              <w:lastRenderedPageBreak/>
+              <w:t xml:space="preserve">Программа (план) исследования биологической активности соединения/фармацевтической субстанции (в отчете о НИР или в качестве отдельного документа)</w:t>
+            </w:r>
+          </w:p>
+        </w:tc>
+        <w:tc>
+          <w:tcPr>
+            <w:tcW w:w="1695" w:type="dxa"/>
+            <w:vAlign w:val="center"/>
+          </w:tcPr>
+          <w:p>
+            <w:pPr>
+              <w:spacing w:line="360" w:lineRule="auto"/>
+              <w:jc w:val="center"/>
+              <w:rPr>
+                <w:rFonts w:ascii="Times New Roman" w:hAnsi="Times New Roman" w:cs="Times New Roman"/>
+                <w:sz w:val="24"/>
+                <w:szCs w:val="24"/>
+                <w:lang w:val="en-US"/>
+              </w:rPr>
+            </w:pPr>
+            <w:r>
+              <w:rPr>
+                <w:rFonts w:ascii="Times New Roman" w:hAnsi="Times New Roman" w:cs="Times New Roman"/>
+                <w:sz w:val="24"/>
+                <w:szCs w:val="24"/>
+                <w:lang w:val="en-US"/>
+              </w:rPr>
+              <w:t xml:space="preserve">Нет</w:t>
+            </w:r>
+          </w:p>
+        </w:tc>
+      </w:tr>
+      <w:tr>
+        <w:tc>
+          <w:tcPr>
+            <w:tcW w:w="7650" w:type="dxa"/>
+          </w:tcPr>
+          <w:p>
+            <w:pPr>
+              <w:spacing w:line="360" w:lineRule="auto"/>
+              <w:rPr>
+                <w:rFonts w:ascii="Times New Roman" w:hAnsi="Times New Roman" w:cs="Times New Roman"/>
+                <w:sz w:val="24"/>
+                <w:szCs w:val="24"/>
+                <w:lang w:val="en-US"/>
+              </w:rPr>
+            </w:pPr>
+            <w:r>
+              <w:rPr>
+                <w:rFonts w:ascii="Times New Roman" w:hAnsi="Times New Roman" w:cs="Times New Roman"/>
+                <w:sz w:val="24"/>
+                <w:szCs w:val="24"/>
+                <w:lang w:val="en-US"/>
+              </w:rPr>
+              <w:lastRenderedPageBreak/>
+              <w:t xml:space="preserve">Лабораторный регламент получения действующего вещества/АФС (в отчете о НИР или в качестве отдельного документа)</w:t>
+            </w:r>
+          </w:p>
+        </w:tc>
+        <w:tc>
+          <w:tcPr>
+            <w:tcW w:w="1695" w:type="dxa"/>
+            <w:vAlign w:val="center"/>
+          </w:tcPr>
+          <w:p>
+            <w:pPr>
+              <w:spacing w:line="360" w:lineRule="auto"/>
+              <w:jc w:val="center"/>
+              <w:rPr>
+                <w:rFonts w:ascii="Times New Roman" w:hAnsi="Times New Roman" w:cs="Times New Roman"/>
+                <w:sz w:val="24"/>
+                <w:szCs w:val="24"/>
+                <w:lang w:val="en-US"/>
+              </w:rPr>
+            </w:pPr>
+            <w:r>
+              <w:rPr>
+                <w:rFonts w:ascii="Times New Roman" w:hAnsi="Times New Roman" w:cs="Times New Roman"/>
+                <w:sz w:val="24"/>
+                <w:szCs w:val="24"/>
+                <w:lang w:val="en-US"/>
+              </w:rPr>
+              <w:t xml:space="preserve">Нет</w:t>
+            </w:r>
+          </w:p>
+        </w:tc>
+      </w:tr>
+      <w:tr>
+        <w:tc>
+          <w:tcPr>
+            <w:tcW w:w="7650" w:type="dxa"/>
+          </w:tcPr>
+          <w:p>
+            <w:pPr>
+              <w:spacing w:line="360" w:lineRule="auto"/>
+              <w:rPr>
+                <w:rFonts w:ascii="Times New Roman" w:hAnsi="Times New Roman" w:cs="Times New Roman"/>
+                <w:sz w:val="24"/>
+                <w:szCs w:val="24"/>
+                <w:lang w:val="en-US"/>
+              </w:rPr>
+            </w:pPr>
+            <w:r>
+              <w:rPr>
+                <w:rFonts w:ascii="Times New Roman" w:hAnsi="Times New Roman" w:cs="Times New Roman"/>
+                <w:sz w:val="24"/>
+                <w:szCs w:val="24"/>
+                <w:lang w:val="en-US"/>
+              </w:rPr>
+              <w:lastRenderedPageBreak/>
+              <w:t xml:space="preserve">Методы идентификации действующего вещества/АФС (в отчете о НИР)</w:t>
+            </w:r>
+          </w:p>
+        </w:tc>
+        <w:tc>
+          <w:tcPr>
+            <w:tcW w:w="1695" w:type="dxa"/>
+            <w:vAlign w:val="center"/>
+          </w:tcPr>
+          <w:p>
+            <w:pPr>
+              <w:spacing w:line="360" w:lineRule="auto"/>
+              <w:jc w:val="center"/>
+              <w:rPr>
+                <w:rFonts w:ascii="Times New Roman" w:hAnsi="Times New Roman" w:cs="Times New Roman"/>
+                <w:sz w:val="24"/>
+                <w:szCs w:val="24"/>
+                <w:lang w:val="en-US"/>
+              </w:rPr>
+            </w:pPr>
+            <w:r>
+              <w:rPr>
+                <w:rFonts w:ascii="Times New Roman" w:hAnsi="Times New Roman" w:cs="Times New Roman"/>
+                <w:sz w:val="24"/>
+                <w:szCs w:val="24"/>
+                <w:lang w:val="en-US"/>
+              </w:rPr>
+              <w:t xml:space="preserve">Нет</w:t>
+            </w:r>
+          </w:p>
+        </w:tc>
+      </w:tr>
+      <w:tr>
+        <w:tc>
+          <w:tcPr>
+            <w:tcW w:w="7650" w:type="dxa"/>
+          </w:tcPr>
+          <w:p>
+            <w:pPr>
+              <w:spacing w:line="360" w:lineRule="auto"/>
+              <w:rPr>
+                <w:rFonts w:ascii="Times New Roman" w:hAnsi="Times New Roman" w:cs="Times New Roman"/>
+                <w:sz w:val="24"/>
+                <w:szCs w:val="24"/>
+                <w:lang w:val="en-US"/>
+              </w:rPr>
+            </w:pPr>
+            <w:r>
+              <w:rPr>
+                <w:rFonts w:ascii="Times New Roman" w:hAnsi="Times New Roman" w:cs="Times New Roman"/>
+                <w:sz w:val="24"/>
+                <w:szCs w:val="24"/>
+                <w:lang w:val="en-US"/>
+              </w:rPr>
+              <w:lastRenderedPageBreak/>
+              <w:t xml:space="preserve">Описание физико-химических свойств действующего вещества/АФС (в отчете о НИР)</w:t>
+            </w:r>
+          </w:p>
+        </w:tc>
+        <w:tc>
+          <w:tcPr>
+            <w:tcW w:w="1695" w:type="dxa"/>
+            <w:vAlign w:val="center"/>
+          </w:tcPr>
+          <w:p>
+            <w:pPr>
+              <w:spacing w:line="360" w:lineRule="auto"/>
+              <w:jc w:val="center"/>
+              <w:rPr>
+                <w:rFonts w:ascii="Times New Roman" w:hAnsi="Times New Roman" w:cs="Times New Roman"/>
+                <w:sz w:val="24"/>
+                <w:szCs w:val="24"/>
+                <w:lang w:val="en-US"/>
+              </w:rPr>
+            </w:pPr>
+            <w:r>
+              <w:rPr>
+                <w:rFonts w:ascii="Times New Roman" w:hAnsi="Times New Roman" w:cs="Times New Roman"/>
+                <w:sz w:val="24"/>
+                <w:szCs w:val="24"/>
+                <w:lang w:val="en-US"/>
+              </w:rPr>
+              <w:t xml:space="preserve">Нет</w:t>
+            </w:r>
+          </w:p>
+        </w:tc>
+      </w:tr>
+      <w:tr>
+        <w:tc>
+          <w:tcPr>
+            <w:tcW w:w="7650" w:type="dxa"/>
+          </w:tcPr>
+          <w:p>
+            <w:pPr>
+              <w:spacing w:line="360" w:lineRule="auto"/>
+              <w:rPr>
+                <w:rFonts w:ascii="Times New Roman" w:hAnsi="Times New Roman" w:cs="Times New Roman"/>
+                <w:sz w:val="24"/>
+                <w:szCs w:val="24"/>
+                <w:lang w:val="en-US"/>
+              </w:rPr>
+            </w:pPr>
+            <w:r>
+              <w:rPr>
+                <w:rFonts w:ascii="Times New Roman" w:hAnsi="Times New Roman" w:cs="Times New Roman"/>
+                <w:sz w:val="24"/>
+                <w:szCs w:val="24"/>
+                <w:lang w:val="en-US"/>
+              </w:rPr>
+              <w:lastRenderedPageBreak/>
+              <w:t xml:space="preserve">Оценка биологической активности действующего вещества/АФС (в отчете о НИР)</w:t>
+            </w:r>
+          </w:p>
+        </w:tc>
+        <w:tc>
+          <w:tcPr>
+            <w:tcW w:w="1695" w:type="dxa"/>
+            <w:vAlign w:val="center"/>
+          </w:tcPr>
+          <w:p>
+            <w:pPr>
+              <w:spacing w:line="360" w:lineRule="auto"/>
+              <w:jc w:val="center"/>
+              <w:rPr>
+                <w:rFonts w:ascii="Times New Roman" w:hAnsi="Times New Roman" w:cs="Times New Roman"/>
+                <w:sz w:val="24"/>
+                <w:szCs w:val="24"/>
+                <w:lang w:val="en-US"/>
+              </w:rPr>
+            </w:pPr>
+            <w:r>
+              <w:rPr>
+                <w:rFonts w:ascii="Times New Roman" w:hAnsi="Times New Roman" w:cs="Times New Roman"/>
+                <w:sz w:val="24"/>
+                <w:szCs w:val="24"/>
+                <w:lang w:val="en-US"/>
+              </w:rPr>
+              <w:t xml:space="preserve">Нет</w:t>
+            </w:r>
+          </w:p>
+        </w:tc>
+      </w:tr>
+      <w:tr>
+        <w:tc>
+          <w:tcPr>
+            <w:tcW w:w="7650" w:type="dxa"/>
+          </w:tcPr>
+          <w:p>
+            <w:pPr>
+              <w:spacing w:line="360" w:lineRule="auto"/>
+              <w:rPr>
+                <w:rFonts w:ascii="Times New Roman" w:hAnsi="Times New Roman" w:cs="Times New Roman"/>
+                <w:sz w:val="24"/>
+                <w:szCs w:val="24"/>
+                <w:lang w:val="en-US"/>
+              </w:rPr>
+            </w:pPr>
+            <w:r>
+              <w:rPr>
+                <w:rFonts w:ascii="Times New Roman" w:hAnsi="Times New Roman" w:cs="Times New Roman"/>
+                <w:sz w:val="24"/>
+                <w:szCs w:val="24"/>
+                <w:lang w:val="en-US"/>
+              </w:rPr>
+              <w:lastRenderedPageBreak/>
+              <w:t xml:space="preserve">Оценка острой токсичности действующего вещества/АФС  (в отчете о НИР)</w:t>
+            </w:r>
+          </w:p>
+        </w:tc>
+        <w:tc>
+          <w:tcPr>
+            <w:tcW w:w="1695" w:type="dxa"/>
+            <w:vAlign w:val="center"/>
+          </w:tcPr>
+          <w:p>
+            <w:pPr>
+              <w:spacing w:line="360" w:lineRule="auto"/>
+              <w:jc w:val="center"/>
+              <w:rPr>
+                <w:rFonts w:ascii="Times New Roman" w:hAnsi="Times New Roman" w:cs="Times New Roman"/>
+                <w:sz w:val="24"/>
+                <w:szCs w:val="24"/>
+                <w:lang w:val="en-US"/>
+              </w:rPr>
+            </w:pPr>
+            <w:r>
+              <w:rPr>
+                <w:rFonts w:ascii="Times New Roman" w:hAnsi="Times New Roman" w:cs="Times New Roman"/>
+                <w:sz w:val="24"/>
+                <w:szCs w:val="24"/>
+                <w:lang w:val="en-US"/>
+              </w:rPr>
+              <w:t xml:space="preserve">Нет</w:t>
+            </w:r>
+          </w:p>
+        </w:tc>
+      </w:tr>
+      <w:tr>
+        <w:tc>
+          <w:tcPr>
+            <w:tcW w:w="7650" w:type="dxa"/>
+          </w:tcPr>
+          <w:p>
+            <w:pPr>
+              <w:spacing w:line="360" w:lineRule="auto"/>
+              <w:rPr>
+                <w:rFonts w:ascii="Times New Roman" w:hAnsi="Times New Roman" w:cs="Times New Roman"/>
+                <w:sz w:val="24"/>
+                <w:szCs w:val="24"/>
+                <w:lang w:val="en-US"/>
+              </w:rPr>
+            </w:pPr>
+            <w:r>
+              <w:rPr>
+                <w:rFonts w:ascii="Times New Roman" w:hAnsi="Times New Roman" w:cs="Times New Roman"/>
+                <w:sz w:val="24"/>
+                <w:szCs w:val="24"/>
+                <w:lang w:val="en-US"/>
+              </w:rPr>
+              <w:lastRenderedPageBreak/>
+              <w:t xml:space="preserve">Акт наработки действующего вещества/АФС</w:t>
+            </w:r>
+          </w:p>
+        </w:tc>
+        <w:tc>
+          <w:tcPr>
+            <w:tcW w:w="1695" w:type="dxa"/>
+            <w:vAlign w:val="center"/>
+          </w:tcPr>
+          <w:p>
+            <w:pPr>
+              <w:spacing w:line="360" w:lineRule="auto"/>
+              <w:jc w:val="center"/>
+              <w:rPr>
+                <w:rFonts w:ascii="Times New Roman" w:hAnsi="Times New Roman" w:cs="Times New Roman"/>
+                <w:sz w:val="24"/>
+                <w:szCs w:val="24"/>
+                <w:lang w:val="en-US"/>
+              </w:rPr>
+            </w:pPr>
+            <w:r>
+              <w:rPr>
+                <w:rFonts w:ascii="Times New Roman" w:hAnsi="Times New Roman" w:cs="Times New Roman"/>
+                <w:sz w:val="24"/>
+                <w:szCs w:val="24"/>
+                <w:lang w:val="en-US"/>
+              </w:rPr>
+              <w:t xml:space="preserve">Нет</w:t>
+            </w:r>
+          </w:p>
+        </w:tc>
+      </w:tr>
+      <w:tr>
+        <w:tc>
+          <w:tcPr>
+            <w:tcW w:w="7650" w:type="dxa"/>
+          </w:tcPr>
+          <w:p>
+            <w:pPr>
+              <w:spacing w:line="360" w:lineRule="auto"/>
+              <w:rPr>
+                <w:rFonts w:ascii="Times New Roman" w:hAnsi="Times New Roman" w:cs="Times New Roman"/>
+                <w:sz w:val="24"/>
+                <w:szCs w:val="24"/>
+                <w:lang w:val="en-US"/>
+              </w:rPr>
+            </w:pPr>
+            <w:r>
+              <w:rPr>
+                <w:rFonts w:ascii="Times New Roman" w:hAnsi="Times New Roman" w:cs="Times New Roman"/>
+                <w:sz w:val="24"/>
+                <w:szCs w:val="24"/>
+                <w:lang w:val="en-US"/>
+              </w:rPr>
+              <w:lastRenderedPageBreak/>
+              <w:t xml:space="preserve">План (программа) доклинических исследований</w:t>
+            </w:r>
+          </w:p>
+        </w:tc>
+        <w:tc>
+          <w:tcPr>
+            <w:tcW w:w="1695" w:type="dxa"/>
+            <w:vAlign w:val="center"/>
+          </w:tcPr>
+          <w:p>
+            <w:pPr>
+              <w:spacing w:line="360" w:lineRule="auto"/>
+              <w:jc w:val="center"/>
+              <w:rPr>
+                <w:rFonts w:ascii="Times New Roman" w:hAnsi="Times New Roman" w:cs="Times New Roman"/>
+                <w:sz w:val="24"/>
+                <w:szCs w:val="24"/>
+                <w:lang w:val="en-US"/>
+              </w:rPr>
+            </w:pPr>
+            <w:r>
+              <w:rPr>
+                <w:rFonts w:ascii="Times New Roman" w:hAnsi="Times New Roman" w:cs="Times New Roman"/>
+                <w:sz w:val="24"/>
+                <w:szCs w:val="24"/>
+                <w:lang w:val="en-US"/>
+              </w:rPr>
+              <w:t xml:space="preserve">Да</w:t>
+            </w:r>
+          </w:p>
+        </w:tc>
+      </w:tr>
+      <w:tr>
+        <w:tc>
+          <w:tcPr>
+            <w:tcW w:w="7650" w:type="dxa"/>
+          </w:tcPr>
+          <w:p>
+            <w:pPr>
+              <w:spacing w:line="360" w:lineRule="auto"/>
+              <w:rPr>
+                <w:rFonts w:ascii="Times New Roman" w:hAnsi="Times New Roman" w:cs="Times New Roman"/>
+                <w:sz w:val="24"/>
+                <w:szCs w:val="24"/>
+                <w:lang w:val="en-US"/>
+              </w:rPr>
+            </w:pPr>
+            <w:r>
+              <w:rPr>
+                <w:rFonts w:ascii="Times New Roman" w:hAnsi="Times New Roman" w:cs="Times New Roman"/>
+                <w:sz w:val="24"/>
+                <w:szCs w:val="24"/>
+                <w:lang w:val="en-US"/>
+              </w:rPr>
+              <w:lastRenderedPageBreak/>
+              <w:t xml:space="preserve">Проект спецификации на АФС</w:t>
+            </w:r>
+          </w:p>
+        </w:tc>
+        <w:tc>
+          <w:tcPr>
+            <w:tcW w:w="1695" w:type="dxa"/>
+            <w:vAlign w:val="center"/>
+          </w:tcPr>
+          <w:p>
+            <w:pPr>
+              <w:spacing w:line="360" w:lineRule="auto"/>
+              <w:jc w:val="center"/>
+              <w:rPr>
+                <w:rFonts w:ascii="Times New Roman" w:hAnsi="Times New Roman" w:cs="Times New Roman"/>
+                <w:sz w:val="24"/>
+                <w:szCs w:val="24"/>
+                <w:lang w:val="en-US"/>
+              </w:rPr>
+            </w:pPr>
+            <w:r>
+              <w:rPr>
+                <w:rFonts w:ascii="Times New Roman" w:hAnsi="Times New Roman" w:cs="Times New Roman"/>
+                <w:sz w:val="24"/>
+                <w:szCs w:val="24"/>
+                <w:lang w:val="en-US"/>
+              </w:rPr>
+              <w:t xml:space="preserve">Нет</w:t>
+            </w:r>
+          </w:p>
+        </w:tc>
+      </w:tr>
+      <w:tr>
+        <w:tc>
+          <w:tcPr>
+            <w:tcW w:w="7650" w:type="dxa"/>
+          </w:tcPr>
+          <w:p>
+            <w:pPr>
+              <w:spacing w:line="360" w:lineRule="auto"/>
+              <w:rPr>
+                <w:rFonts w:ascii="Times New Roman" w:hAnsi="Times New Roman" w:cs="Times New Roman"/>
+                <w:sz w:val="24"/>
+                <w:szCs w:val="24"/>
+                <w:lang w:val="en-US"/>
+              </w:rPr>
+            </w:pPr>
+            <w:r>
+              <w:rPr>
+                <w:rFonts w:ascii="Times New Roman" w:hAnsi="Times New Roman" w:cs="Times New Roman"/>
+                <w:sz w:val="24"/>
+                <w:szCs w:val="24"/>
+                <w:lang w:val="en-US"/>
+              </w:rPr>
+              <w:lastRenderedPageBreak/>
+              <w:t xml:space="preserve">Секрет производства (ноу-хау)</w:t>
+            </w:r>
+          </w:p>
+        </w:tc>
+        <w:tc>
+          <w:tcPr>
+            <w:tcW w:w="1695" w:type="dxa"/>
+            <w:vAlign w:val="center"/>
+          </w:tcPr>
+          <w:p>
+            <w:pPr>
+              <w:spacing w:line="360" w:lineRule="auto"/>
+              <w:jc w:val="center"/>
+              <w:rPr>
+                <w:rFonts w:ascii="Times New Roman" w:hAnsi="Times New Roman" w:cs="Times New Roman"/>
+                <w:sz w:val="24"/>
+                <w:szCs w:val="24"/>
+                <w:lang w:val="en-US"/>
+              </w:rPr>
+            </w:pPr>
+            <w:r>
+              <w:rPr>
+                <w:rFonts w:ascii="Times New Roman" w:hAnsi="Times New Roman" w:cs="Times New Roman"/>
+                <w:sz w:val="24"/>
+                <w:szCs w:val="24"/>
+                <w:lang w:val="en-US"/>
+              </w:rPr>
+              <w:t xml:space="preserve">Нет</w:t>
+            </w:r>
+          </w:p>
+        </w:tc>
+      </w:tr>
+      <w:tr>
+        <w:tc>
+          <w:tcPr>
+            <w:tcW w:w="7650" w:type="dxa"/>
+          </w:tcPr>
+          <w:p>
+            <w:pPr>
+              <w:spacing w:line="360" w:lineRule="auto"/>
+              <w:rPr>
+                <w:rFonts w:ascii="Times New Roman" w:hAnsi="Times New Roman" w:cs="Times New Roman"/>
+                <w:sz w:val="24"/>
+                <w:szCs w:val="24"/>
+                <w:lang w:val="en-US"/>
+              </w:rPr>
+            </w:pPr>
+            <w:r>
+              <w:rPr>
+                <w:rFonts w:ascii="Times New Roman" w:hAnsi="Times New Roman" w:cs="Times New Roman"/>
+                <w:sz w:val="24"/>
+                <w:szCs w:val="24"/>
+                <w:lang w:val="en-US"/>
+              </w:rPr>
+              <w:lastRenderedPageBreak/>
+              <w:t xml:space="preserve">Изобретение (заявка на патент, патент)</w:t>
+            </w:r>
+          </w:p>
+        </w:tc>
+        <w:tc>
+          <w:tcPr>
+            <w:tcW w:w="1695" w:type="dxa"/>
+            <w:vAlign w:val="center"/>
+          </w:tcPr>
+          <w:p>
+            <w:pPr>
+              <w:spacing w:line="360" w:lineRule="auto"/>
+              <w:jc w:val="center"/>
+              <w:rPr>
+                <w:rFonts w:ascii="Times New Roman" w:hAnsi="Times New Roman" w:cs="Times New Roman"/>
+                <w:sz w:val="24"/>
+                <w:szCs w:val="24"/>
+                <w:lang w:val="en-US"/>
+              </w:rPr>
+            </w:pPr>
+            <w:r>
+              <w:rPr>
+                <w:rFonts w:ascii="Times New Roman" w:hAnsi="Times New Roman" w:cs="Times New Roman"/>
+                <w:sz w:val="24"/>
+                <w:szCs w:val="24"/>
+                <w:lang w:val="en-US"/>
+              </w:rPr>
+              <w:t xml:space="preserve">Да</w:t>
+            </w:r>
+          </w:p>
+        </w:tc>
+      </w:tr>
+      <w:tr>
+        <w:tc>
+          <w:tcPr>
+            <w:tcW w:w="7650" w:type="dxa"/>
+          </w:tcPr>
+          <w:p>
+            <w:pPr>
+              <w:spacing w:line="360" w:lineRule="auto"/>
+              <w:rPr>
+                <w:rFonts w:ascii="Times New Roman" w:hAnsi="Times New Roman" w:cs="Times New Roman"/>
+                <w:sz w:val="24"/>
+                <w:szCs w:val="24"/>
+                <w:lang w:val="en-US"/>
+              </w:rPr>
+            </w:pPr>
+            <w:r>
+              <w:rPr>
+                <w:rFonts w:ascii="Times New Roman" w:hAnsi="Times New Roman" w:cs="Times New Roman"/>
+                <w:sz w:val="24"/>
+                <w:szCs w:val="24"/>
+                <w:lang w:val="en-US"/>
+              </w:rPr>
+              <w:lastRenderedPageBreak/>
+              <w:t xml:space="preserve">Отчет о дополнительных патентных исследованиях</w:t>
+            </w:r>
+          </w:p>
+        </w:tc>
+        <w:tc>
+          <w:tcPr>
+            <w:tcW w:w="1695" w:type="dxa"/>
+            <w:vAlign w:val="center"/>
+          </w:tcPr>
+          <w:p>
+            <w:pPr>
+              <w:spacing w:line="360" w:lineRule="auto"/>
+              <w:jc w:val="center"/>
+              <w:rPr>
+                <w:rFonts w:ascii="Times New Roman" w:hAnsi="Times New Roman" w:cs="Times New Roman"/>
+                <w:sz w:val="24"/>
+                <w:szCs w:val="24"/>
+                <w:lang w:val="en-US"/>
+              </w:rPr>
+            </w:pPr>
+            <w:r>
+              <w:rPr>
+                <w:rFonts w:ascii="Times New Roman" w:hAnsi="Times New Roman" w:cs="Times New Roman"/>
+                <w:sz w:val="24"/>
+                <w:szCs w:val="24"/>
+                <w:lang w:val="en-US"/>
+              </w:rPr>
+              <w:t xml:space="preserve">Нет</w:t>
+            </w:r>
+          </w:p>
+        </w:tc>
+      </w:tr>
+      <w:tr>
+        <w:tc>
+          <w:tcPr>
+            <w:tcW w:w="7650" w:type="dxa"/>
+          </w:tcPr>
+          <w:p>
+            <w:pPr>
+              <w:spacing w:line="360" w:lineRule="auto"/>
+              <w:rPr>
+                <w:rFonts w:ascii="Times New Roman" w:hAnsi="Times New Roman" w:cs="Times New Roman"/>
+                <w:sz w:val="24"/>
+                <w:szCs w:val="24"/>
+                <w:lang w:val="en-US"/>
+              </w:rPr>
+            </w:pPr>
+            <w:r>
+              <w:rPr>
+                <w:rFonts w:ascii="Times New Roman" w:hAnsi="Times New Roman" w:cs="Times New Roman"/>
+                <w:sz w:val="24"/>
+                <w:szCs w:val="24"/>
+                <w:lang w:val="en-US"/>
+              </w:rPr>
+              <w:lastRenderedPageBreak/>
+              <w:t xml:space="preserve">Спецификация на АФС</w:t>
+            </w:r>
+          </w:p>
+        </w:tc>
+        <w:tc>
+          <w:tcPr>
+            <w:tcW w:w="1695" w:type="dxa"/>
+            <w:vAlign w:val="center"/>
+          </w:tcPr>
+          <w:p>
+            <w:pPr>
+              <w:spacing w:line="360" w:lineRule="auto"/>
+              <w:jc w:val="center"/>
+              <w:rPr>
+                <w:rFonts w:ascii="Times New Roman" w:hAnsi="Times New Roman" w:cs="Times New Roman"/>
+                <w:sz w:val="24"/>
+                <w:szCs w:val="24"/>
+                <w:lang w:val="en-US"/>
+              </w:rPr>
+            </w:pPr>
+            <w:r>
+              <w:rPr>
+                <w:rFonts w:ascii="Times New Roman" w:hAnsi="Times New Roman" w:cs="Times New Roman"/>
+                <w:sz w:val="24"/>
+                <w:szCs w:val="24"/>
+                <w:lang w:val="en-US"/>
+              </w:rPr>
+              <w:t xml:space="preserve">Нет</w:t>
+            </w:r>
+          </w:p>
+        </w:tc>
+      </w:tr>
+      <w:tr>
+        <w:tc>
+          <w:tcPr>
+            <w:tcW w:w="7650" w:type="dxa"/>
+          </w:tcPr>
+          <w:p>
+            <w:pPr>
+              <w:spacing w:line="360" w:lineRule="auto"/>
+              <w:rPr>
+                <w:rFonts w:ascii="Times New Roman" w:hAnsi="Times New Roman" w:cs="Times New Roman"/>
+                <w:sz w:val="24"/>
+                <w:szCs w:val="24"/>
+                <w:lang w:val="en-US"/>
+              </w:rPr>
+            </w:pPr>
+            <w:r>
+              <w:rPr>
+                <w:rFonts w:ascii="Times New Roman" w:hAnsi="Times New Roman" w:cs="Times New Roman"/>
+                <w:sz w:val="24"/>
+                <w:szCs w:val="24"/>
+                <w:lang w:val="en-US"/>
+              </w:rPr>
+              <w:lastRenderedPageBreak/>
+              <w:t xml:space="preserve">Лабораторный регламент получения готовой лекарственной формы</w:t>
+            </w:r>
+          </w:p>
+        </w:tc>
+        <w:tc>
+          <w:tcPr>
+            <w:tcW w:w="1695" w:type="dxa"/>
+            <w:vAlign w:val="center"/>
+          </w:tcPr>
+          <w:p>
+            <w:pPr>
+              <w:spacing w:line="360" w:lineRule="auto"/>
+              <w:jc w:val="center"/>
+              <w:rPr>
+                <w:rFonts w:ascii="Times New Roman" w:hAnsi="Times New Roman" w:cs="Times New Roman"/>
+                <w:sz w:val="24"/>
+                <w:szCs w:val="24"/>
+                <w:lang w:val="en-US"/>
+              </w:rPr>
+            </w:pPr>
+            <w:r>
+              <w:rPr>
+                <w:rFonts w:ascii="Times New Roman" w:hAnsi="Times New Roman" w:cs="Times New Roman"/>
+                <w:sz w:val="24"/>
+                <w:szCs w:val="24"/>
+                <w:lang w:val="en-US"/>
+              </w:rPr>
+              <w:t xml:space="preserve">Нет</w:t>
+            </w:r>
+          </w:p>
+        </w:tc>
+      </w:tr>
+      <w:tr>
+        <w:tc>
+          <w:tcPr>
+            <w:tcW w:w="7650" w:type="dxa"/>
+          </w:tcPr>
+          <w:p>
+            <w:pPr>
+              <w:spacing w:line="360" w:lineRule="auto"/>
+              <w:rPr>
+                <w:rFonts w:ascii="Times New Roman" w:hAnsi="Times New Roman" w:cs="Times New Roman"/>
+                <w:sz w:val="24"/>
+                <w:szCs w:val="24"/>
+                <w:lang w:val="en-US"/>
+              </w:rPr>
+            </w:pPr>
+            <w:r>
+              <w:rPr>
+                <w:rFonts w:ascii="Times New Roman" w:hAnsi="Times New Roman" w:cs="Times New Roman"/>
+                <w:sz w:val="24"/>
+                <w:szCs w:val="24"/>
+                <w:lang w:val="en-US"/>
+              </w:rPr>
+              <w:lastRenderedPageBreak/>
+              <w:t xml:space="preserve">Проект опытно-промышленного регламента получения готовой лекарственной формы</w:t>
+            </w:r>
+          </w:p>
+        </w:tc>
+        <w:tc>
+          <w:tcPr>
+            <w:tcW w:w="1695" w:type="dxa"/>
+            <w:vAlign w:val="center"/>
+          </w:tcPr>
+          <w:p>
+            <w:pPr>
+              <w:spacing w:line="360" w:lineRule="auto"/>
+              <w:jc w:val="center"/>
+              <w:rPr>
+                <w:rFonts w:ascii="Times New Roman" w:hAnsi="Times New Roman" w:cs="Times New Roman"/>
+                <w:sz w:val="24"/>
+                <w:szCs w:val="24"/>
+                <w:lang w:val="en-US"/>
+              </w:rPr>
+            </w:pPr>
+            <w:r>
+              <w:rPr>
+                <w:rFonts w:ascii="Times New Roman" w:hAnsi="Times New Roman" w:cs="Times New Roman"/>
+                <w:sz w:val="24"/>
+                <w:szCs w:val="24"/>
+                <w:lang w:val="en-US"/>
+              </w:rPr>
+              <w:t xml:space="preserve">Нет</w:t>
+            </w:r>
+          </w:p>
+        </w:tc>
+      </w:tr>
+      <w:tr>
+        <w:tc>
+          <w:tcPr>
+            <w:tcW w:w="7650" w:type="dxa"/>
+          </w:tcPr>
+          <w:p>
+            <w:pPr>
+              <w:spacing w:line="360" w:lineRule="auto"/>
+              <w:rPr>
+                <w:rFonts w:ascii="Times New Roman" w:hAnsi="Times New Roman" w:cs="Times New Roman"/>
+                <w:sz w:val="24"/>
+                <w:szCs w:val="24"/>
+                <w:lang w:val="en-US"/>
+              </w:rPr>
+            </w:pPr>
+            <w:r>
+              <w:rPr>
+                <w:rFonts w:ascii="Times New Roman" w:hAnsi="Times New Roman" w:cs="Times New Roman"/>
+                <w:sz w:val="24"/>
+                <w:szCs w:val="24"/>
+                <w:lang w:val="en-US"/>
+              </w:rPr>
+              <w:lastRenderedPageBreak/>
+              <w:t xml:space="preserve">Протокол исследования стабильности лекарственного препарата</w:t>
+            </w:r>
+          </w:p>
+        </w:tc>
+        <w:tc>
+          <w:tcPr>
+            <w:tcW w:w="1695" w:type="dxa"/>
+            <w:vAlign w:val="center"/>
+          </w:tcPr>
+          <w:p>
+            <w:pPr>
+              <w:spacing w:line="360" w:lineRule="auto"/>
+              <w:jc w:val="center"/>
+              <w:rPr>
+                <w:rFonts w:ascii="Times New Roman" w:hAnsi="Times New Roman" w:cs="Times New Roman"/>
+                <w:sz w:val="24"/>
+                <w:szCs w:val="24"/>
+                <w:lang w:val="en-US"/>
+              </w:rPr>
+            </w:pPr>
+            <w:r>
+              <w:rPr>
+                <w:rFonts w:ascii="Times New Roman" w:hAnsi="Times New Roman" w:cs="Times New Roman"/>
+                <w:sz w:val="24"/>
+                <w:szCs w:val="24"/>
+                <w:lang w:val="en-US"/>
+              </w:rPr>
+              <w:t xml:space="preserve">Нет</w:t>
+            </w:r>
+          </w:p>
+        </w:tc>
+      </w:tr>
+      <w:tr>
+        <w:tc>
+          <w:tcPr>
+            <w:tcW w:w="7650" w:type="dxa"/>
+          </w:tcPr>
+          <w:p>
+            <w:pPr>
+              <w:spacing w:line="360" w:lineRule="auto"/>
+              <w:rPr>
+                <w:rFonts w:ascii="Times New Roman" w:hAnsi="Times New Roman" w:cs="Times New Roman"/>
+                <w:sz w:val="24"/>
+                <w:szCs w:val="24"/>
+                <w:lang w:val="en-US"/>
+              </w:rPr>
+            </w:pPr>
+            <w:r>
+              <w:rPr>
+                <w:rFonts w:ascii="Times New Roman" w:hAnsi="Times New Roman" w:cs="Times New Roman"/>
+                <w:sz w:val="24"/>
+                <w:szCs w:val="24"/>
+                <w:lang w:val="en-US"/>
+              </w:rPr>
+              <w:lastRenderedPageBreak/>
+              <w:t xml:space="preserve">Отчет о доклинических исследованиях, включая данные:</w:t>
+              <w:br/>
+              <w:t xml:space="preserve">- биологической активности (специфической активности);</w:t>
+              <w:br/>
+              <w:t xml:space="preserve">- токсичности (острой, хронической, специфической);</w:t>
+              <w:br/>
+              <w:t xml:space="preserve">- фармакокинетики;</w:t>
+              <w:br/>
+              <w:t xml:space="preserve">- фармакодинамики</w:t>
+            </w:r>
+          </w:p>
+        </w:tc>
+        <w:tc>
+          <w:tcPr>
+            <w:tcW w:w="1695" w:type="dxa"/>
+            <w:vAlign w:val="center"/>
+          </w:tcPr>
+          <w:p>
+            <w:pPr>
+              <w:spacing w:line="360" w:lineRule="auto"/>
+              <w:jc w:val="center"/>
+              <w:rPr>
+                <w:rFonts w:ascii="Times New Roman" w:hAnsi="Times New Roman" w:cs="Times New Roman"/>
+                <w:sz w:val="24"/>
+                <w:szCs w:val="24"/>
+                <w:lang w:val="en-US"/>
+              </w:rPr>
+            </w:pPr>
+            <w:r>
+              <w:rPr>
+                <w:rFonts w:ascii="Times New Roman" w:hAnsi="Times New Roman" w:cs="Times New Roman"/>
+                <w:sz w:val="24"/>
+                <w:szCs w:val="24"/>
+                <w:lang w:val="en-US"/>
+              </w:rPr>
+              <w:t xml:space="preserve">Нет</w:t>
+            </w:r>
+          </w:p>
+        </w:tc>
+      </w:tr>
+      <w:tr>
+        <w:tc>
+          <w:tcPr>
+            <w:tcW w:w="7650" w:type="dxa"/>
+          </w:tcPr>
+          <w:p>
+            <w:pPr>
+              <w:spacing w:line="360" w:lineRule="auto"/>
+              <w:rPr>
+                <w:rFonts w:ascii="Times New Roman" w:hAnsi="Times New Roman" w:cs="Times New Roman"/>
+                <w:sz w:val="24"/>
+                <w:szCs w:val="24"/>
+                <w:lang w:val="en-US"/>
+              </w:rPr>
+            </w:pPr>
+            <w:r>
+              <w:rPr>
+                <w:rFonts w:ascii="Times New Roman" w:hAnsi="Times New Roman" w:cs="Times New Roman"/>
+                <w:sz w:val="24"/>
+                <w:szCs w:val="24"/>
+                <w:lang w:val="en-US"/>
+              </w:rPr>
+              <w:lastRenderedPageBreak/>
+              <w:t xml:space="preserve">Опытно-промышленный регламент на лекарственные препараты</w:t>
+            </w:r>
+          </w:p>
+        </w:tc>
+        <w:tc>
+          <w:tcPr>
+            <w:tcW w:w="1695" w:type="dxa"/>
+            <w:vAlign w:val="center"/>
+          </w:tcPr>
+          <w:p>
+            <w:pPr>
+              <w:spacing w:line="360" w:lineRule="auto"/>
+              <w:jc w:val="center"/>
+              <w:rPr>
+                <w:rFonts w:ascii="Times New Roman" w:hAnsi="Times New Roman" w:cs="Times New Roman"/>
+                <w:sz w:val="24"/>
+                <w:szCs w:val="24"/>
+                <w:lang w:val="en-US"/>
+              </w:rPr>
+            </w:pPr>
+            <w:r>
+              <w:rPr>
+                <w:rFonts w:ascii="Times New Roman" w:hAnsi="Times New Roman" w:cs="Times New Roman"/>
+                <w:sz w:val="24"/>
+                <w:szCs w:val="24"/>
+                <w:lang w:val="en-US"/>
+              </w:rPr>
+              <w:t xml:space="preserve">Нет</w:t>
+            </w:r>
+          </w:p>
+        </w:tc>
+      </w:tr>
+      <w:tr>
+        <w:tc>
+          <w:tcPr>
+            <w:tcW w:w="7650" w:type="dxa"/>
+          </w:tcPr>
+          <w:p>
+            <w:pPr>
+              <w:spacing w:line="360" w:lineRule="auto"/>
+              <w:rPr>
+                <w:rFonts w:ascii="Times New Roman" w:hAnsi="Times New Roman" w:cs="Times New Roman"/>
+                <w:sz w:val="24"/>
+                <w:szCs w:val="24"/>
+                <w:lang w:val="en-US"/>
+              </w:rPr>
+            </w:pPr>
+            <w:r>
+              <w:rPr>
+                <w:rFonts w:ascii="Times New Roman" w:hAnsi="Times New Roman" w:cs="Times New Roman"/>
+                <w:sz w:val="24"/>
+                <w:szCs w:val="24"/>
+                <w:lang w:val="en-US"/>
+              </w:rPr>
+              <w:lastRenderedPageBreak/>
+              <w:t xml:space="preserve">Методы анализа ЛП</w:t>
+            </w:r>
+          </w:p>
+        </w:tc>
+        <w:tc>
+          <w:tcPr>
+            <w:tcW w:w="1695" w:type="dxa"/>
+            <w:vAlign w:val="center"/>
+          </w:tcPr>
+          <w:p>
+            <w:pPr>
+              <w:spacing w:line="360" w:lineRule="auto"/>
+              <w:jc w:val="center"/>
+              <w:rPr>
+                <w:rFonts w:ascii="Times New Roman" w:hAnsi="Times New Roman" w:cs="Times New Roman"/>
+                <w:sz w:val="24"/>
+                <w:szCs w:val="24"/>
+                <w:lang w:val="en-US"/>
+              </w:rPr>
+            </w:pPr>
+            <w:r>
+              <w:rPr>
+                <w:rFonts w:ascii="Times New Roman" w:hAnsi="Times New Roman" w:cs="Times New Roman"/>
+                <w:sz w:val="24"/>
+                <w:szCs w:val="24"/>
+                <w:lang w:val="en-US"/>
+              </w:rPr>
+              <w:t xml:space="preserve">Нет</w:t>
+            </w:r>
+          </w:p>
+        </w:tc>
+      </w:tr>
+      <w:tr>
+        <w:tc>
+          <w:tcPr>
+            <w:tcW w:w="7650" w:type="dxa"/>
+          </w:tcPr>
+          <w:p>
+            <w:pPr>
+              <w:spacing w:line="360" w:lineRule="auto"/>
+              <w:rPr>
+                <w:rFonts w:ascii="Times New Roman" w:hAnsi="Times New Roman" w:cs="Times New Roman"/>
+                <w:sz w:val="24"/>
+                <w:szCs w:val="24"/>
+                <w:lang w:val="en-US"/>
+              </w:rPr>
+            </w:pPr>
+            <w:r>
+              <w:rPr>
+                <w:rFonts w:ascii="Times New Roman" w:hAnsi="Times New Roman" w:cs="Times New Roman"/>
+                <w:sz w:val="24"/>
+                <w:szCs w:val="24"/>
+                <w:lang w:val="en-US"/>
+              </w:rPr>
+              <w:lastRenderedPageBreak/>
+              <w:t xml:space="preserve">Проект нормативной документации</w:t>
+            </w:r>
+          </w:p>
+        </w:tc>
+        <w:tc>
+          <w:tcPr>
+            <w:tcW w:w="1695" w:type="dxa"/>
+            <w:vAlign w:val="center"/>
+          </w:tcPr>
+          <w:p>
+            <w:pPr>
+              <w:spacing w:line="360" w:lineRule="auto"/>
+              <w:jc w:val="center"/>
+              <w:rPr>
+                <w:rFonts w:ascii="Times New Roman" w:hAnsi="Times New Roman" w:cs="Times New Roman"/>
+                <w:sz w:val="24"/>
+                <w:szCs w:val="24"/>
+                <w:lang w:val="en-US"/>
+              </w:rPr>
+            </w:pPr>
+            <w:r>
+              <w:rPr>
+                <w:rFonts w:ascii="Times New Roman" w:hAnsi="Times New Roman" w:cs="Times New Roman"/>
+                <w:sz w:val="24"/>
+                <w:szCs w:val="24"/>
+                <w:lang w:val="en-US"/>
+              </w:rPr>
+              <w:t xml:space="preserve">Нет</w:t>
+            </w:r>
+          </w:p>
+        </w:tc>
+      </w:tr>
+      <w:tr>
+        <w:tc>
+          <w:tcPr>
+            <w:tcW w:w="7650" w:type="dxa"/>
+          </w:tcPr>
+          <w:p>
+            <w:pPr>
+              <w:spacing w:line="360" w:lineRule="auto"/>
+              <w:rPr>
+                <w:rFonts w:ascii="Times New Roman" w:hAnsi="Times New Roman" w:cs="Times New Roman"/>
+                <w:sz w:val="24"/>
+                <w:szCs w:val="24"/>
+                <w:lang w:val="en-US"/>
+              </w:rPr>
+            </w:pPr>
+            <w:r>
+              <w:rPr>
+                <w:rFonts w:ascii="Times New Roman" w:hAnsi="Times New Roman" w:cs="Times New Roman"/>
+                <w:sz w:val="24"/>
+                <w:szCs w:val="24"/>
+                <w:lang w:val="en-US"/>
+              </w:rPr>
+              <w:lastRenderedPageBreak/>
+              <w:t xml:space="preserve">Программа для ЭВМ</w:t>
+            </w:r>
+          </w:p>
+        </w:tc>
+        <w:tc>
+          <w:tcPr>
+            <w:tcW w:w="1695" w:type="dxa"/>
+            <w:vAlign w:val="center"/>
+          </w:tcPr>
+          <w:p>
+            <w:pPr>
+              <w:spacing w:line="360" w:lineRule="auto"/>
+              <w:jc w:val="center"/>
+              <w:rPr>
+                <w:rFonts w:ascii="Times New Roman" w:hAnsi="Times New Roman" w:cs="Times New Roman"/>
+                <w:sz w:val="24"/>
+                <w:szCs w:val="24"/>
+                <w:lang w:val="en-US"/>
+              </w:rPr>
+            </w:pPr>
+            <w:r>
+              <w:rPr>
+                <w:rFonts w:ascii="Times New Roman" w:hAnsi="Times New Roman" w:cs="Times New Roman"/>
+                <w:sz w:val="24"/>
+                <w:szCs w:val="24"/>
+                <w:lang w:val="en-US"/>
+              </w:rPr>
+              <w:t xml:space="preserve">Нет</w:t>
+            </w:r>
+          </w:p>
+        </w:tc>
+      </w:tr>
+      <w:tr>
+        <w:tc>
+          <w:tcPr>
+            <w:tcW w:w="7650" w:type="dxa"/>
+          </w:tcPr>
+          <w:p>
+            <w:pPr>
+              <w:spacing w:line="360" w:lineRule="auto"/>
+              <w:rPr>
+                <w:rFonts w:ascii="Times New Roman" w:hAnsi="Times New Roman" w:cs="Times New Roman"/>
+                <w:sz w:val="24"/>
+                <w:szCs w:val="24"/>
+                <w:lang w:val="en-US"/>
+              </w:rPr>
+            </w:pPr>
+            <w:r>
+              <w:rPr>
+                <w:rFonts w:ascii="Times New Roman" w:hAnsi="Times New Roman" w:cs="Times New Roman"/>
+                <w:sz w:val="24"/>
+                <w:szCs w:val="24"/>
+                <w:lang w:val="en-US"/>
+              </w:rPr>
+              <w:lastRenderedPageBreak/>
+              <w:t xml:space="preserve">База данных</w:t>
+            </w:r>
+          </w:p>
+        </w:tc>
+        <w:tc>
+          <w:tcPr>
+            <w:tcW w:w="1695" w:type="dxa"/>
+            <w:vAlign w:val="center"/>
+          </w:tcPr>
+          <w:p>
+            <w:pPr>
+              <w:spacing w:line="360" w:lineRule="auto"/>
+              <w:jc w:val="center"/>
+              <w:rPr>
+                <w:rFonts w:ascii="Times New Roman" w:hAnsi="Times New Roman" w:cs="Times New Roman"/>
+                <w:sz w:val="24"/>
+                <w:szCs w:val="24"/>
+                <w:lang w:val="en-US"/>
+              </w:rPr>
+            </w:pPr>
+            <w:r>
+              <w:rPr>
+                <w:rFonts w:ascii="Times New Roman" w:hAnsi="Times New Roman" w:cs="Times New Roman"/>
+                <w:sz w:val="24"/>
+                <w:szCs w:val="24"/>
+                <w:lang w:val="en-US"/>
+              </w:rPr>
+              <w:t xml:space="preserve">Нет</w:t>
+            </w:r>
+          </w:p>
+        </w:tc>
+      </w:tr>
+      <w:tr>
+        <w:tc>
+          <w:tcPr>
+            <w:tcW w:w="7650" w:type="dxa"/>
+          </w:tcPr>
+          <w:p>
+            <w:pPr>
+              <w:spacing w:line="360" w:lineRule="auto"/>
+              <w:rPr>
+                <w:rFonts w:ascii="Times New Roman" w:hAnsi="Times New Roman" w:cs="Times New Roman"/>
+                <w:sz w:val="24"/>
+                <w:szCs w:val="24"/>
+                <w:lang w:val="en-US"/>
+              </w:rPr>
+            </w:pPr>
+            <w:r>
+              <w:rPr>
+                <w:rFonts w:ascii="Times New Roman" w:hAnsi="Times New Roman" w:cs="Times New Roman"/>
+                <w:sz w:val="24"/>
+                <w:szCs w:val="24"/>
+                <w:lang w:val="en-US"/>
+              </w:rPr>
+              <w:lastRenderedPageBreak/>
+              <w:t xml:space="preserve">Экспериментальный образец</w:t>
+            </w:r>
+          </w:p>
+        </w:tc>
+        <w:tc>
+          <w:tcPr>
+            <w:tcW w:w="1695" w:type="dxa"/>
+            <w:vAlign w:val="center"/>
+          </w:tcPr>
+          <w:p>
+            <w:pPr>
+              <w:spacing w:line="360" w:lineRule="auto"/>
+              <w:jc w:val="center"/>
+              <w:rPr>
+                <w:rFonts w:ascii="Times New Roman" w:hAnsi="Times New Roman" w:cs="Times New Roman"/>
+                <w:sz w:val="24"/>
+                <w:szCs w:val="24"/>
+                <w:lang w:val="en-US"/>
+              </w:rPr>
+            </w:pPr>
+            <w:r>
+              <w:rPr>
+                <w:rFonts w:ascii="Times New Roman" w:hAnsi="Times New Roman" w:cs="Times New Roman"/>
+                <w:sz w:val="24"/>
+                <w:szCs w:val="24"/>
+                <w:lang w:val="en-US"/>
+              </w:rPr>
+              <w:t xml:space="preserve">Нет</w:t>
+            </w:r>
+          </w:p>
+        </w:tc>
+      </w:tr>
+      <w:tr>
+        <w:tc>
+          <w:tcPr>
+            <w:tcW w:w="7650" w:type="dxa"/>
+          </w:tcPr>
+          <w:p>
+            <w:pPr>
+              <w:spacing w:line="360" w:lineRule="auto"/>
+              <w:rPr>
+                <w:rFonts w:ascii="Times New Roman" w:hAnsi="Times New Roman" w:cs="Times New Roman"/>
+                <w:sz w:val="24"/>
+                <w:szCs w:val="24"/>
+                <w:lang w:val="en-US"/>
+              </w:rPr>
+            </w:pPr>
+            <w:r>
+              <w:rPr>
+                <w:rFonts w:ascii="Times New Roman" w:hAnsi="Times New Roman" w:cs="Times New Roman"/>
+                <w:sz w:val="24"/>
+                <w:szCs w:val="24"/>
+                <w:lang w:val="en-US"/>
+              </w:rPr>
+              <w:lastRenderedPageBreak/>
+              <w:t xml:space="preserve">Брошюра исследователя</w:t>
+            </w:r>
+          </w:p>
+        </w:tc>
+        <w:tc>
+          <w:tcPr>
+            <w:tcW w:w="1695" w:type="dxa"/>
+            <w:vAlign w:val="center"/>
+          </w:tcPr>
+          <w:p>
+            <w:pPr>
+              <w:spacing w:line="360" w:lineRule="auto"/>
+              <w:jc w:val="center"/>
+              <w:rPr>
+                <w:rFonts w:ascii="Times New Roman" w:hAnsi="Times New Roman" w:cs="Times New Roman"/>
+                <w:sz w:val="24"/>
+                <w:szCs w:val="24"/>
+                <w:lang w:val="en-US"/>
+              </w:rPr>
+            </w:pPr>
+            <w:r>
+              <w:rPr>
+                <w:rFonts w:ascii="Times New Roman" w:hAnsi="Times New Roman" w:cs="Times New Roman"/>
+                <w:sz w:val="24"/>
+                <w:szCs w:val="24"/>
+                <w:lang w:val="en-US"/>
+              </w:rPr>
+              <w:t xml:space="preserve">Нет</w:t>
+            </w:r>
+          </w:p>
+        </w:tc>
+      </w:tr>
+      <w:tr>
+        <w:tc>
+          <w:tcPr>
+            <w:tcW w:w="7650" w:type="dxa"/>
+          </w:tcPr>
+          <w:p>
+            <w:pPr>
+              <w:spacing w:line="360" w:lineRule="auto"/>
+              <w:rPr>
+                <w:rFonts w:ascii="Times New Roman" w:hAnsi="Times New Roman" w:cs="Times New Roman"/>
+                <w:sz w:val="24"/>
+                <w:szCs w:val="24"/>
+                <w:lang w:val="en-US"/>
+              </w:rPr>
+            </w:pPr>
+            <w:r>
+              <w:rPr>
+                <w:rFonts w:ascii="Times New Roman" w:hAnsi="Times New Roman" w:cs="Times New Roman"/>
+                <w:sz w:val="24"/>
+                <w:szCs w:val="24"/>
+                <w:lang w:val="en-US"/>
+              </w:rPr>
+              <w:lastRenderedPageBreak/>
+              <w:t xml:space="preserve">Информационный листок пациента:</w:t>
+              <w:br/>
+              <w:t xml:space="preserve">- информация о составе лекарственного препарата для медицинского применения (I фаза КИ)</w:t>
+            </w:r>
+          </w:p>
+        </w:tc>
+        <w:tc>
+          <w:tcPr>
+            <w:tcW w:w="1695" w:type="dxa"/>
+            <w:vAlign w:val="center"/>
+          </w:tcPr>
+          <w:p>
+            <w:pPr>
+              <w:spacing w:line="360" w:lineRule="auto"/>
+              <w:jc w:val="center"/>
+              <w:rPr>
+                <w:rFonts w:ascii="Times New Roman" w:hAnsi="Times New Roman" w:cs="Times New Roman"/>
+                <w:sz w:val="24"/>
+                <w:szCs w:val="24"/>
+                <w:lang w:val="en-US"/>
+              </w:rPr>
+            </w:pPr>
+            <w:r>
+              <w:rPr>
+                <w:rFonts w:ascii="Times New Roman" w:hAnsi="Times New Roman" w:cs="Times New Roman"/>
+                <w:sz w:val="24"/>
+                <w:szCs w:val="24"/>
+                <w:lang w:val="en-US"/>
+              </w:rPr>
+              <w:t xml:space="preserve">Нет</w:t>
+            </w:r>
+          </w:p>
+        </w:tc>
+      </w:tr>
+      <w:tr>
+        <w:tc>
+          <w:tcPr>
+            <w:tcW w:w="7650" w:type="dxa"/>
+          </w:tcPr>
+          <w:p>
+            <w:pPr>
+              <w:spacing w:line="360" w:lineRule="auto"/>
+              <w:rPr>
+                <w:rFonts w:ascii="Times New Roman" w:hAnsi="Times New Roman" w:cs="Times New Roman"/>
+                <w:sz w:val="24"/>
+                <w:szCs w:val="24"/>
+                <w:lang w:val="en-US"/>
+              </w:rPr>
+            </w:pPr>
+            <w:r>
+              <w:rPr>
+                <w:rFonts w:ascii="Times New Roman" w:hAnsi="Times New Roman" w:cs="Times New Roman"/>
+                <w:sz w:val="24"/>
+                <w:szCs w:val="24"/>
+                <w:lang w:val="en-US"/>
+              </w:rPr>
+              <w:lastRenderedPageBreak/>
+              <w:t xml:space="preserve">Документ, составленный производителем лекарственного препарата для медицинского применения и содержащий показатели (характеристики), а также сведения о лекарственном препарате для медицинского применения, произведенном для проведения клинических исследований</w:t>
+            </w:r>
+          </w:p>
+        </w:tc>
+        <w:tc>
+          <w:tcPr>
+            <w:tcW w:w="1695" w:type="dxa"/>
+            <w:vAlign w:val="center"/>
+          </w:tcPr>
+          <w:p>
+            <w:pPr>
+              <w:spacing w:line="360" w:lineRule="auto"/>
+              <w:jc w:val="center"/>
+              <w:rPr>
+                <w:rFonts w:ascii="Times New Roman" w:hAnsi="Times New Roman" w:cs="Times New Roman"/>
+                <w:sz w:val="24"/>
+                <w:szCs w:val="24"/>
+                <w:lang w:val="en-US"/>
+              </w:rPr>
+            </w:pPr>
+            <w:r>
+              <w:rPr>
+                <w:rFonts w:ascii="Times New Roman" w:hAnsi="Times New Roman" w:cs="Times New Roman"/>
+                <w:sz w:val="24"/>
+                <w:szCs w:val="24"/>
+                <w:lang w:val="en-US"/>
+              </w:rPr>
+              <w:t xml:space="preserve">Нет</w:t>
+            </w:r>
+          </w:p>
+        </w:tc>
+      </w:tr>
+      <w:tr>
+        <w:tc>
+          <w:tcPr>
+            <w:tcW w:w="7650" w:type="dxa"/>
+          </w:tcPr>
+          <w:p>
+            <w:pPr>
+              <w:spacing w:line="360" w:lineRule="auto"/>
+              <w:rPr>
+                <w:rFonts w:ascii="Times New Roman" w:hAnsi="Times New Roman" w:cs="Times New Roman"/>
+                <w:sz w:val="24"/>
+                <w:szCs w:val="24"/>
+                <w:lang w:val="en-US"/>
+              </w:rPr>
+            </w:pPr>
+            <w:r>
+              <w:rPr>
+                <w:rFonts w:ascii="Times New Roman" w:hAnsi="Times New Roman" w:cs="Times New Roman"/>
+                <w:sz w:val="24"/>
+                <w:szCs w:val="24"/>
+                <w:lang w:val="en-US"/>
+              </w:rPr>
+              <w:lastRenderedPageBreak/>
+              <w:t xml:space="preserve">Проект инструкции по медицинскому применению</w:t>
+            </w:r>
+          </w:p>
+        </w:tc>
+        <w:tc>
+          <w:tcPr>
+            <w:tcW w:w="1695" w:type="dxa"/>
+            <w:vAlign w:val="center"/>
+          </w:tcPr>
+          <w:p>
+            <w:pPr>
+              <w:spacing w:line="360" w:lineRule="auto"/>
+              <w:jc w:val="center"/>
+              <w:rPr>
+                <w:rFonts w:ascii="Times New Roman" w:hAnsi="Times New Roman" w:cs="Times New Roman"/>
+                <w:sz w:val="24"/>
+                <w:szCs w:val="24"/>
+                <w:lang w:val="en-US"/>
+              </w:rPr>
+            </w:pPr>
+            <w:r>
+              <w:rPr>
+                <w:rFonts w:ascii="Times New Roman" w:hAnsi="Times New Roman" w:cs="Times New Roman"/>
+                <w:sz w:val="24"/>
+                <w:szCs w:val="24"/>
+                <w:lang w:val="en-US"/>
+              </w:rPr>
+              <w:t xml:space="preserve">Нет</w:t>
+            </w:r>
+          </w:p>
+        </w:tc>
+      </w:tr>
+      <w:tr>
+        <w:tc>
+          <w:tcPr>
+            <w:tcW w:w="7650" w:type="dxa"/>
+          </w:tcPr>
+          <w:p>
+            <w:pPr>
+              <w:spacing w:line="360" w:lineRule="auto"/>
+              <w:rPr>
+                <w:rFonts w:ascii="Times New Roman" w:hAnsi="Times New Roman" w:cs="Times New Roman"/>
+                <w:sz w:val="24"/>
+                <w:szCs w:val="24"/>
+                <w:lang w:val="en-US"/>
+              </w:rPr>
+            </w:pPr>
+            <w:r>
+              <w:rPr>
+                <w:rFonts w:ascii="Times New Roman" w:hAnsi="Times New Roman" w:cs="Times New Roman"/>
+                <w:sz w:val="24"/>
+                <w:szCs w:val="24"/>
+                <w:lang w:val="en-US"/>
+              </w:rPr>
+              <w:lastRenderedPageBreak/>
+              <w:t xml:space="preserve">Рандомизированное контролируемое испытание I фаза (РКИ I фаза)</w:t>
+            </w:r>
+          </w:p>
+        </w:tc>
+        <w:tc>
+          <w:tcPr>
+            <w:tcW w:w="1695" w:type="dxa"/>
+            <w:vAlign w:val="center"/>
+          </w:tcPr>
+          <w:p>
+            <w:pPr>
+              <w:spacing w:line="360" w:lineRule="auto"/>
+              <w:jc w:val="center"/>
+              <w:rPr>
+                <w:rFonts w:ascii="Times New Roman" w:hAnsi="Times New Roman" w:cs="Times New Roman"/>
+                <w:sz w:val="24"/>
+                <w:szCs w:val="24"/>
+                <w:lang w:val="en-US"/>
+              </w:rPr>
+            </w:pPr>
+            <w:r>
+              <w:rPr>
+                <w:rFonts w:ascii="Times New Roman" w:hAnsi="Times New Roman" w:cs="Times New Roman"/>
+                <w:sz w:val="24"/>
+                <w:szCs w:val="24"/>
+                <w:lang w:val="en-US"/>
+              </w:rPr>
+              <w:t xml:space="preserve">Нет</w:t>
+            </w:r>
+          </w:p>
+        </w:tc>
+      </w:tr>
+      <w:tr>
+        <w:tc>
+          <w:tcPr>
+            <w:tcW w:w="7650" w:type="dxa"/>
+          </w:tcPr>
+          <w:p>
+            <w:pPr>
+              <w:spacing w:line="360" w:lineRule="auto"/>
+              <w:rPr>
+                <w:rFonts w:ascii="Times New Roman" w:hAnsi="Times New Roman" w:cs="Times New Roman"/>
+                <w:sz w:val="24"/>
+                <w:szCs w:val="24"/>
+                <w:lang w:val="en-US"/>
+              </w:rPr>
+            </w:pPr>
+            <w:r>
+              <w:rPr>
+                <w:rFonts w:ascii="Times New Roman" w:hAnsi="Times New Roman" w:cs="Times New Roman"/>
+                <w:sz w:val="24"/>
+                <w:szCs w:val="24"/>
+                <w:lang w:val="en-US"/>
+              </w:rPr>
+              <w:lastRenderedPageBreak/>
+              <w:t xml:space="preserve">Рандомизированное контролируемое испытание II фаза (РКИ II фаза)</w:t>
+            </w:r>
+          </w:p>
+        </w:tc>
+        <w:tc>
+          <w:tcPr>
+            <w:tcW w:w="1695" w:type="dxa"/>
+            <w:vAlign w:val="center"/>
+          </w:tcPr>
+          <w:p>
+            <w:pPr>
+              <w:spacing w:line="360" w:lineRule="auto"/>
+              <w:jc w:val="center"/>
+              <w:rPr>
+                <w:rFonts w:ascii="Times New Roman" w:hAnsi="Times New Roman" w:cs="Times New Roman"/>
+                <w:sz w:val="24"/>
+                <w:szCs w:val="24"/>
+                <w:lang w:val="en-US"/>
+              </w:rPr>
+            </w:pPr>
+            <w:r>
+              <w:rPr>
+                <w:rFonts w:ascii="Times New Roman" w:hAnsi="Times New Roman" w:cs="Times New Roman"/>
+                <w:sz w:val="24"/>
+                <w:szCs w:val="24"/>
+                <w:lang w:val="en-US"/>
+              </w:rPr>
+              <w:t xml:space="preserve">Нет</w:t>
+            </w:r>
+          </w:p>
+        </w:tc>
+      </w:tr>
+      <w:tr>
+        <w:tc>
+          <w:tcPr>
+            <w:tcW w:w="7650" w:type="dxa"/>
+          </w:tcPr>
+          <w:p>
+            <w:pPr>
+              <w:spacing w:line="360" w:lineRule="auto"/>
+              <w:rPr>
+                <w:rFonts w:ascii="Times New Roman" w:hAnsi="Times New Roman" w:cs="Times New Roman"/>
+                <w:sz w:val="24"/>
+                <w:szCs w:val="24"/>
+                <w:lang w:val="en-US"/>
+              </w:rPr>
+            </w:pPr>
+            <w:r>
+              <w:rPr>
+                <w:rFonts w:ascii="Times New Roman" w:hAnsi="Times New Roman" w:cs="Times New Roman"/>
+                <w:sz w:val="24"/>
+                <w:szCs w:val="24"/>
+                <w:lang w:val="en-US"/>
+              </w:rPr>
+              <w:lastRenderedPageBreak/>
+              <w:t xml:space="preserve">Протокол клинического исследования лекарственного препарата</w:t>
+            </w:r>
+          </w:p>
+        </w:tc>
+        <w:tc>
+          <w:tcPr>
+            <w:tcW w:w="1695" w:type="dxa"/>
+            <w:vAlign w:val="center"/>
+          </w:tcPr>
+          <w:p>
+            <w:pPr>
+              <w:spacing w:line="360" w:lineRule="auto"/>
+              <w:jc w:val="center"/>
+              <w:rPr>
+                <w:rFonts w:ascii="Times New Roman" w:hAnsi="Times New Roman" w:cs="Times New Roman"/>
+                <w:sz w:val="24"/>
+                <w:szCs w:val="24"/>
+                <w:lang w:val="en-US"/>
+              </w:rPr>
+            </w:pPr>
+            <w:r>
+              <w:rPr>
+                <w:rFonts w:ascii="Times New Roman" w:hAnsi="Times New Roman" w:cs="Times New Roman"/>
+                <w:sz w:val="24"/>
+                <w:szCs w:val="24"/>
+                <w:lang w:val="en-US"/>
+              </w:rPr>
+              <w:t xml:space="preserve">Нет</w:t>
+            </w:r>
+          </w:p>
+        </w:tc>
+      </w:tr>
+      <w:tr>
+        <w:tc>
+          <w:tcPr>
+            <w:tcW w:w="7650" w:type="dxa"/>
+          </w:tcPr>
+          <w:p>
+            <w:pPr>
+              <w:spacing w:line="360" w:lineRule="auto"/>
+              <w:rPr>
+                <w:rFonts w:ascii="Times New Roman" w:hAnsi="Times New Roman" w:cs="Times New Roman"/>
+                <w:sz w:val="24"/>
+                <w:szCs w:val="24"/>
+                <w:lang w:val="en-US"/>
+              </w:rPr>
+            </w:pPr>
+            <w:r>
+              <w:rPr>
+                <w:rFonts w:ascii="Times New Roman" w:hAnsi="Times New Roman" w:cs="Times New Roman"/>
+                <w:sz w:val="24"/>
+                <w:szCs w:val="24"/>
+                <w:lang w:val="en-US"/>
+              </w:rPr>
+              <w:lastRenderedPageBreak/>
+              <w:t xml:space="preserve">Отчеты клинических исследований (КИ I фазы)</w:t>
+            </w:r>
+          </w:p>
+        </w:tc>
+        <w:tc>
+          <w:tcPr>
+            <w:tcW w:w="1695" w:type="dxa"/>
+            <w:vAlign w:val="center"/>
+          </w:tcPr>
+          <w:p>
+            <w:pPr>
+              <w:spacing w:line="360" w:lineRule="auto"/>
+              <w:jc w:val="center"/>
+              <w:rPr>
+                <w:rFonts w:ascii="Times New Roman" w:hAnsi="Times New Roman" w:cs="Times New Roman"/>
+                <w:sz w:val="24"/>
+                <w:szCs w:val="24"/>
+                <w:lang w:val="en-US"/>
+              </w:rPr>
+            </w:pPr>
+            <w:r>
+              <w:rPr>
+                <w:rFonts w:ascii="Times New Roman" w:hAnsi="Times New Roman" w:cs="Times New Roman"/>
+                <w:sz w:val="24"/>
+                <w:szCs w:val="24"/>
+                <w:lang w:val="en-US"/>
+              </w:rPr>
+              <w:t xml:space="preserve">Нет</w:t>
+            </w:r>
+          </w:p>
+        </w:tc>
+      </w:tr>
+      <w:tr>
+        <w:tc>
+          <w:tcPr>
+            <w:tcW w:w="7650" w:type="dxa"/>
+          </w:tcPr>
+          <w:p>
+            <w:pPr>
+              <w:spacing w:line="360" w:lineRule="auto"/>
+              <w:rPr>
+                <w:rFonts w:ascii="Times New Roman" w:hAnsi="Times New Roman" w:cs="Times New Roman"/>
+                <w:sz w:val="24"/>
+                <w:szCs w:val="24"/>
+                <w:lang w:val="en-US"/>
+              </w:rPr>
+            </w:pPr>
+            <w:r>
+              <w:rPr>
+                <w:rFonts w:ascii="Times New Roman" w:hAnsi="Times New Roman" w:cs="Times New Roman"/>
+                <w:sz w:val="24"/>
+                <w:szCs w:val="24"/>
+                <w:lang w:val="en-US"/>
+              </w:rPr>
+              <w:lastRenderedPageBreak/>
+              <w:t xml:space="preserve">Отчеты клинических исследований (КИ II фазы)</w:t>
+            </w:r>
+          </w:p>
+        </w:tc>
+        <w:tc>
+          <w:tcPr>
+            <w:tcW w:w="1695" w:type="dxa"/>
+            <w:vAlign w:val="center"/>
+          </w:tcPr>
+          <w:p>
+            <w:pPr>
+              <w:spacing w:line="360" w:lineRule="auto"/>
+              <w:jc w:val="center"/>
+              <w:rPr>
+                <w:rFonts w:ascii="Times New Roman" w:hAnsi="Times New Roman" w:cs="Times New Roman"/>
+                <w:sz w:val="24"/>
+                <w:szCs w:val="24"/>
+                <w:lang w:val="en-US"/>
+              </w:rPr>
+            </w:pPr>
+            <w:r>
+              <w:rPr>
+                <w:rFonts w:ascii="Times New Roman" w:hAnsi="Times New Roman" w:cs="Times New Roman"/>
+                <w:sz w:val="24"/>
+                <w:szCs w:val="24"/>
+                <w:lang w:val="en-US"/>
+              </w:rPr>
+              <w:t xml:space="preserve">Нет</w:t>
+            </w:r>
+          </w:p>
+        </w:tc>
+      </w:tr>
+    </w:tbl>
     <w:p>
       <w:pPr>
         <w:spacing w:before="120" w:after="0" w:line="360" w:lineRule="auto"/>
@@ -727,14 +6685,6 @@
           <w:szCs w:val="24"/>
         </w:rPr>
       </w:pPr>
-      <w:r>
-        <w:rPr>
-          <w:rFonts w:ascii="Times New Roman" w:hAnsi="Times New Roman" w:cs="Times New Roman"/>
-          <w:sz w:val="24"/>
-          <w:szCs w:val="24"/>
-        </w:rPr>
-        <w:t xml:space="preserve"/>
-      </w:r>
     </w:p>
     <w:p>
       <w:pPr>
@@ -973,7 +6923,6 @@
                 <w:szCs w:val="24"/>
                 <w:lang w:eastAsia="ru-RU"/>
               </w:rPr>
-              <w:lastRenderedPageBreak/>
               <w:t>Технологии разработки лекарственных средств и платформ нового поколения (биотехнологических, высокотехнологичных и радиофармацевтических лекарственных препаратов)</w:t>
             </w:r>
           </w:p>
@@ -1591,6 +7540,7 @@
     </w:p>
     <w:p>
       <w:pPr>
+        <w:keepNext/>
         <w:spacing w:before="120" w:after="0" w:line="360" w:lineRule="auto"/>
         <w:rPr>
           <w:rFonts w:ascii="Times New Roman" w:hAnsi="Times New Roman" w:cs="Times New Roman"/>
@@ -1608,6 +7558,7 @@
           <w:szCs w:val="24"/>
           <w:lang w:val="en-US"/>
         </w:rPr>
+        <w:lastRenderedPageBreak/>
         <w:t>III</w:t>
       </w:r>
       <w:r>
